--- a/Урубков Диплом.docx
+++ b/Урубков Диплом.docx
@@ -140,7 +140,25 @@
           <w:sz w:val="28"/>
           <w:szCs w:val="28"/>
         </w:rPr>
-        <w:t xml:space="preserve"> не привычен и сложен для обывателя). </w:t>
+        <w:t xml:space="preserve"> </w:t>
+      </w:r>
+      <w:r>
+        <w:rPr>
+          <w:rFonts w:ascii="Times New Roman" w:hAnsi="Times New Roman" w:cs="Times New Roman"/>
+          <w:color w:val="000000" w:themeColor="text1"/>
+          <w:sz w:val="28"/>
+          <w:szCs w:val="28"/>
+        </w:rPr>
+        <w:t>имеет высокий порог входа</w:t>
+      </w:r>
+      <w:r>
+        <w:rPr>
+          <w:rFonts w:ascii="Times New Roman" w:hAnsi="Times New Roman" w:cs="Times New Roman"/>
+          <w:color w:val="000000" w:themeColor="text1"/>
+          <w:sz w:val="28"/>
+          <w:szCs w:val="28"/>
+        </w:rPr>
+        <w:t xml:space="preserve">). </w:t>
       </w:r>
       <w:commentRangeEnd w:id="1"/>
       <w:r>
@@ -694,7 +712,7 @@
           <w:sz w:val="28"/>
           <w:szCs w:val="28"/>
         </w:rPr>
-        <w:t xml:space="preserve">АПС и грамматика Монтегю специализированы на семантическом представлении английского языка, и с их помощью возможно </w:t>
+        <w:t>АПС и грамматика Монтегю специализированы на семантическом представлении английского языка, и с их помощью возможно описать только СП простых предложений. В свою очередь, теория К-</w:t>
       </w:r>
       <w:r>
         <w:rPr>
@@ -704,7 +722,7 @@
           <w:szCs w:val="28"/>
         </w:rPr>
         <w:lastRenderedPageBreak/>
-        <w:t>описать только СП простых предложений. В свою очередь, теория К-представлений дает формальный аппарат для описания семантической структуры связных текстов (дискурсов), а не только отдельных предложений, на русском языке и других языках. Учитывая все эти факторы, для формального описания СП запроса на ЕЯ выбрана теория К-представлений.</w:t>
+        <w:t>представлений дает формальный аппарат для описания семантической структуры связных текстов (дискурсов), а не только отдельных предложений, на русском языке и других языках. Учитывая все эти факторы, для формального описания СП запроса на ЕЯ выбрана теория К-представлений.</w:t>
       </w:r>
     </w:p>
     <w:p>
@@ -1533,8 +1551,109 @@
           <w:sz w:val="28"/>
           <w:szCs w:val="28"/>
         </w:rPr>
-        <w:t xml:space="preserve"> исследователями </w:t>
-      </w:r>
+        <w:t xml:space="preserve"> исследователями Нели </w:t>
+      </w:r>
+      <w:proofErr w:type="spellStart"/>
+      <w:r>
+        <w:rPr>
+          <w:rFonts w:ascii="Times New Roman" w:hAnsi="Times New Roman" w:cs="Times New Roman"/>
+          <w:color w:val="000000" w:themeColor="text1"/>
+          <w:sz w:val="28"/>
+          <w:szCs w:val="28"/>
+        </w:rPr>
+        <w:t>Златаревой</w:t>
+      </w:r>
+      <w:proofErr w:type="spellEnd"/>
+      <w:r>
+        <w:rPr>
+          <w:rFonts w:ascii="Times New Roman" w:hAnsi="Times New Roman" w:cs="Times New Roman"/>
+          <w:color w:val="000000" w:themeColor="text1"/>
+          <w:sz w:val="28"/>
+          <w:szCs w:val="28"/>
+        </w:rPr>
+        <w:t xml:space="preserve"> и </w:t>
+      </w:r>
+      <w:proofErr w:type="spellStart"/>
+      <w:r>
+        <w:rPr>
+          <w:rFonts w:ascii="Times New Roman" w:hAnsi="Times New Roman" w:cs="Times New Roman"/>
+          <w:color w:val="000000" w:themeColor="text1"/>
+          <w:sz w:val="28"/>
+          <w:szCs w:val="28"/>
+        </w:rPr>
+        <w:t>Девишем</w:t>
+      </w:r>
+      <w:proofErr w:type="spellEnd"/>
+      <w:r>
+        <w:rPr>
+          <w:rFonts w:ascii="Times New Roman" w:hAnsi="Times New Roman" w:cs="Times New Roman"/>
+          <w:color w:val="000000" w:themeColor="text1"/>
+          <w:sz w:val="28"/>
+          <w:szCs w:val="28"/>
+        </w:rPr>
+        <w:t xml:space="preserve"> Амином в работе «</w:t>
+      </w:r>
+      <w:proofErr w:type="spellStart"/>
+      <w:r>
+        <w:rPr>
+          <w:rFonts w:ascii="Times New Roman" w:hAnsi="Times New Roman" w:cs="Times New Roman"/>
+          <w:color w:val="000000" w:themeColor="text1"/>
+          <w:sz w:val="28"/>
+          <w:szCs w:val="28"/>
+        </w:rPr>
+        <w:t>Natural</w:t>
+      </w:r>
+      <w:proofErr w:type="spellEnd"/>
+      <w:r>
+        <w:rPr>
+          <w:rFonts w:ascii="Times New Roman" w:hAnsi="Times New Roman" w:cs="Times New Roman"/>
+          <w:color w:val="000000" w:themeColor="text1"/>
+          <w:sz w:val="28"/>
+          <w:szCs w:val="28"/>
+        </w:rPr>
+        <w:t xml:space="preserve"> </w:t>
+      </w:r>
+      <w:proofErr w:type="spellStart"/>
+      <w:r>
+        <w:rPr>
+          <w:rFonts w:ascii="Times New Roman" w:hAnsi="Times New Roman" w:cs="Times New Roman"/>
+          <w:color w:val="000000" w:themeColor="text1"/>
+          <w:sz w:val="28"/>
+          <w:szCs w:val="28"/>
+        </w:rPr>
+        <w:t>Language</w:t>
+      </w:r>
+      <w:proofErr w:type="spellEnd"/>
+      <w:r>
+        <w:rPr>
+          <w:rFonts w:ascii="Times New Roman" w:hAnsi="Times New Roman" w:cs="Times New Roman"/>
+          <w:color w:val="000000" w:themeColor="text1"/>
+          <w:sz w:val="28"/>
+          <w:szCs w:val="28"/>
+        </w:rPr>
+        <w:t xml:space="preserve"> </w:t>
+      </w:r>
+      <w:proofErr w:type="spellStart"/>
+      <w:r>
+        <w:rPr>
+          <w:rFonts w:ascii="Times New Roman" w:hAnsi="Times New Roman" w:cs="Times New Roman"/>
+          <w:color w:val="000000" w:themeColor="text1"/>
+          <w:sz w:val="28"/>
+          <w:szCs w:val="28"/>
+        </w:rPr>
+        <w:t>to</w:t>
+      </w:r>
+      <w:proofErr w:type="spellEnd"/>
+      <w:r>
+        <w:rPr>
+          <w:rFonts w:ascii="Times New Roman" w:hAnsi="Times New Roman" w:cs="Times New Roman"/>
+          <w:color w:val="000000" w:themeColor="text1"/>
+          <w:sz w:val="28"/>
+          <w:szCs w:val="28"/>
+        </w:rPr>
+        <w:t xml:space="preserve"> SPARQL </w:t>
+      </w:r>
+      <w:proofErr w:type="spellStart"/>
       <w:r>
         <w:rPr>
           <w:rFonts w:ascii="Times New Roman" w:hAnsi="Times New Roman" w:cs="Times New Roman"/>
@@ -1543,116 +1662,6 @@
           <w:szCs w:val="28"/>
         </w:rPr>
         <w:lastRenderedPageBreak/>
-        <w:t xml:space="preserve">Нели </w:t>
-      </w:r>
-      <w:proofErr w:type="spellStart"/>
-      <w:r>
-        <w:rPr>
-          <w:rFonts w:ascii="Times New Roman" w:hAnsi="Times New Roman" w:cs="Times New Roman"/>
-          <w:color w:val="000000" w:themeColor="text1"/>
-          <w:sz w:val="28"/>
-          <w:szCs w:val="28"/>
-        </w:rPr>
-        <w:t>Златаревой</w:t>
-      </w:r>
-      <w:proofErr w:type="spellEnd"/>
-      <w:r>
-        <w:rPr>
-          <w:rFonts w:ascii="Times New Roman" w:hAnsi="Times New Roman" w:cs="Times New Roman"/>
-          <w:color w:val="000000" w:themeColor="text1"/>
-          <w:sz w:val="28"/>
-          <w:szCs w:val="28"/>
-        </w:rPr>
-        <w:t xml:space="preserve"> и </w:t>
-      </w:r>
-      <w:proofErr w:type="spellStart"/>
-      <w:r>
-        <w:rPr>
-          <w:rFonts w:ascii="Times New Roman" w:hAnsi="Times New Roman" w:cs="Times New Roman"/>
-          <w:color w:val="000000" w:themeColor="text1"/>
-          <w:sz w:val="28"/>
-          <w:szCs w:val="28"/>
-        </w:rPr>
-        <w:t>Девишем</w:t>
-      </w:r>
-      <w:proofErr w:type="spellEnd"/>
-      <w:r>
-        <w:rPr>
-          <w:rFonts w:ascii="Times New Roman" w:hAnsi="Times New Roman" w:cs="Times New Roman"/>
-          <w:color w:val="000000" w:themeColor="text1"/>
-          <w:sz w:val="28"/>
-          <w:szCs w:val="28"/>
-        </w:rPr>
-        <w:t xml:space="preserve"> Амином в работе «</w:t>
-      </w:r>
-      <w:proofErr w:type="spellStart"/>
-      <w:r>
-        <w:rPr>
-          <w:rFonts w:ascii="Times New Roman" w:hAnsi="Times New Roman" w:cs="Times New Roman"/>
-          <w:color w:val="000000" w:themeColor="text1"/>
-          <w:sz w:val="28"/>
-          <w:szCs w:val="28"/>
-        </w:rPr>
-        <w:t>Natural</w:t>
-      </w:r>
-      <w:proofErr w:type="spellEnd"/>
-      <w:r>
-        <w:rPr>
-          <w:rFonts w:ascii="Times New Roman" w:hAnsi="Times New Roman" w:cs="Times New Roman"/>
-          <w:color w:val="000000" w:themeColor="text1"/>
-          <w:sz w:val="28"/>
-          <w:szCs w:val="28"/>
-        </w:rPr>
-        <w:t xml:space="preserve"> </w:t>
-      </w:r>
-      <w:proofErr w:type="spellStart"/>
-      <w:r>
-        <w:rPr>
-          <w:rFonts w:ascii="Times New Roman" w:hAnsi="Times New Roman" w:cs="Times New Roman"/>
-          <w:color w:val="000000" w:themeColor="text1"/>
-          <w:sz w:val="28"/>
-          <w:szCs w:val="28"/>
-        </w:rPr>
-        <w:t>Language</w:t>
-      </w:r>
-      <w:proofErr w:type="spellEnd"/>
-      <w:r>
-        <w:rPr>
-          <w:rFonts w:ascii="Times New Roman" w:hAnsi="Times New Roman" w:cs="Times New Roman"/>
-          <w:color w:val="000000" w:themeColor="text1"/>
-          <w:sz w:val="28"/>
-          <w:szCs w:val="28"/>
-        </w:rPr>
-        <w:t xml:space="preserve"> </w:t>
-      </w:r>
-      <w:proofErr w:type="spellStart"/>
-      <w:r>
-        <w:rPr>
-          <w:rFonts w:ascii="Times New Roman" w:hAnsi="Times New Roman" w:cs="Times New Roman"/>
-          <w:color w:val="000000" w:themeColor="text1"/>
-          <w:sz w:val="28"/>
-          <w:szCs w:val="28"/>
-        </w:rPr>
-        <w:t>to</w:t>
-      </w:r>
-      <w:proofErr w:type="spellEnd"/>
-      <w:r>
-        <w:rPr>
-          <w:rFonts w:ascii="Times New Roman" w:hAnsi="Times New Roman" w:cs="Times New Roman"/>
-          <w:color w:val="000000" w:themeColor="text1"/>
-          <w:sz w:val="28"/>
-          <w:szCs w:val="28"/>
-        </w:rPr>
-        <w:t xml:space="preserve"> SPARQL </w:t>
-      </w:r>
-      <w:proofErr w:type="spellStart"/>
-      <w:r>
-        <w:rPr>
-          <w:rFonts w:ascii="Times New Roman" w:hAnsi="Times New Roman" w:cs="Times New Roman"/>
-          <w:color w:val="000000" w:themeColor="text1"/>
-          <w:sz w:val="28"/>
-          <w:szCs w:val="28"/>
-        </w:rPr>
         <w:t>Query</w:t>
       </w:r>
       <w:proofErr w:type="spellEnd"/>
@@ -13452,17 +13461,7 @@
           <w:sz w:val="28"/>
           <w:szCs w:val="28"/>
         </w:rPr>
-        <w:t xml:space="preserve"> и неопределенность снимается последовательно, шаг за шагом на основе информации из лингвистической базы данных (ЛБД) о возможных способах соединения единиц текста в лингвистически корректные сочетания. </w:t>
-      </w:r>
-      <w:bookmarkStart w:id="5" w:name="_GoBack"/>
-      <w:r>
-        <w:rPr>
-          <w:rFonts w:ascii="Times New Roman" w:hAnsi="Times New Roman" w:cs="Times New Roman"/>
-          <w:color w:val="000000" w:themeColor="text1"/>
-          <w:sz w:val="28"/>
-          <w:szCs w:val="28"/>
-        </w:rPr>
-        <w:t xml:space="preserve">Для этого в ЛБД должна содержать информацию, позволяющую устанавливать возможные семантические отношения следующих сочетаний: </w:t>
+        <w:t xml:space="preserve"> и неопределенность снимается последовательно, шаг за шагом на основе информации из лингвистической базы данных (ЛБД) о возможных способах соединения единиц текста в лингвистически корректные сочетания. Для этого в ЛБД должна содержать информацию, позволяющую устанавливать возможные семантические отношения следующих сочетаний: </w:t>
       </w:r>
       <w:r>
         <w:rPr>
@@ -13596,7 +13595,6 @@
         <w:t>.</w:t>
       </w:r>
     </w:p>
-    <w:bookmarkEnd w:id="5"/>
     <w:p>
       <w:pPr>
         <w:spacing w:line="360" w:lineRule="auto"/>
@@ -15298,6 +15296,8657 @@
           <w:lang w:eastAsia="ru-RU"/>
         </w:rPr>
         <w:lastRenderedPageBreak/>
+        <w:t>Описание разработанной</w:t>
+      </w:r>
+      <w:r>
+        <w:rPr>
+          <w:rFonts w:ascii="Times New Roman" w:eastAsia="Times New Roman" w:hAnsi="Times New Roman" w:cs="Times New Roman"/>
+          <w:b/>
+          <w:bCs/>
+          <w:color w:val="000000" w:themeColor="text1"/>
+          <w:sz w:val="32"/>
+          <w:szCs w:val="32"/>
+          <w:lang w:eastAsia="ru-RU"/>
+        </w:rPr>
+        <w:t xml:space="preserve"> схемы лингвистической базы данных</w:t>
+      </w:r>
+    </w:p>
+    <w:p>
+      <w:pPr>
+        <w:spacing w:line="360" w:lineRule="auto"/>
+        <w:ind w:firstLine="851"/>
+        <w:jc w:val="both"/>
+        <w:rPr>
+          <w:rFonts w:ascii="Times New Roman" w:eastAsia="Times New Roman" w:hAnsi="Times New Roman" w:cs="Times New Roman"/>
+          <w:bCs/>
+          <w:color w:val="000000" w:themeColor="text1"/>
+          <w:sz w:val="28"/>
+          <w:szCs w:val="32"/>
+          <w:lang w:eastAsia="ru-RU"/>
+        </w:rPr>
+      </w:pPr>
+      <w:r>
+        <w:rPr>
+          <w:rFonts w:ascii="Times New Roman" w:eastAsia="Times New Roman" w:hAnsi="Times New Roman" w:cs="Times New Roman"/>
+          <w:bCs/>
+          <w:color w:val="000000" w:themeColor="text1"/>
+          <w:sz w:val="28"/>
+          <w:szCs w:val="32"/>
+          <w:lang w:eastAsia="ru-RU"/>
+        </w:rPr>
+        <w:t>На основе описанной выше логической структуры была разработана схема лингвистической базы данных.</w:t>
+      </w:r>
+      <w:r>
+        <w:rPr>
+          <w:rFonts w:ascii="Times New Roman" w:eastAsia="Times New Roman" w:hAnsi="Times New Roman" w:cs="Times New Roman"/>
+          <w:bCs/>
+          <w:color w:val="000000" w:themeColor="text1"/>
+          <w:sz w:val="28"/>
+          <w:szCs w:val="32"/>
+          <w:lang w:eastAsia="ru-RU"/>
+        </w:rPr>
+        <w:t xml:space="preserve"> Ее описание по компонентам предоставлено дальше.</w:t>
+      </w:r>
+    </w:p>
+    <w:p>
+      <w:pPr>
+        <w:spacing w:line="360" w:lineRule="auto"/>
+        <w:ind w:firstLine="851"/>
+        <w:jc w:val="both"/>
+        <w:rPr>
+          <w:rFonts w:ascii="Times New Roman" w:eastAsia="Times New Roman" w:hAnsi="Times New Roman" w:cs="Times New Roman"/>
+          <w:bCs/>
+          <w:i/>
+          <w:color w:val="000000" w:themeColor="text1"/>
+          <w:sz w:val="28"/>
+          <w:szCs w:val="32"/>
+          <w:u w:val="single"/>
+          <w:lang w:eastAsia="ru-RU"/>
+        </w:rPr>
+      </w:pPr>
+      <w:r>
+        <w:rPr>
+          <w:rFonts w:ascii="Times New Roman" w:eastAsia="Times New Roman" w:hAnsi="Times New Roman" w:cs="Times New Roman"/>
+          <w:bCs/>
+          <w:i/>
+          <w:color w:val="000000" w:themeColor="text1"/>
+          <w:sz w:val="28"/>
+          <w:szCs w:val="32"/>
+          <w:u w:val="single"/>
+          <w:lang w:eastAsia="ru-RU"/>
+        </w:rPr>
+        <w:t>Морфологическая база данных</w:t>
+      </w:r>
+    </w:p>
+    <w:p>
+      <w:pPr>
+        <w:spacing w:line="360" w:lineRule="auto"/>
+        <w:ind w:firstLine="851"/>
+        <w:jc w:val="both"/>
+        <w:rPr>
+          <w:rFonts w:ascii="Times New Roman" w:eastAsia="Times New Roman" w:hAnsi="Times New Roman" w:cs="Times New Roman"/>
+          <w:bCs/>
+          <w:color w:val="000000" w:themeColor="text1"/>
+          <w:sz w:val="28"/>
+          <w:szCs w:val="32"/>
+          <w:lang w:eastAsia="ru-RU"/>
+        </w:rPr>
+      </w:pPr>
+      <w:r>
+        <w:rPr>
+          <w:rFonts w:ascii="Times New Roman" w:eastAsia="Times New Roman" w:hAnsi="Times New Roman" w:cs="Times New Roman"/>
+          <w:bCs/>
+          <w:color w:val="000000" w:themeColor="text1"/>
+          <w:sz w:val="28"/>
+          <w:szCs w:val="32"/>
+          <w:lang w:eastAsia="ru-RU"/>
+        </w:rPr>
+        <w:t xml:space="preserve">Для </w:t>
+      </w:r>
+      <w:r>
+        <w:rPr>
+          <w:rFonts w:ascii="Times New Roman" w:eastAsia="Times New Roman" w:hAnsi="Times New Roman" w:cs="Times New Roman"/>
+          <w:bCs/>
+          <w:color w:val="000000" w:themeColor="text1"/>
+          <w:sz w:val="28"/>
+          <w:szCs w:val="32"/>
+          <w:lang w:eastAsia="ru-RU"/>
+        </w:rPr>
+        <w:t>морфологической базы данных, схема</w:t>
+      </w:r>
+      <w:r>
+        <w:rPr>
+          <w:rFonts w:ascii="Times New Roman" w:eastAsia="Times New Roman" w:hAnsi="Times New Roman" w:cs="Times New Roman"/>
+          <w:bCs/>
+          <w:color w:val="000000" w:themeColor="text1"/>
+          <w:sz w:val="28"/>
+          <w:szCs w:val="32"/>
+          <w:lang w:eastAsia="ru-RU"/>
+        </w:rPr>
+        <w:t xml:space="preserve"> представлена на рисунке 1.</w:t>
+      </w:r>
+    </w:p>
+    <w:p>
+      <w:pPr>
+        <w:spacing w:line="360" w:lineRule="auto"/>
+        <w:jc w:val="center"/>
+        <w:rPr>
+          <w:rFonts w:ascii="Times New Roman" w:eastAsia="Times New Roman" w:hAnsi="Times New Roman" w:cs="Times New Roman"/>
+          <w:bCs/>
+          <w:color w:val="000000" w:themeColor="text1"/>
+          <w:sz w:val="28"/>
+          <w:szCs w:val="32"/>
+          <w:lang w:eastAsia="ru-RU"/>
+        </w:rPr>
+      </w:pPr>
+      <w:r>
+        <w:rPr>
+          <w:rFonts w:ascii="Times New Roman" w:eastAsia="Times New Roman" w:hAnsi="Times New Roman" w:cs="Times New Roman"/>
+          <w:bCs/>
+          <w:color w:val="000000" w:themeColor="text1"/>
+          <w:sz w:val="28"/>
+          <w:szCs w:val="32"/>
+          <w:lang w:eastAsia="ru-RU"/>
+        </w:rPr>
+        <w:pict w14:anchorId="183F7281">
+          <v:shapetype id="_x0000_t75" coordsize="21600,21600" o:spt="75" o:preferrelative="t" path="m@4@5l@4@11@9@11@9@5xe" filled="f" stroked="f">
+            <v:stroke joinstyle="miter"/>
+            <v:formulas>
+              <v:f eqn="if lineDrawn pixelLineWidth 0"/>
+              <v:f eqn="sum @0 1 0"/>
+              <v:f eqn="sum 0 0 @1"/>
+              <v:f eqn="prod @2 1 2"/>
+              <v:f eqn="prod @3 21600 pixelWidth"/>
+              <v:f eqn="prod @3 21600 pixelHeight"/>
+              <v:f eqn="sum @0 0 1"/>
+              <v:f eqn="prod @6 1 2"/>
+              <v:f eqn="prod @7 21600 pixelWidth"/>
+              <v:f eqn="sum @8 21600 0"/>
+              <v:f eqn="prod @7 21600 pixelHeight"/>
+              <v:f eqn="sum @10 21600 0"/>
+            </v:formulas>
+            <v:path o:extrusionok="f" gradientshapeok="t" o:connecttype="rect"/>
+            <o:lock v:ext="edit" aspectratio="t"/>
+          </v:shapetype>
+          <v:shape id="_x0000_i1038" type="#_x0000_t75" style="width:467.05pt;height:509.65pt">
+            <v:imagedata r:id="rId9" o:title="Схема МБД"/>
+          </v:shape>
+        </w:pict>
+      </w:r>
+      <w:r>
+        <w:rPr>
+          <w:rStyle w:val="a9"/>
+        </w:rPr>
+        <w:commentReference w:id="5"/>
+      </w:r>
+    </w:p>
+    <w:p>
+      <w:pPr>
+        <w:spacing w:line="360" w:lineRule="auto"/>
+        <w:jc w:val="center"/>
+        <w:rPr>
+          <w:rFonts w:ascii="Times New Roman" w:eastAsia="Times New Roman" w:hAnsi="Times New Roman" w:cs="Times New Roman"/>
+          <w:bCs/>
+          <w:i/>
+          <w:color w:val="000000" w:themeColor="text1"/>
+          <w:sz w:val="28"/>
+          <w:szCs w:val="32"/>
+          <w:u w:val="single"/>
+          <w:lang w:eastAsia="ru-RU"/>
+        </w:rPr>
+      </w:pPr>
+      <w:r>
+        <w:rPr>
+          <w:rFonts w:ascii="Times New Roman" w:eastAsia="Times New Roman" w:hAnsi="Times New Roman" w:cs="Times New Roman"/>
+          <w:bCs/>
+          <w:color w:val="000000" w:themeColor="text1"/>
+          <w:sz w:val="28"/>
+          <w:szCs w:val="32"/>
+          <w:lang w:eastAsia="ru-RU"/>
+        </w:rPr>
+        <w:t xml:space="preserve">Рисунок 1 </w:t>
+      </w:r>
+      <w:r>
+        <w:rPr>
+          <w:rFonts w:ascii="Times New Roman" w:eastAsia="Times New Roman" w:hAnsi="Times New Roman" w:cs="Times New Roman"/>
+          <w:bCs/>
+          <w:color w:val="000000" w:themeColor="text1"/>
+          <w:sz w:val="28"/>
+          <w:szCs w:val="32"/>
+          <w:lang w:eastAsia="ru-RU"/>
+        </w:rPr>
+        <w:t>– Схема морфологической базы данных</w:t>
+      </w:r>
+      <w:r>
+        <w:rPr>
+          <w:rFonts w:ascii="Times New Roman" w:eastAsia="Times New Roman" w:hAnsi="Times New Roman" w:cs="Times New Roman"/>
+          <w:bCs/>
+          <w:i/>
+          <w:color w:val="000000" w:themeColor="text1"/>
+          <w:sz w:val="28"/>
+          <w:szCs w:val="32"/>
+          <w:u w:val="single"/>
+          <w:lang w:eastAsia="ru-RU"/>
+        </w:rPr>
+        <w:br w:type="page"/>
+      </w:r>
+    </w:p>
+    <w:p>
+      <w:pPr>
+        <w:spacing w:line="360" w:lineRule="auto"/>
+        <w:ind w:firstLine="851"/>
+        <w:rPr>
+          <w:rFonts w:ascii="Times New Roman" w:eastAsia="Times New Roman" w:hAnsi="Times New Roman" w:cs="Times New Roman"/>
+          <w:bCs/>
+          <w:i/>
+          <w:color w:val="000000" w:themeColor="text1"/>
+          <w:sz w:val="28"/>
+          <w:szCs w:val="32"/>
+          <w:u w:val="single"/>
+          <w:lang w:eastAsia="ru-RU"/>
+        </w:rPr>
+      </w:pPr>
+      <w:r>
+        <w:rPr>
+          <w:rFonts w:ascii="Times New Roman" w:eastAsia="Times New Roman" w:hAnsi="Times New Roman" w:cs="Times New Roman"/>
+          <w:bCs/>
+          <w:i/>
+          <w:color w:val="000000" w:themeColor="text1"/>
+          <w:sz w:val="28"/>
+          <w:szCs w:val="32"/>
+          <w:u w:val="single"/>
+          <w:lang w:eastAsia="ru-RU"/>
+        </w:rPr>
+        <w:lastRenderedPageBreak/>
+        <w:t>Описание таблиц МБД</w:t>
+      </w:r>
+    </w:p>
+    <w:p>
+      <w:pPr>
+        <w:spacing w:line="360" w:lineRule="auto"/>
+        <w:rPr>
+          <w:rFonts w:ascii="Times New Roman" w:eastAsia="Times New Roman" w:hAnsi="Times New Roman" w:cs="Times New Roman"/>
+          <w:b/>
+          <w:bCs/>
+          <w:color w:val="000000" w:themeColor="text1"/>
+          <w:sz w:val="28"/>
+          <w:szCs w:val="32"/>
+          <w:lang w:eastAsia="ru-RU"/>
+        </w:rPr>
+      </w:pPr>
+      <w:r>
+        <w:rPr>
+          <w:rFonts w:ascii="Times New Roman" w:eastAsia="Times New Roman" w:hAnsi="Times New Roman" w:cs="Times New Roman"/>
+          <w:b/>
+          <w:bCs/>
+          <w:color w:val="000000" w:themeColor="text1"/>
+          <w:sz w:val="28"/>
+          <w:szCs w:val="32"/>
+          <w:lang w:eastAsia="ru-RU"/>
+        </w:rPr>
+        <w:t xml:space="preserve">Таблица </w:t>
+      </w:r>
+      <w:r>
+        <w:rPr>
+          <w:rFonts w:ascii="Times New Roman" w:eastAsia="Times New Roman" w:hAnsi="Times New Roman" w:cs="Times New Roman"/>
+          <w:b/>
+          <w:bCs/>
+          <w:color w:val="000000" w:themeColor="text1"/>
+          <w:sz w:val="28"/>
+          <w:szCs w:val="32"/>
+          <w:lang w:eastAsia="ru-RU"/>
+        </w:rPr>
+        <w:t>«</w:t>
+      </w:r>
+      <w:r>
+        <w:rPr>
+          <w:rFonts w:ascii="Times New Roman" w:eastAsia="Times New Roman" w:hAnsi="Times New Roman" w:cs="Times New Roman"/>
+          <w:b/>
+          <w:bCs/>
+          <w:color w:val="000000" w:themeColor="text1"/>
+          <w:sz w:val="28"/>
+          <w:szCs w:val="32"/>
+          <w:lang w:eastAsia="ru-RU"/>
+        </w:rPr>
+        <w:t>С</w:t>
+      </w:r>
+      <w:r>
+        <w:rPr>
+          <w:rFonts w:ascii="Times New Roman" w:eastAsia="Times New Roman" w:hAnsi="Times New Roman" w:cs="Times New Roman"/>
+          <w:b/>
+          <w:bCs/>
+          <w:color w:val="000000" w:themeColor="text1"/>
+          <w:sz w:val="28"/>
+          <w:szCs w:val="32"/>
+          <w:lang w:eastAsia="ru-RU"/>
+        </w:rPr>
+        <w:t>лова»</w:t>
+      </w:r>
+    </w:p>
+    <w:p>
+      <w:pPr>
+        <w:spacing w:line="360" w:lineRule="auto"/>
+        <w:rPr>
+          <w:rFonts w:ascii="Times New Roman" w:eastAsia="Times New Roman" w:hAnsi="Times New Roman" w:cs="Times New Roman"/>
+          <w:bCs/>
+          <w:color w:val="000000" w:themeColor="text1"/>
+          <w:sz w:val="28"/>
+          <w:szCs w:val="32"/>
+          <w:lang w:eastAsia="ru-RU"/>
+        </w:rPr>
+      </w:pPr>
+      <w:r>
+        <w:rPr>
+          <w:rFonts w:ascii="Times New Roman" w:eastAsia="Times New Roman" w:hAnsi="Times New Roman" w:cs="Times New Roman"/>
+          <w:bCs/>
+          <w:color w:val="000000" w:themeColor="text1"/>
+          <w:sz w:val="28"/>
+          <w:szCs w:val="32"/>
+          <w:lang w:eastAsia="ru-RU"/>
+        </w:rPr>
+        <w:t>Содержит слова естественного языка (уникальные)</w:t>
+      </w:r>
+    </w:p>
+    <w:p>
+      <w:pPr>
+        <w:spacing w:line="360" w:lineRule="auto"/>
+        <w:rPr>
+          <w:rFonts w:ascii="Times New Roman" w:eastAsia="Times New Roman" w:hAnsi="Times New Roman" w:cs="Times New Roman"/>
+          <w:bCs/>
+          <w:i/>
+          <w:color w:val="000000" w:themeColor="text1"/>
+          <w:sz w:val="28"/>
+          <w:szCs w:val="32"/>
+          <w:lang w:eastAsia="ru-RU"/>
+        </w:rPr>
+      </w:pPr>
+      <w:r>
+        <w:rPr>
+          <w:rFonts w:ascii="Times New Roman" w:eastAsia="Times New Roman" w:hAnsi="Times New Roman" w:cs="Times New Roman"/>
+          <w:bCs/>
+          <w:i/>
+          <w:color w:val="000000" w:themeColor="text1"/>
+          <w:sz w:val="28"/>
+          <w:szCs w:val="32"/>
+          <w:lang w:eastAsia="ru-RU"/>
+        </w:rPr>
+        <w:t>Поля таблицы «Слова»</w:t>
+      </w:r>
+      <w:r>
+        <w:rPr>
+          <w:rFonts w:ascii="Times New Roman" w:eastAsia="Times New Roman" w:hAnsi="Times New Roman" w:cs="Times New Roman"/>
+          <w:bCs/>
+          <w:i/>
+          <w:color w:val="000000" w:themeColor="text1"/>
+          <w:sz w:val="28"/>
+          <w:szCs w:val="32"/>
+          <w:lang w:eastAsia="ru-RU"/>
+        </w:rPr>
+        <w:t>:</w:t>
+      </w:r>
+    </w:p>
+    <w:p>
+      <w:pPr>
+        <w:pStyle w:val="a3"/>
+        <w:numPr>
+          <w:ilvl w:val="0"/>
+          <w:numId w:val="7"/>
+        </w:numPr>
+        <w:spacing w:line="360" w:lineRule="auto"/>
+        <w:rPr>
+          <w:rFonts w:ascii="Times New Roman" w:eastAsia="Times New Roman" w:hAnsi="Times New Roman" w:cs="Times New Roman"/>
+          <w:bCs/>
+          <w:color w:val="000000" w:themeColor="text1"/>
+          <w:sz w:val="28"/>
+          <w:szCs w:val="32"/>
+          <w:lang w:eastAsia="ru-RU"/>
+        </w:rPr>
+      </w:pPr>
+      <w:r>
+        <w:rPr>
+          <w:rFonts w:ascii="Times New Roman" w:eastAsia="Times New Roman" w:hAnsi="Times New Roman" w:cs="Times New Roman"/>
+          <w:bCs/>
+          <w:color w:val="000000" w:themeColor="text1"/>
+          <w:sz w:val="28"/>
+          <w:szCs w:val="32"/>
+          <w:lang w:val="en-US" w:eastAsia="ru-RU"/>
+        </w:rPr>
+        <w:t>ID</w:t>
+      </w:r>
+      <w:r>
+        <w:rPr>
+          <w:rFonts w:ascii="Times New Roman" w:eastAsia="Times New Roman" w:hAnsi="Times New Roman" w:cs="Times New Roman"/>
+          <w:bCs/>
+          <w:color w:val="000000" w:themeColor="text1"/>
+          <w:sz w:val="28"/>
+          <w:szCs w:val="32"/>
+          <w:lang w:eastAsia="ru-RU"/>
+        </w:rPr>
+        <w:t>_слова</w:t>
+      </w:r>
+      <w:r>
+        <w:rPr>
+          <w:rFonts w:ascii="Times New Roman" w:eastAsia="Times New Roman" w:hAnsi="Times New Roman" w:cs="Times New Roman"/>
+          <w:bCs/>
+          <w:color w:val="000000" w:themeColor="text1"/>
+          <w:sz w:val="28"/>
+          <w:szCs w:val="32"/>
+          <w:lang w:eastAsia="ru-RU"/>
+        </w:rPr>
+        <w:t xml:space="preserve"> – идентификатор конкретного слова (Тип данных</w:t>
+      </w:r>
+      <w:r>
+        <w:rPr>
+          <w:rFonts w:ascii="Times New Roman" w:eastAsia="Times New Roman" w:hAnsi="Times New Roman" w:cs="Times New Roman"/>
+          <w:bCs/>
+          <w:color w:val="000000" w:themeColor="text1"/>
+          <w:sz w:val="28"/>
+          <w:szCs w:val="32"/>
+          <w:lang w:eastAsia="ru-RU"/>
+        </w:rPr>
+        <w:t>: целое число</w:t>
+      </w:r>
+      <w:r>
+        <w:rPr>
+          <w:rFonts w:ascii="Times New Roman" w:eastAsia="Times New Roman" w:hAnsi="Times New Roman" w:cs="Times New Roman"/>
+          <w:bCs/>
+          <w:color w:val="000000" w:themeColor="text1"/>
+          <w:sz w:val="28"/>
+          <w:szCs w:val="32"/>
+          <w:lang w:eastAsia="ru-RU"/>
+        </w:rPr>
+        <w:t>);</w:t>
+      </w:r>
+    </w:p>
+    <w:p>
+      <w:pPr>
+        <w:pStyle w:val="a3"/>
+        <w:numPr>
+          <w:ilvl w:val="0"/>
+          <w:numId w:val="7"/>
+        </w:numPr>
+        <w:spacing w:line="360" w:lineRule="auto"/>
+        <w:rPr>
+          <w:rFonts w:ascii="Times New Roman" w:eastAsia="Times New Roman" w:hAnsi="Times New Roman" w:cs="Times New Roman"/>
+          <w:bCs/>
+          <w:color w:val="000000" w:themeColor="text1"/>
+          <w:sz w:val="28"/>
+          <w:szCs w:val="32"/>
+          <w:lang w:eastAsia="ru-RU"/>
+        </w:rPr>
+      </w:pPr>
+      <w:r>
+        <w:rPr>
+          <w:rFonts w:ascii="Times New Roman" w:eastAsia="Times New Roman" w:hAnsi="Times New Roman" w:cs="Times New Roman"/>
+          <w:bCs/>
+          <w:color w:val="000000" w:themeColor="text1"/>
+          <w:sz w:val="28"/>
+          <w:szCs w:val="32"/>
+          <w:lang w:eastAsia="ru-RU"/>
+        </w:rPr>
+        <w:t>Слово –</w:t>
+      </w:r>
+      <w:r>
+        <w:rPr>
+          <w:rFonts w:ascii="Times New Roman" w:eastAsia="Times New Roman" w:hAnsi="Times New Roman" w:cs="Times New Roman"/>
+          <w:bCs/>
+          <w:color w:val="000000" w:themeColor="text1"/>
+          <w:sz w:val="28"/>
+          <w:szCs w:val="32"/>
+          <w:lang w:eastAsia="ru-RU"/>
+        </w:rPr>
+        <w:t xml:space="preserve"> конкретное уникальное</w:t>
+      </w:r>
+      <w:r>
+        <w:rPr>
+          <w:rFonts w:ascii="Times New Roman" w:eastAsia="Times New Roman" w:hAnsi="Times New Roman" w:cs="Times New Roman"/>
+          <w:bCs/>
+          <w:color w:val="000000" w:themeColor="text1"/>
+          <w:sz w:val="28"/>
+          <w:szCs w:val="32"/>
+          <w:lang w:eastAsia="ru-RU"/>
+        </w:rPr>
+        <w:t xml:space="preserve"> слово (Тип данных: строка переменного размера).</w:t>
+      </w:r>
+    </w:p>
+    <w:p>
+      <w:pPr>
+        <w:spacing w:line="360" w:lineRule="auto"/>
+        <w:rPr>
+          <w:rFonts w:ascii="Times New Roman" w:eastAsia="Times New Roman" w:hAnsi="Times New Roman" w:cs="Times New Roman"/>
+          <w:b/>
+          <w:bCs/>
+          <w:color w:val="000000" w:themeColor="text1"/>
+          <w:sz w:val="28"/>
+          <w:szCs w:val="32"/>
+          <w:lang w:eastAsia="ru-RU"/>
+        </w:rPr>
+      </w:pPr>
+      <w:r>
+        <w:rPr>
+          <w:rFonts w:ascii="Times New Roman" w:eastAsia="Times New Roman" w:hAnsi="Times New Roman" w:cs="Times New Roman"/>
+          <w:b/>
+          <w:bCs/>
+          <w:color w:val="000000" w:themeColor="text1"/>
+          <w:sz w:val="28"/>
+          <w:szCs w:val="32"/>
+          <w:lang w:eastAsia="ru-RU"/>
+        </w:rPr>
+        <w:t xml:space="preserve">Таблица </w:t>
+      </w:r>
+      <w:r>
+        <w:rPr>
+          <w:rFonts w:ascii="Times New Roman" w:eastAsia="Times New Roman" w:hAnsi="Times New Roman" w:cs="Times New Roman"/>
+          <w:b/>
+          <w:bCs/>
+          <w:color w:val="000000" w:themeColor="text1"/>
+          <w:sz w:val="28"/>
+          <w:szCs w:val="32"/>
+          <w:lang w:eastAsia="ru-RU"/>
+        </w:rPr>
+        <w:t>«Части речи»</w:t>
+      </w:r>
+    </w:p>
+    <w:p>
+      <w:pPr>
+        <w:spacing w:line="360" w:lineRule="auto"/>
+        <w:rPr>
+          <w:rFonts w:ascii="Times New Roman" w:eastAsia="Times New Roman" w:hAnsi="Times New Roman" w:cs="Times New Roman"/>
+          <w:bCs/>
+          <w:color w:val="000000" w:themeColor="text1"/>
+          <w:sz w:val="28"/>
+          <w:szCs w:val="32"/>
+          <w:lang w:eastAsia="ru-RU"/>
+        </w:rPr>
+      </w:pPr>
+      <w:r>
+        <w:rPr>
+          <w:rFonts w:ascii="Times New Roman" w:eastAsia="Times New Roman" w:hAnsi="Times New Roman" w:cs="Times New Roman"/>
+          <w:bCs/>
+          <w:color w:val="000000" w:themeColor="text1"/>
+          <w:sz w:val="28"/>
+          <w:szCs w:val="32"/>
+          <w:lang w:eastAsia="ru-RU"/>
+        </w:rPr>
+        <w:t>Содержит список частей речи.</w:t>
+      </w:r>
+    </w:p>
+    <w:p>
+      <w:pPr>
+        <w:spacing w:line="360" w:lineRule="auto"/>
+        <w:rPr>
+          <w:rFonts w:ascii="Times New Roman" w:eastAsia="Times New Roman" w:hAnsi="Times New Roman" w:cs="Times New Roman"/>
+          <w:bCs/>
+          <w:i/>
+          <w:color w:val="000000" w:themeColor="text1"/>
+          <w:sz w:val="28"/>
+          <w:szCs w:val="32"/>
+          <w:lang w:eastAsia="ru-RU"/>
+        </w:rPr>
+      </w:pPr>
+      <w:r>
+        <w:rPr>
+          <w:rFonts w:ascii="Times New Roman" w:eastAsia="Times New Roman" w:hAnsi="Times New Roman" w:cs="Times New Roman"/>
+          <w:bCs/>
+          <w:i/>
+          <w:color w:val="000000" w:themeColor="text1"/>
+          <w:sz w:val="28"/>
+          <w:szCs w:val="32"/>
+          <w:lang w:eastAsia="ru-RU"/>
+        </w:rPr>
+        <w:t>Поля таблицы «</w:t>
+      </w:r>
+      <w:r>
+        <w:rPr>
+          <w:rFonts w:ascii="Times New Roman" w:eastAsia="Times New Roman" w:hAnsi="Times New Roman" w:cs="Times New Roman"/>
+          <w:bCs/>
+          <w:i/>
+          <w:color w:val="000000" w:themeColor="text1"/>
+          <w:sz w:val="28"/>
+          <w:szCs w:val="32"/>
+          <w:lang w:eastAsia="ru-RU"/>
+        </w:rPr>
+        <w:t>Части речи</w:t>
+      </w:r>
+      <w:r>
+        <w:rPr>
+          <w:rFonts w:ascii="Times New Roman" w:eastAsia="Times New Roman" w:hAnsi="Times New Roman" w:cs="Times New Roman"/>
+          <w:bCs/>
+          <w:i/>
+          <w:color w:val="000000" w:themeColor="text1"/>
+          <w:sz w:val="28"/>
+          <w:szCs w:val="32"/>
+          <w:lang w:eastAsia="ru-RU"/>
+        </w:rPr>
+        <w:t>»</w:t>
+      </w:r>
+      <w:r>
+        <w:rPr>
+          <w:rFonts w:ascii="Times New Roman" w:eastAsia="Times New Roman" w:hAnsi="Times New Roman" w:cs="Times New Roman"/>
+          <w:bCs/>
+          <w:i/>
+          <w:color w:val="000000" w:themeColor="text1"/>
+          <w:sz w:val="28"/>
+          <w:szCs w:val="32"/>
+          <w:lang w:eastAsia="ru-RU"/>
+        </w:rPr>
+        <w:t>:</w:t>
+      </w:r>
+    </w:p>
+    <w:p>
+      <w:pPr>
+        <w:pStyle w:val="a3"/>
+        <w:numPr>
+          <w:ilvl w:val="0"/>
+          <w:numId w:val="7"/>
+        </w:numPr>
+        <w:spacing w:line="360" w:lineRule="auto"/>
+        <w:rPr>
+          <w:rFonts w:ascii="Times New Roman" w:eastAsia="Times New Roman" w:hAnsi="Times New Roman" w:cs="Times New Roman"/>
+          <w:bCs/>
+          <w:color w:val="000000" w:themeColor="text1"/>
+          <w:sz w:val="28"/>
+          <w:szCs w:val="32"/>
+          <w:lang w:eastAsia="ru-RU"/>
+        </w:rPr>
+      </w:pPr>
+      <w:r>
+        <w:rPr>
+          <w:rFonts w:ascii="Times New Roman" w:eastAsia="Times New Roman" w:hAnsi="Times New Roman" w:cs="Times New Roman"/>
+          <w:bCs/>
+          <w:color w:val="000000" w:themeColor="text1"/>
+          <w:sz w:val="28"/>
+          <w:szCs w:val="32"/>
+          <w:lang w:val="en-US" w:eastAsia="ru-RU"/>
+        </w:rPr>
+        <w:t>ID</w:t>
+      </w:r>
+      <w:r>
+        <w:rPr>
+          <w:rFonts w:ascii="Times New Roman" w:eastAsia="Times New Roman" w:hAnsi="Times New Roman" w:cs="Times New Roman"/>
+          <w:bCs/>
+          <w:color w:val="000000" w:themeColor="text1"/>
+          <w:sz w:val="28"/>
+          <w:szCs w:val="32"/>
+          <w:lang w:eastAsia="ru-RU"/>
+        </w:rPr>
+        <w:t>_</w:t>
+      </w:r>
+      <w:proofErr w:type="spellStart"/>
+      <w:r>
+        <w:rPr>
+          <w:rFonts w:ascii="Times New Roman" w:eastAsia="Times New Roman" w:hAnsi="Times New Roman" w:cs="Times New Roman"/>
+          <w:bCs/>
+          <w:color w:val="000000" w:themeColor="text1"/>
+          <w:sz w:val="28"/>
+          <w:szCs w:val="32"/>
+          <w:lang w:eastAsia="ru-RU"/>
+        </w:rPr>
+        <w:t>части_речи</w:t>
+      </w:r>
+      <w:proofErr w:type="spellEnd"/>
+      <w:r>
+        <w:rPr>
+          <w:rFonts w:ascii="Times New Roman" w:eastAsia="Times New Roman" w:hAnsi="Times New Roman" w:cs="Times New Roman"/>
+          <w:bCs/>
+          <w:color w:val="000000" w:themeColor="text1"/>
+          <w:sz w:val="28"/>
+          <w:szCs w:val="32"/>
+          <w:lang w:eastAsia="ru-RU"/>
+        </w:rPr>
+        <w:t xml:space="preserve"> – идентификатор конкретной части речи (</w:t>
+      </w:r>
+      <w:r>
+        <w:rPr>
+          <w:rFonts w:ascii="Times New Roman" w:eastAsia="Times New Roman" w:hAnsi="Times New Roman" w:cs="Times New Roman"/>
+          <w:bCs/>
+          <w:color w:val="000000" w:themeColor="text1"/>
+          <w:sz w:val="28"/>
+          <w:szCs w:val="32"/>
+          <w:lang w:eastAsia="ru-RU"/>
+        </w:rPr>
+        <w:t>Тип данных: целое число</w:t>
+      </w:r>
+      <w:r>
+        <w:rPr>
+          <w:rFonts w:ascii="Times New Roman" w:eastAsia="Times New Roman" w:hAnsi="Times New Roman" w:cs="Times New Roman"/>
+          <w:bCs/>
+          <w:color w:val="000000" w:themeColor="text1"/>
+          <w:sz w:val="28"/>
+          <w:szCs w:val="32"/>
+          <w:lang w:eastAsia="ru-RU"/>
+        </w:rPr>
+        <w:t>);</w:t>
+      </w:r>
+    </w:p>
+    <w:p>
+      <w:pPr>
+        <w:pStyle w:val="a3"/>
+        <w:numPr>
+          <w:ilvl w:val="0"/>
+          <w:numId w:val="7"/>
+        </w:numPr>
+        <w:spacing w:line="360" w:lineRule="auto"/>
+        <w:rPr>
+          <w:rFonts w:ascii="Times New Roman" w:eastAsia="Times New Roman" w:hAnsi="Times New Roman" w:cs="Times New Roman"/>
+          <w:bCs/>
+          <w:color w:val="000000" w:themeColor="text1"/>
+          <w:sz w:val="28"/>
+          <w:szCs w:val="32"/>
+          <w:lang w:eastAsia="ru-RU"/>
+        </w:rPr>
+      </w:pPr>
+      <w:proofErr w:type="spellStart"/>
+      <w:r>
+        <w:rPr>
+          <w:rFonts w:ascii="Times New Roman" w:eastAsia="Times New Roman" w:hAnsi="Times New Roman" w:cs="Times New Roman"/>
+          <w:bCs/>
+          <w:color w:val="000000" w:themeColor="text1"/>
+          <w:sz w:val="28"/>
+          <w:szCs w:val="32"/>
+          <w:lang w:eastAsia="ru-RU"/>
+        </w:rPr>
+        <w:t>Часть_речи</w:t>
+      </w:r>
+      <w:proofErr w:type="spellEnd"/>
+      <w:r>
+        <w:rPr>
+          <w:rFonts w:ascii="Times New Roman" w:eastAsia="Times New Roman" w:hAnsi="Times New Roman" w:cs="Times New Roman"/>
+          <w:bCs/>
+          <w:color w:val="000000" w:themeColor="text1"/>
+          <w:sz w:val="28"/>
+          <w:szCs w:val="32"/>
+          <w:lang w:eastAsia="ru-RU"/>
+        </w:rPr>
+        <w:t xml:space="preserve"> – название части речи (Тип данных: строка переменного размера).</w:t>
+      </w:r>
+    </w:p>
+    <w:p>
+      <w:pPr>
+        <w:spacing w:line="360" w:lineRule="auto"/>
+        <w:rPr>
+          <w:rFonts w:ascii="Times New Roman" w:eastAsia="Times New Roman" w:hAnsi="Times New Roman" w:cs="Times New Roman"/>
+          <w:b/>
+          <w:bCs/>
+          <w:color w:val="000000" w:themeColor="text1"/>
+          <w:sz w:val="28"/>
+          <w:szCs w:val="32"/>
+          <w:lang w:eastAsia="ru-RU"/>
+        </w:rPr>
+      </w:pPr>
+      <w:r>
+        <w:rPr>
+          <w:rFonts w:ascii="Times New Roman" w:eastAsia="Times New Roman" w:hAnsi="Times New Roman" w:cs="Times New Roman"/>
+          <w:b/>
+          <w:bCs/>
+          <w:color w:val="000000" w:themeColor="text1"/>
+          <w:sz w:val="28"/>
+          <w:szCs w:val="32"/>
+          <w:lang w:eastAsia="ru-RU"/>
+        </w:rPr>
+        <w:t xml:space="preserve">Таблица </w:t>
+      </w:r>
+      <w:r>
+        <w:rPr>
+          <w:rFonts w:ascii="Times New Roman" w:eastAsia="Times New Roman" w:hAnsi="Times New Roman" w:cs="Times New Roman"/>
+          <w:b/>
+          <w:bCs/>
+          <w:color w:val="000000" w:themeColor="text1"/>
+          <w:sz w:val="28"/>
+          <w:szCs w:val="32"/>
+          <w:lang w:eastAsia="ru-RU"/>
+        </w:rPr>
+        <w:t>«Подклассы частей речи»</w:t>
+      </w:r>
+    </w:p>
+    <w:p>
+      <w:pPr>
+        <w:spacing w:line="360" w:lineRule="auto"/>
+        <w:rPr>
+          <w:rFonts w:ascii="Times New Roman" w:eastAsia="Times New Roman" w:hAnsi="Times New Roman" w:cs="Times New Roman"/>
+          <w:bCs/>
+          <w:color w:val="000000" w:themeColor="text1"/>
+          <w:sz w:val="28"/>
+          <w:szCs w:val="32"/>
+          <w:lang w:eastAsia="ru-RU"/>
+        </w:rPr>
+      </w:pPr>
+      <w:r>
+        <w:rPr>
+          <w:rFonts w:ascii="Times New Roman" w:eastAsia="Times New Roman" w:hAnsi="Times New Roman" w:cs="Times New Roman"/>
+          <w:bCs/>
+          <w:color w:val="000000" w:themeColor="text1"/>
+          <w:sz w:val="28"/>
+          <w:szCs w:val="32"/>
+          <w:lang w:eastAsia="ru-RU"/>
+        </w:rPr>
+        <w:t>Содержит список подклассов частей речи.</w:t>
+      </w:r>
+    </w:p>
+    <w:p>
+      <w:pPr>
+        <w:spacing w:line="360" w:lineRule="auto"/>
+        <w:rPr>
+          <w:rFonts w:ascii="Times New Roman" w:eastAsia="Times New Roman" w:hAnsi="Times New Roman" w:cs="Times New Roman"/>
+          <w:bCs/>
+          <w:i/>
+          <w:color w:val="000000" w:themeColor="text1"/>
+          <w:sz w:val="28"/>
+          <w:szCs w:val="32"/>
+          <w:lang w:eastAsia="ru-RU"/>
+        </w:rPr>
+      </w:pPr>
+      <w:r>
+        <w:rPr>
+          <w:rFonts w:ascii="Times New Roman" w:eastAsia="Times New Roman" w:hAnsi="Times New Roman" w:cs="Times New Roman"/>
+          <w:bCs/>
+          <w:i/>
+          <w:color w:val="000000" w:themeColor="text1"/>
+          <w:sz w:val="28"/>
+          <w:szCs w:val="32"/>
+          <w:lang w:eastAsia="ru-RU"/>
+        </w:rPr>
+        <w:t>Поля таблицы «</w:t>
+      </w:r>
+      <w:r>
+        <w:rPr>
+          <w:rFonts w:ascii="Times New Roman" w:eastAsia="Times New Roman" w:hAnsi="Times New Roman" w:cs="Times New Roman"/>
+          <w:bCs/>
+          <w:i/>
+          <w:color w:val="000000" w:themeColor="text1"/>
+          <w:sz w:val="28"/>
+          <w:szCs w:val="32"/>
+          <w:lang w:eastAsia="ru-RU"/>
+        </w:rPr>
+        <w:t>Части речи</w:t>
+      </w:r>
+      <w:r>
+        <w:rPr>
+          <w:rFonts w:ascii="Times New Roman" w:eastAsia="Times New Roman" w:hAnsi="Times New Roman" w:cs="Times New Roman"/>
+          <w:bCs/>
+          <w:i/>
+          <w:color w:val="000000" w:themeColor="text1"/>
+          <w:sz w:val="28"/>
+          <w:szCs w:val="32"/>
+          <w:lang w:eastAsia="ru-RU"/>
+        </w:rPr>
+        <w:t>»</w:t>
+      </w:r>
+      <w:r>
+        <w:rPr>
+          <w:rFonts w:ascii="Times New Roman" w:eastAsia="Times New Roman" w:hAnsi="Times New Roman" w:cs="Times New Roman"/>
+          <w:bCs/>
+          <w:i/>
+          <w:color w:val="000000" w:themeColor="text1"/>
+          <w:sz w:val="28"/>
+          <w:szCs w:val="32"/>
+          <w:lang w:eastAsia="ru-RU"/>
+        </w:rPr>
+        <w:t>:</w:t>
+      </w:r>
+    </w:p>
+    <w:p>
+      <w:pPr>
+        <w:pStyle w:val="a3"/>
+        <w:numPr>
+          <w:ilvl w:val="0"/>
+          <w:numId w:val="7"/>
+        </w:numPr>
+        <w:spacing w:line="360" w:lineRule="auto"/>
+        <w:rPr>
+          <w:rFonts w:ascii="Times New Roman" w:eastAsia="Times New Roman" w:hAnsi="Times New Roman" w:cs="Times New Roman"/>
+          <w:bCs/>
+          <w:color w:val="000000" w:themeColor="text1"/>
+          <w:sz w:val="28"/>
+          <w:szCs w:val="32"/>
+          <w:lang w:eastAsia="ru-RU"/>
+        </w:rPr>
+      </w:pPr>
+      <w:r>
+        <w:rPr>
+          <w:rFonts w:ascii="Times New Roman" w:eastAsia="Times New Roman" w:hAnsi="Times New Roman" w:cs="Times New Roman"/>
+          <w:bCs/>
+          <w:color w:val="000000" w:themeColor="text1"/>
+          <w:sz w:val="28"/>
+          <w:szCs w:val="32"/>
+          <w:lang w:val="en-US" w:eastAsia="ru-RU"/>
+        </w:rPr>
+        <w:t>ID</w:t>
+      </w:r>
+      <w:r>
+        <w:rPr>
+          <w:rFonts w:ascii="Times New Roman" w:eastAsia="Times New Roman" w:hAnsi="Times New Roman" w:cs="Times New Roman"/>
+          <w:bCs/>
+          <w:color w:val="000000" w:themeColor="text1"/>
+          <w:sz w:val="28"/>
+          <w:szCs w:val="32"/>
+          <w:lang w:eastAsia="ru-RU"/>
+        </w:rPr>
+        <w:t>_</w:t>
+      </w:r>
+      <w:proofErr w:type="spellStart"/>
+      <w:r>
+        <w:rPr>
+          <w:rFonts w:ascii="Times New Roman" w:eastAsia="Times New Roman" w:hAnsi="Times New Roman" w:cs="Times New Roman"/>
+          <w:bCs/>
+          <w:color w:val="000000" w:themeColor="text1"/>
+          <w:sz w:val="28"/>
+          <w:szCs w:val="32"/>
+          <w:lang w:eastAsia="ru-RU"/>
+        </w:rPr>
+        <w:t>подкласса_части_речи</w:t>
+      </w:r>
+      <w:proofErr w:type="spellEnd"/>
+      <w:r>
+        <w:rPr>
+          <w:rFonts w:ascii="Times New Roman" w:eastAsia="Times New Roman" w:hAnsi="Times New Roman" w:cs="Times New Roman"/>
+          <w:bCs/>
+          <w:color w:val="000000" w:themeColor="text1"/>
+          <w:sz w:val="28"/>
+          <w:szCs w:val="32"/>
+          <w:lang w:eastAsia="ru-RU"/>
+        </w:rPr>
+        <w:t xml:space="preserve"> – идентификатор конкретного подкласса части речи (Тип данных: целое число);</w:t>
+      </w:r>
+    </w:p>
+    <w:p>
+      <w:pPr>
+        <w:pStyle w:val="a3"/>
+        <w:numPr>
+          <w:ilvl w:val="0"/>
+          <w:numId w:val="7"/>
+        </w:numPr>
+        <w:spacing w:line="360" w:lineRule="auto"/>
+        <w:rPr>
+          <w:rFonts w:ascii="Times New Roman" w:eastAsia="Times New Roman" w:hAnsi="Times New Roman" w:cs="Times New Roman"/>
+          <w:bCs/>
+          <w:color w:val="000000" w:themeColor="text1"/>
+          <w:sz w:val="28"/>
+          <w:szCs w:val="32"/>
+          <w:lang w:eastAsia="ru-RU"/>
+        </w:rPr>
+      </w:pPr>
+      <w:proofErr w:type="spellStart"/>
+      <w:r>
+        <w:rPr>
+          <w:rFonts w:ascii="Times New Roman" w:eastAsia="Times New Roman" w:hAnsi="Times New Roman" w:cs="Times New Roman"/>
+          <w:bCs/>
+          <w:color w:val="000000" w:themeColor="text1"/>
+          <w:sz w:val="28"/>
+          <w:szCs w:val="32"/>
+          <w:lang w:eastAsia="ru-RU"/>
+        </w:rPr>
+        <w:t>Подкласс_часть_речи</w:t>
+      </w:r>
+      <w:proofErr w:type="spellEnd"/>
+      <w:r>
+        <w:rPr>
+          <w:rFonts w:ascii="Times New Roman" w:eastAsia="Times New Roman" w:hAnsi="Times New Roman" w:cs="Times New Roman"/>
+          <w:bCs/>
+          <w:color w:val="000000" w:themeColor="text1"/>
+          <w:sz w:val="28"/>
+          <w:szCs w:val="32"/>
+          <w:lang w:eastAsia="ru-RU"/>
+        </w:rPr>
+        <w:t xml:space="preserve"> – название подкласса части речи (Тип данных: строка переменного размера);</w:t>
+      </w:r>
+    </w:p>
+    <w:p>
+      <w:pPr>
+        <w:pStyle w:val="a3"/>
+        <w:numPr>
+          <w:ilvl w:val="0"/>
+          <w:numId w:val="7"/>
+        </w:numPr>
+        <w:spacing w:line="360" w:lineRule="auto"/>
+        <w:rPr>
+          <w:rFonts w:ascii="Times New Roman" w:eastAsia="Times New Roman" w:hAnsi="Times New Roman" w:cs="Times New Roman"/>
+          <w:bCs/>
+          <w:color w:val="000000" w:themeColor="text1"/>
+          <w:sz w:val="28"/>
+          <w:szCs w:val="32"/>
+          <w:lang w:eastAsia="ru-RU"/>
+        </w:rPr>
+      </w:pPr>
+      <w:r>
+        <w:rPr>
+          <w:rFonts w:ascii="Times New Roman" w:eastAsia="Times New Roman" w:hAnsi="Times New Roman" w:cs="Times New Roman"/>
+          <w:bCs/>
+          <w:color w:val="000000" w:themeColor="text1"/>
+          <w:sz w:val="28"/>
+          <w:szCs w:val="32"/>
+          <w:lang w:val="en-US" w:eastAsia="ru-RU"/>
+        </w:rPr>
+        <w:t>ID</w:t>
+      </w:r>
+      <w:r>
+        <w:rPr>
+          <w:rFonts w:ascii="Times New Roman" w:eastAsia="Times New Roman" w:hAnsi="Times New Roman" w:cs="Times New Roman"/>
+          <w:bCs/>
+          <w:color w:val="000000" w:themeColor="text1"/>
+          <w:sz w:val="28"/>
+          <w:szCs w:val="32"/>
+          <w:lang w:eastAsia="ru-RU"/>
+        </w:rPr>
+        <w:t>_</w:t>
+      </w:r>
+      <w:proofErr w:type="spellStart"/>
+      <w:r>
+        <w:rPr>
+          <w:rFonts w:ascii="Times New Roman" w:eastAsia="Times New Roman" w:hAnsi="Times New Roman" w:cs="Times New Roman"/>
+          <w:bCs/>
+          <w:color w:val="000000" w:themeColor="text1"/>
+          <w:sz w:val="28"/>
+          <w:szCs w:val="32"/>
+          <w:lang w:eastAsia="ru-RU"/>
+        </w:rPr>
+        <w:t>части_речи</w:t>
+      </w:r>
+      <w:proofErr w:type="spellEnd"/>
+      <w:r>
+        <w:rPr>
+          <w:rFonts w:ascii="Times New Roman" w:eastAsia="Times New Roman" w:hAnsi="Times New Roman" w:cs="Times New Roman"/>
+          <w:bCs/>
+          <w:color w:val="000000" w:themeColor="text1"/>
+          <w:sz w:val="28"/>
+          <w:szCs w:val="32"/>
+          <w:lang w:eastAsia="ru-RU"/>
+        </w:rPr>
+        <w:t xml:space="preserve"> – идентификатор части речи (Тип данных: целое число).</w:t>
+      </w:r>
+    </w:p>
+    <w:p>
+      <w:pPr>
+        <w:spacing w:line="360" w:lineRule="auto"/>
+        <w:rPr>
+          <w:rFonts w:ascii="Times New Roman" w:eastAsia="Times New Roman" w:hAnsi="Times New Roman" w:cs="Times New Roman"/>
+          <w:b/>
+          <w:bCs/>
+          <w:color w:val="000000" w:themeColor="text1"/>
+          <w:sz w:val="28"/>
+          <w:szCs w:val="32"/>
+          <w:lang w:eastAsia="ru-RU"/>
+        </w:rPr>
+      </w:pPr>
+      <w:r>
+        <w:rPr>
+          <w:rFonts w:ascii="Times New Roman" w:eastAsia="Times New Roman" w:hAnsi="Times New Roman" w:cs="Times New Roman"/>
+          <w:b/>
+          <w:bCs/>
+          <w:color w:val="000000" w:themeColor="text1"/>
+          <w:sz w:val="28"/>
+          <w:szCs w:val="32"/>
+          <w:lang w:eastAsia="ru-RU"/>
+        </w:rPr>
+        <w:t xml:space="preserve">Таблица </w:t>
+      </w:r>
+      <w:r>
+        <w:rPr>
+          <w:rFonts w:ascii="Times New Roman" w:eastAsia="Times New Roman" w:hAnsi="Times New Roman" w:cs="Times New Roman"/>
+          <w:b/>
+          <w:bCs/>
+          <w:color w:val="000000" w:themeColor="text1"/>
+          <w:sz w:val="28"/>
+          <w:szCs w:val="32"/>
+          <w:lang w:eastAsia="ru-RU"/>
+        </w:rPr>
+        <w:t>«Лексемы»</w:t>
+      </w:r>
+    </w:p>
+    <w:p>
+      <w:pPr>
+        <w:spacing w:line="360" w:lineRule="auto"/>
+        <w:rPr>
+          <w:rFonts w:ascii="Times New Roman" w:eastAsia="Times New Roman" w:hAnsi="Times New Roman" w:cs="Times New Roman"/>
+          <w:bCs/>
+          <w:color w:val="000000" w:themeColor="text1"/>
+          <w:sz w:val="28"/>
+          <w:szCs w:val="32"/>
+          <w:lang w:eastAsia="ru-RU"/>
+        </w:rPr>
+      </w:pPr>
+      <w:r>
+        <w:rPr>
+          <w:rFonts w:ascii="Times New Roman" w:eastAsia="Times New Roman" w:hAnsi="Times New Roman" w:cs="Times New Roman"/>
+          <w:bCs/>
+          <w:color w:val="000000" w:themeColor="text1"/>
+          <w:sz w:val="28"/>
+          <w:szCs w:val="32"/>
+          <w:lang w:eastAsia="ru-RU"/>
+        </w:rPr>
+        <w:t>Содержит список лексем (уникальных).</w:t>
+      </w:r>
+    </w:p>
+    <w:p>
+      <w:pPr>
+        <w:spacing w:line="360" w:lineRule="auto"/>
+        <w:rPr>
+          <w:rFonts w:ascii="Times New Roman" w:eastAsia="Times New Roman" w:hAnsi="Times New Roman" w:cs="Times New Roman"/>
+          <w:bCs/>
+          <w:i/>
+          <w:color w:val="000000" w:themeColor="text1"/>
+          <w:sz w:val="28"/>
+          <w:szCs w:val="32"/>
+          <w:lang w:eastAsia="ru-RU"/>
+        </w:rPr>
+      </w:pPr>
+      <w:r>
+        <w:rPr>
+          <w:rFonts w:ascii="Times New Roman" w:eastAsia="Times New Roman" w:hAnsi="Times New Roman" w:cs="Times New Roman"/>
+          <w:bCs/>
+          <w:i/>
+          <w:color w:val="000000" w:themeColor="text1"/>
+          <w:sz w:val="28"/>
+          <w:szCs w:val="32"/>
+          <w:lang w:eastAsia="ru-RU"/>
+        </w:rPr>
+        <w:lastRenderedPageBreak/>
+        <w:t>Поля таблицы «</w:t>
+      </w:r>
+      <w:r>
+        <w:rPr>
+          <w:rFonts w:ascii="Times New Roman" w:eastAsia="Times New Roman" w:hAnsi="Times New Roman" w:cs="Times New Roman"/>
+          <w:bCs/>
+          <w:i/>
+          <w:color w:val="000000" w:themeColor="text1"/>
+          <w:sz w:val="28"/>
+          <w:szCs w:val="32"/>
+          <w:lang w:eastAsia="ru-RU"/>
+        </w:rPr>
+        <w:t>Лексемы</w:t>
+      </w:r>
+      <w:r>
+        <w:rPr>
+          <w:rFonts w:ascii="Times New Roman" w:eastAsia="Times New Roman" w:hAnsi="Times New Roman" w:cs="Times New Roman"/>
+          <w:bCs/>
+          <w:i/>
+          <w:color w:val="000000" w:themeColor="text1"/>
+          <w:sz w:val="28"/>
+          <w:szCs w:val="32"/>
+          <w:lang w:eastAsia="ru-RU"/>
+        </w:rPr>
+        <w:t>»</w:t>
+      </w:r>
+      <w:r>
+        <w:rPr>
+          <w:rFonts w:ascii="Times New Roman" w:eastAsia="Times New Roman" w:hAnsi="Times New Roman" w:cs="Times New Roman"/>
+          <w:bCs/>
+          <w:i/>
+          <w:color w:val="000000" w:themeColor="text1"/>
+          <w:sz w:val="28"/>
+          <w:szCs w:val="32"/>
+          <w:lang w:eastAsia="ru-RU"/>
+        </w:rPr>
+        <w:t>:</w:t>
+      </w:r>
+    </w:p>
+    <w:p>
+      <w:pPr>
+        <w:pStyle w:val="a3"/>
+        <w:numPr>
+          <w:ilvl w:val="0"/>
+          <w:numId w:val="7"/>
+        </w:numPr>
+        <w:spacing w:line="360" w:lineRule="auto"/>
+        <w:rPr>
+          <w:rFonts w:ascii="Times New Roman" w:eastAsia="Times New Roman" w:hAnsi="Times New Roman" w:cs="Times New Roman"/>
+          <w:bCs/>
+          <w:color w:val="000000" w:themeColor="text1"/>
+          <w:sz w:val="28"/>
+          <w:szCs w:val="32"/>
+          <w:lang w:eastAsia="ru-RU"/>
+        </w:rPr>
+      </w:pPr>
+      <w:r>
+        <w:rPr>
+          <w:rFonts w:ascii="Times New Roman" w:eastAsia="Times New Roman" w:hAnsi="Times New Roman" w:cs="Times New Roman"/>
+          <w:bCs/>
+          <w:color w:val="000000" w:themeColor="text1"/>
+          <w:sz w:val="28"/>
+          <w:szCs w:val="32"/>
+          <w:lang w:val="en-US" w:eastAsia="ru-RU"/>
+        </w:rPr>
+        <w:t>ID</w:t>
+      </w:r>
+      <w:r>
+        <w:rPr>
+          <w:rFonts w:ascii="Times New Roman" w:eastAsia="Times New Roman" w:hAnsi="Times New Roman" w:cs="Times New Roman"/>
+          <w:bCs/>
+          <w:color w:val="000000" w:themeColor="text1"/>
+          <w:sz w:val="28"/>
+          <w:szCs w:val="32"/>
+          <w:lang w:eastAsia="ru-RU"/>
+        </w:rPr>
+        <w:t>_</w:t>
+      </w:r>
+      <w:r>
+        <w:rPr>
+          <w:rFonts w:ascii="Times New Roman" w:eastAsia="Times New Roman" w:hAnsi="Times New Roman" w:cs="Times New Roman"/>
+          <w:bCs/>
+          <w:color w:val="000000" w:themeColor="text1"/>
+          <w:sz w:val="28"/>
+          <w:szCs w:val="32"/>
+          <w:lang w:eastAsia="ru-RU"/>
+        </w:rPr>
+        <w:t>лексемы – идентификатор конкретной части речи (</w:t>
+      </w:r>
+      <w:r>
+        <w:rPr>
+          <w:rFonts w:ascii="Times New Roman" w:eastAsia="Times New Roman" w:hAnsi="Times New Roman" w:cs="Times New Roman"/>
+          <w:bCs/>
+          <w:color w:val="000000" w:themeColor="text1"/>
+          <w:sz w:val="28"/>
+          <w:szCs w:val="32"/>
+          <w:lang w:eastAsia="ru-RU"/>
+        </w:rPr>
+        <w:t>Тип данных: целое число</w:t>
+      </w:r>
+      <w:r>
+        <w:rPr>
+          <w:rFonts w:ascii="Times New Roman" w:eastAsia="Times New Roman" w:hAnsi="Times New Roman" w:cs="Times New Roman"/>
+          <w:bCs/>
+          <w:color w:val="000000" w:themeColor="text1"/>
+          <w:sz w:val="28"/>
+          <w:szCs w:val="32"/>
+          <w:lang w:eastAsia="ru-RU"/>
+        </w:rPr>
+        <w:t>);</w:t>
+      </w:r>
+    </w:p>
+    <w:p>
+      <w:pPr>
+        <w:pStyle w:val="a3"/>
+        <w:numPr>
+          <w:ilvl w:val="0"/>
+          <w:numId w:val="7"/>
+        </w:numPr>
+        <w:spacing w:line="360" w:lineRule="auto"/>
+        <w:rPr>
+          <w:rFonts w:ascii="Times New Roman" w:eastAsia="Times New Roman" w:hAnsi="Times New Roman" w:cs="Times New Roman"/>
+          <w:bCs/>
+          <w:color w:val="000000" w:themeColor="text1"/>
+          <w:sz w:val="28"/>
+          <w:szCs w:val="32"/>
+          <w:lang w:eastAsia="ru-RU"/>
+        </w:rPr>
+      </w:pPr>
+      <w:r>
+        <w:rPr>
+          <w:rFonts w:ascii="Times New Roman" w:eastAsia="Times New Roman" w:hAnsi="Times New Roman" w:cs="Times New Roman"/>
+          <w:bCs/>
+          <w:color w:val="000000" w:themeColor="text1"/>
+          <w:sz w:val="28"/>
+          <w:szCs w:val="32"/>
+          <w:lang w:eastAsia="ru-RU"/>
+        </w:rPr>
+        <w:t>Лексема – конкретная уникальная лексема (Тип данных: строка переменного размера).</w:t>
+      </w:r>
+    </w:p>
+    <w:p>
+      <w:pPr>
+        <w:spacing w:line="360" w:lineRule="auto"/>
+        <w:rPr>
+          <w:rFonts w:ascii="Times New Roman" w:eastAsia="Times New Roman" w:hAnsi="Times New Roman" w:cs="Times New Roman"/>
+          <w:b/>
+          <w:bCs/>
+          <w:color w:val="000000" w:themeColor="text1"/>
+          <w:sz w:val="28"/>
+          <w:szCs w:val="32"/>
+          <w:lang w:eastAsia="ru-RU"/>
+        </w:rPr>
+      </w:pPr>
+      <w:r>
+        <w:rPr>
+          <w:rFonts w:ascii="Times New Roman" w:eastAsia="Times New Roman" w:hAnsi="Times New Roman" w:cs="Times New Roman"/>
+          <w:b/>
+          <w:bCs/>
+          <w:color w:val="000000" w:themeColor="text1"/>
+          <w:sz w:val="28"/>
+          <w:szCs w:val="32"/>
+          <w:lang w:eastAsia="ru-RU"/>
+        </w:rPr>
+        <w:t xml:space="preserve">Таблица </w:t>
+      </w:r>
+      <w:r>
+        <w:rPr>
+          <w:rFonts w:ascii="Times New Roman" w:eastAsia="Times New Roman" w:hAnsi="Times New Roman" w:cs="Times New Roman"/>
+          <w:b/>
+          <w:bCs/>
+          <w:color w:val="000000" w:themeColor="text1"/>
+          <w:sz w:val="28"/>
+          <w:szCs w:val="32"/>
+          <w:lang w:eastAsia="ru-RU"/>
+        </w:rPr>
+        <w:t>«Части речи лексем»</w:t>
+      </w:r>
+    </w:p>
+    <w:p>
+      <w:pPr>
+        <w:spacing w:line="360" w:lineRule="auto"/>
+        <w:rPr>
+          <w:rFonts w:ascii="Times New Roman" w:eastAsia="Times New Roman" w:hAnsi="Times New Roman" w:cs="Times New Roman"/>
+          <w:bCs/>
+          <w:color w:val="000000" w:themeColor="text1"/>
+          <w:sz w:val="28"/>
+          <w:szCs w:val="32"/>
+          <w:lang w:eastAsia="ru-RU"/>
+        </w:rPr>
+      </w:pPr>
+      <w:r>
+        <w:rPr>
+          <w:rFonts w:ascii="Times New Roman" w:eastAsia="Times New Roman" w:hAnsi="Times New Roman" w:cs="Times New Roman"/>
+          <w:bCs/>
+          <w:color w:val="000000" w:themeColor="text1"/>
+          <w:sz w:val="28"/>
+          <w:szCs w:val="32"/>
+          <w:lang w:eastAsia="ru-RU"/>
+        </w:rPr>
+        <w:t xml:space="preserve">Таблица связи </w:t>
+      </w:r>
+      <w:r>
+        <w:rPr>
+          <w:rFonts w:ascii="Times New Roman" w:eastAsia="Times New Roman" w:hAnsi="Times New Roman" w:cs="Times New Roman"/>
+          <w:bCs/>
+          <w:color w:val="000000" w:themeColor="text1"/>
+          <w:sz w:val="28"/>
+          <w:szCs w:val="32"/>
+          <w:lang w:eastAsia="ru-RU"/>
+        </w:rPr>
+        <w:t>лексем с соответствующими им частями речи</w:t>
+      </w:r>
+      <w:r>
+        <w:rPr>
+          <w:rFonts w:ascii="Times New Roman" w:eastAsia="Times New Roman" w:hAnsi="Times New Roman" w:cs="Times New Roman"/>
+          <w:bCs/>
+          <w:color w:val="000000" w:themeColor="text1"/>
+          <w:sz w:val="28"/>
+          <w:szCs w:val="32"/>
+          <w:lang w:eastAsia="ru-RU"/>
+        </w:rPr>
+        <w:t>.</w:t>
+      </w:r>
+    </w:p>
+    <w:p>
+      <w:pPr>
+        <w:spacing w:line="360" w:lineRule="auto"/>
+        <w:rPr>
+          <w:rFonts w:ascii="Times New Roman" w:eastAsia="Times New Roman" w:hAnsi="Times New Roman" w:cs="Times New Roman"/>
+          <w:bCs/>
+          <w:i/>
+          <w:color w:val="000000" w:themeColor="text1"/>
+          <w:sz w:val="28"/>
+          <w:szCs w:val="32"/>
+          <w:lang w:eastAsia="ru-RU"/>
+        </w:rPr>
+      </w:pPr>
+      <w:r>
+        <w:rPr>
+          <w:rFonts w:ascii="Times New Roman" w:eastAsia="Times New Roman" w:hAnsi="Times New Roman" w:cs="Times New Roman"/>
+          <w:bCs/>
+          <w:i/>
+          <w:color w:val="000000" w:themeColor="text1"/>
+          <w:sz w:val="28"/>
+          <w:szCs w:val="32"/>
+          <w:lang w:eastAsia="ru-RU"/>
+        </w:rPr>
+        <w:t xml:space="preserve">Поля таблицы </w:t>
+      </w:r>
+      <w:r>
+        <w:rPr>
+          <w:rFonts w:ascii="Times New Roman" w:eastAsia="Times New Roman" w:hAnsi="Times New Roman" w:cs="Times New Roman"/>
+          <w:bCs/>
+          <w:i/>
+          <w:color w:val="000000" w:themeColor="text1"/>
+          <w:sz w:val="28"/>
+          <w:szCs w:val="32"/>
+          <w:lang w:eastAsia="ru-RU"/>
+        </w:rPr>
+        <w:t>«Части речи лексем</w:t>
+      </w:r>
+      <w:r>
+        <w:rPr>
+          <w:rFonts w:ascii="Times New Roman" w:eastAsia="Times New Roman" w:hAnsi="Times New Roman" w:cs="Times New Roman"/>
+          <w:bCs/>
+          <w:i/>
+          <w:color w:val="000000" w:themeColor="text1"/>
+          <w:sz w:val="28"/>
+          <w:szCs w:val="32"/>
+          <w:lang w:eastAsia="ru-RU"/>
+        </w:rPr>
+        <w:t>»</w:t>
+      </w:r>
+      <w:r>
+        <w:rPr>
+          <w:rFonts w:ascii="Times New Roman" w:eastAsia="Times New Roman" w:hAnsi="Times New Roman" w:cs="Times New Roman"/>
+          <w:bCs/>
+          <w:i/>
+          <w:color w:val="000000" w:themeColor="text1"/>
+          <w:sz w:val="28"/>
+          <w:szCs w:val="32"/>
+          <w:lang w:eastAsia="ru-RU"/>
+        </w:rPr>
+        <w:t>:</w:t>
+      </w:r>
+    </w:p>
+    <w:p>
+      <w:pPr>
+        <w:pStyle w:val="a3"/>
+        <w:numPr>
+          <w:ilvl w:val="0"/>
+          <w:numId w:val="7"/>
+        </w:numPr>
+        <w:spacing w:line="360" w:lineRule="auto"/>
+        <w:rPr>
+          <w:rFonts w:ascii="Times New Roman" w:eastAsia="Times New Roman" w:hAnsi="Times New Roman" w:cs="Times New Roman"/>
+          <w:bCs/>
+          <w:color w:val="000000" w:themeColor="text1"/>
+          <w:sz w:val="28"/>
+          <w:szCs w:val="32"/>
+          <w:lang w:eastAsia="ru-RU"/>
+        </w:rPr>
+      </w:pPr>
+      <w:r>
+        <w:rPr>
+          <w:rFonts w:ascii="Times New Roman" w:eastAsia="Times New Roman" w:hAnsi="Times New Roman" w:cs="Times New Roman"/>
+          <w:bCs/>
+          <w:color w:val="000000" w:themeColor="text1"/>
+          <w:sz w:val="28"/>
+          <w:szCs w:val="32"/>
+          <w:lang w:val="en-US" w:eastAsia="ru-RU"/>
+        </w:rPr>
+        <w:t>ID</w:t>
+      </w:r>
+      <w:r>
+        <w:rPr>
+          <w:rFonts w:ascii="Times New Roman" w:eastAsia="Times New Roman" w:hAnsi="Times New Roman" w:cs="Times New Roman"/>
+          <w:bCs/>
+          <w:color w:val="000000" w:themeColor="text1"/>
+          <w:sz w:val="28"/>
+          <w:szCs w:val="32"/>
+          <w:lang w:eastAsia="ru-RU"/>
+        </w:rPr>
+        <w:t>_</w:t>
+      </w:r>
+      <w:proofErr w:type="spellStart"/>
+      <w:r>
+        <w:rPr>
+          <w:rFonts w:ascii="Times New Roman" w:eastAsia="Times New Roman" w:hAnsi="Times New Roman" w:cs="Times New Roman"/>
+          <w:bCs/>
+          <w:color w:val="000000" w:themeColor="text1"/>
+          <w:sz w:val="28"/>
+          <w:szCs w:val="32"/>
+          <w:lang w:eastAsia="ru-RU"/>
+        </w:rPr>
+        <w:t>части_речи_лексемы</w:t>
+      </w:r>
+      <w:proofErr w:type="spellEnd"/>
+      <w:r>
+        <w:rPr>
+          <w:rFonts w:ascii="Times New Roman" w:eastAsia="Times New Roman" w:hAnsi="Times New Roman" w:cs="Times New Roman"/>
+          <w:bCs/>
+          <w:color w:val="000000" w:themeColor="text1"/>
+          <w:sz w:val="28"/>
+          <w:szCs w:val="32"/>
+          <w:lang w:eastAsia="ru-RU"/>
+        </w:rPr>
+        <w:t xml:space="preserve"> – идентификатор</w:t>
+      </w:r>
+      <w:r>
+        <w:rPr>
+          <w:rFonts w:ascii="Times New Roman" w:eastAsia="Times New Roman" w:hAnsi="Times New Roman" w:cs="Times New Roman"/>
+          <w:bCs/>
+          <w:color w:val="000000" w:themeColor="text1"/>
+          <w:sz w:val="28"/>
+          <w:szCs w:val="32"/>
+          <w:lang w:eastAsia="ru-RU"/>
+        </w:rPr>
+        <w:t xml:space="preserve"> записи о связи лексемы с ее частью речи</w:t>
+      </w:r>
+      <w:r>
+        <w:rPr>
+          <w:rFonts w:ascii="Times New Roman" w:eastAsia="Times New Roman" w:hAnsi="Times New Roman" w:cs="Times New Roman"/>
+          <w:bCs/>
+          <w:color w:val="000000" w:themeColor="text1"/>
+          <w:sz w:val="28"/>
+          <w:szCs w:val="32"/>
+          <w:lang w:eastAsia="ru-RU"/>
+        </w:rPr>
+        <w:t xml:space="preserve"> (</w:t>
+      </w:r>
+      <w:r>
+        <w:rPr>
+          <w:rFonts w:ascii="Times New Roman" w:eastAsia="Times New Roman" w:hAnsi="Times New Roman" w:cs="Times New Roman"/>
+          <w:bCs/>
+          <w:color w:val="000000" w:themeColor="text1"/>
+          <w:sz w:val="28"/>
+          <w:szCs w:val="32"/>
+          <w:lang w:eastAsia="ru-RU"/>
+        </w:rPr>
+        <w:t>Тип данных: целое число</w:t>
+      </w:r>
+      <w:r>
+        <w:rPr>
+          <w:rFonts w:ascii="Times New Roman" w:eastAsia="Times New Roman" w:hAnsi="Times New Roman" w:cs="Times New Roman"/>
+          <w:bCs/>
+          <w:color w:val="000000" w:themeColor="text1"/>
+          <w:sz w:val="28"/>
+          <w:szCs w:val="32"/>
+          <w:lang w:eastAsia="ru-RU"/>
+        </w:rPr>
+        <w:t>);</w:t>
+      </w:r>
+    </w:p>
+    <w:p>
+      <w:pPr>
+        <w:pStyle w:val="a3"/>
+        <w:numPr>
+          <w:ilvl w:val="0"/>
+          <w:numId w:val="7"/>
+        </w:numPr>
+        <w:spacing w:line="360" w:lineRule="auto"/>
+        <w:rPr>
+          <w:rFonts w:ascii="Times New Roman" w:eastAsia="Times New Roman" w:hAnsi="Times New Roman" w:cs="Times New Roman"/>
+          <w:bCs/>
+          <w:color w:val="000000" w:themeColor="text1"/>
+          <w:sz w:val="28"/>
+          <w:szCs w:val="32"/>
+          <w:lang w:eastAsia="ru-RU"/>
+        </w:rPr>
+      </w:pPr>
+      <w:r>
+        <w:rPr>
+          <w:rFonts w:ascii="Times New Roman" w:eastAsia="Times New Roman" w:hAnsi="Times New Roman" w:cs="Times New Roman"/>
+          <w:bCs/>
+          <w:color w:val="000000" w:themeColor="text1"/>
+          <w:sz w:val="28"/>
+          <w:szCs w:val="32"/>
+          <w:lang w:val="en-US" w:eastAsia="ru-RU"/>
+        </w:rPr>
+        <w:t>ID</w:t>
+      </w:r>
+      <w:r>
+        <w:rPr>
+          <w:rFonts w:ascii="Times New Roman" w:eastAsia="Times New Roman" w:hAnsi="Times New Roman" w:cs="Times New Roman"/>
+          <w:bCs/>
+          <w:color w:val="000000" w:themeColor="text1"/>
+          <w:sz w:val="28"/>
+          <w:szCs w:val="32"/>
+          <w:lang w:eastAsia="ru-RU"/>
+        </w:rPr>
+        <w:t>_</w:t>
+      </w:r>
+      <w:proofErr w:type="spellStart"/>
+      <w:r>
+        <w:rPr>
+          <w:rFonts w:ascii="Times New Roman" w:eastAsia="Times New Roman" w:hAnsi="Times New Roman" w:cs="Times New Roman"/>
+          <w:bCs/>
+          <w:color w:val="000000" w:themeColor="text1"/>
+          <w:sz w:val="28"/>
+          <w:szCs w:val="32"/>
+          <w:lang w:eastAsia="ru-RU"/>
+        </w:rPr>
+        <w:t>части_речи</w:t>
+      </w:r>
+      <w:proofErr w:type="spellEnd"/>
+      <w:r>
+        <w:rPr>
+          <w:rFonts w:ascii="Times New Roman" w:eastAsia="Times New Roman" w:hAnsi="Times New Roman" w:cs="Times New Roman"/>
+          <w:bCs/>
+          <w:color w:val="000000" w:themeColor="text1"/>
+          <w:sz w:val="28"/>
+          <w:szCs w:val="32"/>
+          <w:lang w:eastAsia="ru-RU"/>
+        </w:rPr>
+        <w:t xml:space="preserve"> – </w:t>
+      </w:r>
+      <w:r>
+        <w:rPr>
+          <w:rFonts w:ascii="Times New Roman" w:eastAsia="Times New Roman" w:hAnsi="Times New Roman" w:cs="Times New Roman"/>
+          <w:bCs/>
+          <w:color w:val="000000" w:themeColor="text1"/>
+          <w:sz w:val="28"/>
+          <w:szCs w:val="32"/>
+          <w:lang w:eastAsia="ru-RU"/>
+        </w:rPr>
+        <w:t>идентификатор конкретной части речи</w:t>
+      </w:r>
+      <w:r>
+        <w:rPr>
+          <w:rFonts w:ascii="Times New Roman" w:eastAsia="Times New Roman" w:hAnsi="Times New Roman" w:cs="Times New Roman"/>
+          <w:bCs/>
+          <w:color w:val="000000" w:themeColor="text1"/>
+          <w:sz w:val="28"/>
+          <w:szCs w:val="32"/>
+          <w:lang w:eastAsia="ru-RU"/>
+        </w:rPr>
+        <w:t xml:space="preserve"> (</w:t>
+      </w:r>
+      <w:r>
+        <w:rPr>
+          <w:rFonts w:ascii="Times New Roman" w:eastAsia="Times New Roman" w:hAnsi="Times New Roman" w:cs="Times New Roman"/>
+          <w:bCs/>
+          <w:color w:val="000000" w:themeColor="text1"/>
+          <w:sz w:val="28"/>
+          <w:szCs w:val="32"/>
+          <w:lang w:eastAsia="ru-RU"/>
+        </w:rPr>
+        <w:t>Тип данных: целое число</w:t>
+      </w:r>
+      <w:r>
+        <w:rPr>
+          <w:rFonts w:ascii="Times New Roman" w:eastAsia="Times New Roman" w:hAnsi="Times New Roman" w:cs="Times New Roman"/>
+          <w:bCs/>
+          <w:color w:val="000000" w:themeColor="text1"/>
+          <w:sz w:val="28"/>
+          <w:szCs w:val="32"/>
+          <w:lang w:eastAsia="ru-RU"/>
+        </w:rPr>
+        <w:t>)</w:t>
+      </w:r>
+      <w:r>
+        <w:rPr>
+          <w:rFonts w:ascii="Times New Roman" w:eastAsia="Times New Roman" w:hAnsi="Times New Roman" w:cs="Times New Roman"/>
+          <w:bCs/>
+          <w:color w:val="000000" w:themeColor="text1"/>
+          <w:sz w:val="28"/>
+          <w:szCs w:val="32"/>
+          <w:lang w:eastAsia="ru-RU"/>
+        </w:rPr>
+        <w:t>;</w:t>
+      </w:r>
+    </w:p>
+    <w:p>
+      <w:pPr>
+        <w:pStyle w:val="a3"/>
+        <w:numPr>
+          <w:ilvl w:val="0"/>
+          <w:numId w:val="7"/>
+        </w:numPr>
+        <w:spacing w:line="360" w:lineRule="auto"/>
+        <w:rPr>
+          <w:rFonts w:ascii="Times New Roman" w:eastAsia="Times New Roman" w:hAnsi="Times New Roman" w:cs="Times New Roman"/>
+          <w:bCs/>
+          <w:color w:val="000000" w:themeColor="text1"/>
+          <w:sz w:val="28"/>
+          <w:szCs w:val="32"/>
+          <w:lang w:eastAsia="ru-RU"/>
+        </w:rPr>
+      </w:pPr>
+      <w:r>
+        <w:rPr>
+          <w:rFonts w:ascii="Times New Roman" w:eastAsia="Times New Roman" w:hAnsi="Times New Roman" w:cs="Times New Roman"/>
+          <w:bCs/>
+          <w:color w:val="000000" w:themeColor="text1"/>
+          <w:sz w:val="28"/>
+          <w:szCs w:val="32"/>
+          <w:lang w:val="en-US" w:eastAsia="ru-RU"/>
+        </w:rPr>
+        <w:t>ID</w:t>
+      </w:r>
+      <w:r>
+        <w:rPr>
+          <w:rFonts w:ascii="Times New Roman" w:eastAsia="Times New Roman" w:hAnsi="Times New Roman" w:cs="Times New Roman"/>
+          <w:bCs/>
+          <w:color w:val="000000" w:themeColor="text1"/>
+          <w:sz w:val="28"/>
+          <w:szCs w:val="32"/>
+          <w:lang w:eastAsia="ru-RU"/>
+        </w:rPr>
+        <w:t>_</w:t>
+      </w:r>
+      <w:r>
+        <w:rPr>
+          <w:rFonts w:ascii="Times New Roman" w:eastAsia="Times New Roman" w:hAnsi="Times New Roman" w:cs="Times New Roman"/>
+          <w:bCs/>
+          <w:color w:val="000000" w:themeColor="text1"/>
+          <w:sz w:val="28"/>
+          <w:szCs w:val="32"/>
+          <w:lang w:eastAsia="ru-RU"/>
+        </w:rPr>
+        <w:t>лексемы – идентификатор конкретной лексемы (Тип данных: целое число).</w:t>
+      </w:r>
+    </w:p>
+    <w:p>
+      <w:pPr>
+        <w:spacing w:line="360" w:lineRule="auto"/>
+        <w:rPr>
+          <w:rFonts w:ascii="Times New Roman" w:eastAsia="Times New Roman" w:hAnsi="Times New Roman" w:cs="Times New Roman"/>
+          <w:b/>
+          <w:bCs/>
+          <w:color w:val="000000" w:themeColor="text1"/>
+          <w:sz w:val="28"/>
+          <w:szCs w:val="32"/>
+          <w:lang w:eastAsia="ru-RU"/>
+        </w:rPr>
+      </w:pPr>
+      <w:r>
+        <w:rPr>
+          <w:rFonts w:ascii="Times New Roman" w:eastAsia="Times New Roman" w:hAnsi="Times New Roman" w:cs="Times New Roman"/>
+          <w:b/>
+          <w:bCs/>
+          <w:color w:val="000000" w:themeColor="text1"/>
+          <w:sz w:val="28"/>
+          <w:szCs w:val="32"/>
+          <w:lang w:eastAsia="ru-RU"/>
+        </w:rPr>
+        <w:t xml:space="preserve">Таблица </w:t>
+      </w:r>
+      <w:r>
+        <w:rPr>
+          <w:rFonts w:ascii="Times New Roman" w:eastAsia="Times New Roman" w:hAnsi="Times New Roman" w:cs="Times New Roman"/>
+          <w:b/>
+          <w:bCs/>
+          <w:color w:val="000000" w:themeColor="text1"/>
+          <w:sz w:val="28"/>
+          <w:szCs w:val="32"/>
+          <w:lang w:eastAsia="ru-RU"/>
+        </w:rPr>
+        <w:t>«Подклассы частей речи лексем»</w:t>
+      </w:r>
+    </w:p>
+    <w:p>
+      <w:pPr>
+        <w:spacing w:line="360" w:lineRule="auto"/>
+        <w:rPr>
+          <w:rFonts w:ascii="Times New Roman" w:eastAsia="Times New Roman" w:hAnsi="Times New Roman" w:cs="Times New Roman"/>
+          <w:bCs/>
+          <w:color w:val="000000" w:themeColor="text1"/>
+          <w:sz w:val="28"/>
+          <w:szCs w:val="32"/>
+          <w:lang w:eastAsia="ru-RU"/>
+        </w:rPr>
+      </w:pPr>
+      <w:r>
+        <w:rPr>
+          <w:rFonts w:ascii="Times New Roman" w:eastAsia="Times New Roman" w:hAnsi="Times New Roman" w:cs="Times New Roman"/>
+          <w:bCs/>
+          <w:color w:val="000000" w:themeColor="text1"/>
+          <w:sz w:val="28"/>
+          <w:szCs w:val="32"/>
+          <w:lang w:eastAsia="ru-RU"/>
+        </w:rPr>
+        <w:t xml:space="preserve">Таблица связи лексем с соответствующими им подклассами </w:t>
+      </w:r>
+      <w:proofErr w:type="spellStart"/>
+      <w:r>
+        <w:rPr>
+          <w:rFonts w:ascii="Times New Roman" w:eastAsia="Times New Roman" w:hAnsi="Times New Roman" w:cs="Times New Roman"/>
+          <w:bCs/>
+          <w:color w:val="000000" w:themeColor="text1"/>
+          <w:sz w:val="28"/>
+          <w:szCs w:val="32"/>
+          <w:lang w:eastAsia="ru-RU"/>
+        </w:rPr>
+        <w:t>частямей</w:t>
+      </w:r>
+      <w:proofErr w:type="spellEnd"/>
+      <w:r>
+        <w:rPr>
+          <w:rFonts w:ascii="Times New Roman" w:eastAsia="Times New Roman" w:hAnsi="Times New Roman" w:cs="Times New Roman"/>
+          <w:bCs/>
+          <w:color w:val="000000" w:themeColor="text1"/>
+          <w:sz w:val="28"/>
+          <w:szCs w:val="32"/>
+          <w:lang w:eastAsia="ru-RU"/>
+        </w:rPr>
+        <w:t xml:space="preserve"> речи.</w:t>
+      </w:r>
+    </w:p>
+    <w:p>
+      <w:pPr>
+        <w:spacing w:line="360" w:lineRule="auto"/>
+        <w:rPr>
+          <w:rFonts w:ascii="Times New Roman" w:eastAsia="Times New Roman" w:hAnsi="Times New Roman" w:cs="Times New Roman"/>
+          <w:bCs/>
+          <w:i/>
+          <w:color w:val="000000" w:themeColor="text1"/>
+          <w:sz w:val="28"/>
+          <w:szCs w:val="32"/>
+          <w:lang w:eastAsia="ru-RU"/>
+        </w:rPr>
+      </w:pPr>
+      <w:r>
+        <w:rPr>
+          <w:rFonts w:ascii="Times New Roman" w:eastAsia="Times New Roman" w:hAnsi="Times New Roman" w:cs="Times New Roman"/>
+          <w:bCs/>
+          <w:i/>
+          <w:color w:val="000000" w:themeColor="text1"/>
+          <w:sz w:val="28"/>
+          <w:szCs w:val="32"/>
+          <w:lang w:eastAsia="ru-RU"/>
+        </w:rPr>
+        <w:t xml:space="preserve">Поля таблицы </w:t>
+      </w:r>
+      <w:r>
+        <w:rPr>
+          <w:rFonts w:ascii="Times New Roman" w:eastAsia="Times New Roman" w:hAnsi="Times New Roman" w:cs="Times New Roman"/>
+          <w:bCs/>
+          <w:i/>
+          <w:color w:val="000000" w:themeColor="text1"/>
+          <w:sz w:val="28"/>
+          <w:szCs w:val="32"/>
+          <w:lang w:eastAsia="ru-RU"/>
+        </w:rPr>
+        <w:t>«Части речи лексем</w:t>
+      </w:r>
+      <w:r>
+        <w:rPr>
+          <w:rFonts w:ascii="Times New Roman" w:eastAsia="Times New Roman" w:hAnsi="Times New Roman" w:cs="Times New Roman"/>
+          <w:bCs/>
+          <w:i/>
+          <w:color w:val="000000" w:themeColor="text1"/>
+          <w:sz w:val="28"/>
+          <w:szCs w:val="32"/>
+          <w:lang w:eastAsia="ru-RU"/>
+        </w:rPr>
+        <w:t>»</w:t>
+      </w:r>
+      <w:r>
+        <w:rPr>
+          <w:rFonts w:ascii="Times New Roman" w:eastAsia="Times New Roman" w:hAnsi="Times New Roman" w:cs="Times New Roman"/>
+          <w:bCs/>
+          <w:i/>
+          <w:color w:val="000000" w:themeColor="text1"/>
+          <w:sz w:val="28"/>
+          <w:szCs w:val="32"/>
+          <w:lang w:eastAsia="ru-RU"/>
+        </w:rPr>
+        <w:t>:</w:t>
+      </w:r>
+    </w:p>
+    <w:p>
+      <w:pPr>
+        <w:pStyle w:val="a3"/>
+        <w:numPr>
+          <w:ilvl w:val="0"/>
+          <w:numId w:val="7"/>
+        </w:numPr>
+        <w:spacing w:line="360" w:lineRule="auto"/>
+        <w:rPr>
+          <w:rFonts w:ascii="Times New Roman" w:eastAsia="Times New Roman" w:hAnsi="Times New Roman" w:cs="Times New Roman"/>
+          <w:bCs/>
+          <w:color w:val="000000" w:themeColor="text1"/>
+          <w:sz w:val="28"/>
+          <w:szCs w:val="32"/>
+          <w:lang w:eastAsia="ru-RU"/>
+        </w:rPr>
+      </w:pPr>
+      <w:r>
+        <w:rPr>
+          <w:rFonts w:ascii="Times New Roman" w:eastAsia="Times New Roman" w:hAnsi="Times New Roman" w:cs="Times New Roman"/>
+          <w:bCs/>
+          <w:color w:val="000000" w:themeColor="text1"/>
+          <w:sz w:val="28"/>
+          <w:szCs w:val="32"/>
+          <w:lang w:val="en-US" w:eastAsia="ru-RU"/>
+        </w:rPr>
+        <w:t>ID</w:t>
+      </w:r>
+      <w:r>
+        <w:rPr>
+          <w:rFonts w:ascii="Times New Roman" w:eastAsia="Times New Roman" w:hAnsi="Times New Roman" w:cs="Times New Roman"/>
+          <w:bCs/>
+          <w:color w:val="000000" w:themeColor="text1"/>
+          <w:sz w:val="28"/>
+          <w:szCs w:val="32"/>
+          <w:lang w:eastAsia="ru-RU"/>
+        </w:rPr>
+        <w:t>_</w:t>
+      </w:r>
+      <w:proofErr w:type="spellStart"/>
+      <w:r>
+        <w:rPr>
+          <w:rFonts w:ascii="Times New Roman" w:eastAsia="Times New Roman" w:hAnsi="Times New Roman" w:cs="Times New Roman"/>
+          <w:bCs/>
+          <w:color w:val="000000" w:themeColor="text1"/>
+          <w:sz w:val="28"/>
+          <w:szCs w:val="32"/>
+          <w:lang w:eastAsia="ru-RU"/>
+        </w:rPr>
+        <w:t>подкласс</w:t>
+      </w:r>
+      <w:r>
+        <w:rPr>
+          <w:rFonts w:ascii="Times New Roman" w:eastAsia="Times New Roman" w:hAnsi="Times New Roman" w:cs="Times New Roman"/>
+          <w:bCs/>
+          <w:color w:val="000000" w:themeColor="text1"/>
+          <w:sz w:val="28"/>
+          <w:szCs w:val="32"/>
+          <w:lang w:eastAsia="ru-RU"/>
+        </w:rPr>
+        <w:t>а</w:t>
+      </w:r>
+      <w:r>
+        <w:rPr>
+          <w:rFonts w:ascii="Times New Roman" w:eastAsia="Times New Roman" w:hAnsi="Times New Roman" w:cs="Times New Roman"/>
+          <w:bCs/>
+          <w:color w:val="000000" w:themeColor="text1"/>
+          <w:sz w:val="28"/>
+          <w:szCs w:val="32"/>
+          <w:lang w:eastAsia="ru-RU"/>
+        </w:rPr>
+        <w:t>_части_речи_лексемы</w:t>
+      </w:r>
+      <w:proofErr w:type="spellEnd"/>
+      <w:r>
+        <w:rPr>
+          <w:rFonts w:ascii="Times New Roman" w:eastAsia="Times New Roman" w:hAnsi="Times New Roman" w:cs="Times New Roman"/>
+          <w:bCs/>
+          <w:color w:val="000000" w:themeColor="text1"/>
+          <w:sz w:val="28"/>
+          <w:szCs w:val="32"/>
+          <w:lang w:eastAsia="ru-RU"/>
+        </w:rPr>
+        <w:t xml:space="preserve"> – идентификатор записи о связи лексемы с ее </w:t>
+      </w:r>
+      <w:proofErr w:type="spellStart"/>
+      <w:r>
+        <w:rPr>
+          <w:rFonts w:ascii="Times New Roman" w:eastAsia="Times New Roman" w:hAnsi="Times New Roman" w:cs="Times New Roman"/>
+          <w:bCs/>
+          <w:color w:val="000000" w:themeColor="text1"/>
+          <w:sz w:val="28"/>
+          <w:szCs w:val="32"/>
+          <w:lang w:eastAsia="ru-RU"/>
+        </w:rPr>
+        <w:t>поклассом</w:t>
+      </w:r>
+      <w:proofErr w:type="spellEnd"/>
+      <w:r>
+        <w:rPr>
+          <w:rFonts w:ascii="Times New Roman" w:eastAsia="Times New Roman" w:hAnsi="Times New Roman" w:cs="Times New Roman"/>
+          <w:bCs/>
+          <w:color w:val="000000" w:themeColor="text1"/>
+          <w:sz w:val="28"/>
+          <w:szCs w:val="32"/>
+          <w:lang w:eastAsia="ru-RU"/>
+        </w:rPr>
+        <w:t xml:space="preserve"> частью речи (Тип данных: целое число);</w:t>
+      </w:r>
+    </w:p>
+    <w:p>
+      <w:pPr>
+        <w:pStyle w:val="a3"/>
+        <w:numPr>
+          <w:ilvl w:val="0"/>
+          <w:numId w:val="7"/>
+        </w:numPr>
+        <w:spacing w:line="360" w:lineRule="auto"/>
+        <w:rPr>
+          <w:rFonts w:ascii="Times New Roman" w:eastAsia="Times New Roman" w:hAnsi="Times New Roman" w:cs="Times New Roman"/>
+          <w:bCs/>
+          <w:color w:val="000000" w:themeColor="text1"/>
+          <w:sz w:val="28"/>
+          <w:szCs w:val="32"/>
+          <w:lang w:eastAsia="ru-RU"/>
+        </w:rPr>
+      </w:pPr>
+      <w:r>
+        <w:rPr>
+          <w:rFonts w:ascii="Times New Roman" w:eastAsia="Times New Roman" w:hAnsi="Times New Roman" w:cs="Times New Roman"/>
+          <w:bCs/>
+          <w:color w:val="000000" w:themeColor="text1"/>
+          <w:sz w:val="28"/>
+          <w:szCs w:val="32"/>
+          <w:lang w:val="en-US" w:eastAsia="ru-RU"/>
+        </w:rPr>
+        <w:t>ID</w:t>
+      </w:r>
+      <w:r>
+        <w:rPr>
+          <w:rFonts w:ascii="Times New Roman" w:eastAsia="Times New Roman" w:hAnsi="Times New Roman" w:cs="Times New Roman"/>
+          <w:bCs/>
+          <w:color w:val="000000" w:themeColor="text1"/>
+          <w:sz w:val="28"/>
+          <w:szCs w:val="32"/>
+          <w:lang w:eastAsia="ru-RU"/>
+        </w:rPr>
+        <w:t>_</w:t>
+      </w:r>
+      <w:proofErr w:type="spellStart"/>
+      <w:r>
+        <w:rPr>
+          <w:rFonts w:ascii="Times New Roman" w:eastAsia="Times New Roman" w:hAnsi="Times New Roman" w:cs="Times New Roman"/>
+          <w:bCs/>
+          <w:color w:val="000000" w:themeColor="text1"/>
+          <w:sz w:val="28"/>
+          <w:szCs w:val="32"/>
+          <w:lang w:eastAsia="ru-RU"/>
+        </w:rPr>
+        <w:t>подкласса_части_речи</w:t>
+      </w:r>
+      <w:proofErr w:type="spellEnd"/>
+      <w:r>
+        <w:rPr>
+          <w:rFonts w:ascii="Times New Roman" w:eastAsia="Times New Roman" w:hAnsi="Times New Roman" w:cs="Times New Roman"/>
+          <w:bCs/>
+          <w:color w:val="000000" w:themeColor="text1"/>
+          <w:sz w:val="28"/>
+          <w:szCs w:val="32"/>
+          <w:lang w:eastAsia="ru-RU"/>
+        </w:rPr>
+        <w:t xml:space="preserve"> – идентификатор подкласса части речи (Тип данных: целое число);</w:t>
+      </w:r>
+    </w:p>
+    <w:p>
+      <w:pPr>
+        <w:pStyle w:val="a3"/>
+        <w:numPr>
+          <w:ilvl w:val="0"/>
+          <w:numId w:val="7"/>
+        </w:numPr>
+        <w:spacing w:line="360" w:lineRule="auto"/>
+        <w:rPr>
+          <w:rFonts w:ascii="Times New Roman" w:eastAsia="Times New Roman" w:hAnsi="Times New Roman" w:cs="Times New Roman"/>
+          <w:bCs/>
+          <w:color w:val="000000" w:themeColor="text1"/>
+          <w:sz w:val="28"/>
+          <w:szCs w:val="32"/>
+          <w:lang w:eastAsia="ru-RU"/>
+        </w:rPr>
+      </w:pPr>
+      <w:r>
+        <w:rPr>
+          <w:rFonts w:ascii="Times New Roman" w:eastAsia="Times New Roman" w:hAnsi="Times New Roman" w:cs="Times New Roman"/>
+          <w:bCs/>
+          <w:color w:val="000000" w:themeColor="text1"/>
+          <w:sz w:val="28"/>
+          <w:szCs w:val="32"/>
+          <w:lang w:val="en-US" w:eastAsia="ru-RU"/>
+        </w:rPr>
+        <w:t>ID</w:t>
+      </w:r>
+      <w:r>
+        <w:rPr>
+          <w:rFonts w:ascii="Times New Roman" w:eastAsia="Times New Roman" w:hAnsi="Times New Roman" w:cs="Times New Roman"/>
+          <w:bCs/>
+          <w:color w:val="000000" w:themeColor="text1"/>
+          <w:sz w:val="28"/>
+          <w:szCs w:val="32"/>
+          <w:lang w:eastAsia="ru-RU"/>
+        </w:rPr>
+        <w:t>_лексемы – идентификатор строки таблицы «Части речи лексемы» (Тип данных: целое число).</w:t>
+      </w:r>
+    </w:p>
+    <w:p>
+      <w:pPr>
+        <w:spacing w:line="360" w:lineRule="auto"/>
+        <w:rPr>
+          <w:rFonts w:ascii="Times New Roman" w:eastAsia="Times New Roman" w:hAnsi="Times New Roman" w:cs="Times New Roman"/>
+          <w:b/>
+          <w:bCs/>
+          <w:color w:val="000000" w:themeColor="text1"/>
+          <w:sz w:val="28"/>
+          <w:szCs w:val="32"/>
+          <w:lang w:eastAsia="ru-RU"/>
+        </w:rPr>
+      </w:pPr>
+      <w:r>
+        <w:rPr>
+          <w:rFonts w:ascii="Times New Roman" w:eastAsia="Times New Roman" w:hAnsi="Times New Roman" w:cs="Times New Roman"/>
+          <w:b/>
+          <w:bCs/>
+          <w:color w:val="000000" w:themeColor="text1"/>
+          <w:sz w:val="28"/>
+          <w:szCs w:val="32"/>
+          <w:lang w:eastAsia="ru-RU"/>
+        </w:rPr>
+        <w:t xml:space="preserve">Таблица </w:t>
+      </w:r>
+      <w:r>
+        <w:rPr>
+          <w:rFonts w:ascii="Times New Roman" w:eastAsia="Times New Roman" w:hAnsi="Times New Roman" w:cs="Times New Roman"/>
+          <w:b/>
+          <w:bCs/>
+          <w:color w:val="000000" w:themeColor="text1"/>
+          <w:sz w:val="28"/>
+          <w:szCs w:val="32"/>
+          <w:lang w:eastAsia="ru-RU"/>
+        </w:rPr>
+        <w:t>«Словоформы»</w:t>
+      </w:r>
+    </w:p>
+    <w:p>
+      <w:pPr>
+        <w:spacing w:line="360" w:lineRule="auto"/>
+        <w:rPr>
+          <w:rFonts w:ascii="Times New Roman" w:eastAsia="Times New Roman" w:hAnsi="Times New Roman" w:cs="Times New Roman"/>
+          <w:bCs/>
+          <w:color w:val="000000" w:themeColor="text1"/>
+          <w:sz w:val="28"/>
+          <w:szCs w:val="32"/>
+          <w:lang w:eastAsia="ru-RU"/>
+        </w:rPr>
+      </w:pPr>
+      <w:r>
+        <w:rPr>
+          <w:rFonts w:ascii="Times New Roman" w:eastAsia="Times New Roman" w:hAnsi="Times New Roman" w:cs="Times New Roman"/>
+          <w:bCs/>
+          <w:color w:val="000000" w:themeColor="text1"/>
+          <w:sz w:val="28"/>
+          <w:szCs w:val="32"/>
+          <w:lang w:eastAsia="ru-RU"/>
+        </w:rPr>
+        <w:t>Таблица связи слов с соответствующими им лексемами.</w:t>
+      </w:r>
+    </w:p>
+    <w:p>
+      <w:pPr>
+        <w:spacing w:line="360" w:lineRule="auto"/>
+        <w:rPr>
+          <w:rFonts w:ascii="Times New Roman" w:eastAsia="Times New Roman" w:hAnsi="Times New Roman" w:cs="Times New Roman"/>
+          <w:bCs/>
+          <w:i/>
+          <w:color w:val="000000" w:themeColor="text1"/>
+          <w:sz w:val="28"/>
+          <w:szCs w:val="32"/>
+          <w:lang w:eastAsia="ru-RU"/>
+        </w:rPr>
+      </w:pPr>
+      <w:r>
+        <w:rPr>
+          <w:rFonts w:ascii="Times New Roman" w:eastAsia="Times New Roman" w:hAnsi="Times New Roman" w:cs="Times New Roman"/>
+          <w:bCs/>
+          <w:i/>
+          <w:color w:val="000000" w:themeColor="text1"/>
+          <w:sz w:val="28"/>
+          <w:szCs w:val="32"/>
+          <w:lang w:eastAsia="ru-RU"/>
+        </w:rPr>
+        <w:lastRenderedPageBreak/>
+        <w:t xml:space="preserve">Поля таблицы </w:t>
+      </w:r>
+      <w:r>
+        <w:rPr>
+          <w:rFonts w:ascii="Times New Roman" w:eastAsia="Times New Roman" w:hAnsi="Times New Roman" w:cs="Times New Roman"/>
+          <w:bCs/>
+          <w:i/>
+          <w:color w:val="000000" w:themeColor="text1"/>
+          <w:sz w:val="28"/>
+          <w:szCs w:val="32"/>
+          <w:lang w:eastAsia="ru-RU"/>
+        </w:rPr>
+        <w:t>«</w:t>
+      </w:r>
+      <w:r>
+        <w:rPr>
+          <w:rFonts w:ascii="Times New Roman" w:eastAsia="Times New Roman" w:hAnsi="Times New Roman" w:cs="Times New Roman"/>
+          <w:bCs/>
+          <w:i/>
+          <w:color w:val="000000" w:themeColor="text1"/>
+          <w:sz w:val="28"/>
+          <w:szCs w:val="32"/>
+          <w:lang w:eastAsia="ru-RU"/>
+        </w:rPr>
+        <w:t>Словоформы</w:t>
+      </w:r>
+      <w:r>
+        <w:rPr>
+          <w:rFonts w:ascii="Times New Roman" w:eastAsia="Times New Roman" w:hAnsi="Times New Roman" w:cs="Times New Roman"/>
+          <w:bCs/>
+          <w:i/>
+          <w:color w:val="000000" w:themeColor="text1"/>
+          <w:sz w:val="28"/>
+          <w:szCs w:val="32"/>
+          <w:lang w:eastAsia="ru-RU"/>
+        </w:rPr>
+        <w:t>»</w:t>
+      </w:r>
+      <w:r>
+        <w:rPr>
+          <w:rFonts w:ascii="Times New Roman" w:eastAsia="Times New Roman" w:hAnsi="Times New Roman" w:cs="Times New Roman"/>
+          <w:bCs/>
+          <w:i/>
+          <w:color w:val="000000" w:themeColor="text1"/>
+          <w:sz w:val="28"/>
+          <w:szCs w:val="32"/>
+          <w:lang w:eastAsia="ru-RU"/>
+        </w:rPr>
+        <w:t>:</w:t>
+      </w:r>
+    </w:p>
+    <w:p>
+      <w:pPr>
+        <w:pStyle w:val="a3"/>
+        <w:numPr>
+          <w:ilvl w:val="0"/>
+          <w:numId w:val="7"/>
+        </w:numPr>
+        <w:spacing w:line="360" w:lineRule="auto"/>
+        <w:rPr>
+          <w:rFonts w:ascii="Times New Roman" w:eastAsia="Times New Roman" w:hAnsi="Times New Roman" w:cs="Times New Roman"/>
+          <w:bCs/>
+          <w:color w:val="000000" w:themeColor="text1"/>
+          <w:sz w:val="28"/>
+          <w:szCs w:val="32"/>
+          <w:lang w:eastAsia="ru-RU"/>
+        </w:rPr>
+      </w:pPr>
+      <w:r>
+        <w:rPr>
+          <w:rFonts w:ascii="Times New Roman" w:eastAsia="Times New Roman" w:hAnsi="Times New Roman" w:cs="Times New Roman"/>
+          <w:bCs/>
+          <w:color w:val="000000" w:themeColor="text1"/>
+          <w:sz w:val="28"/>
+          <w:szCs w:val="32"/>
+          <w:lang w:val="en-US" w:eastAsia="ru-RU"/>
+        </w:rPr>
+        <w:t>ID</w:t>
+      </w:r>
+      <w:r>
+        <w:rPr>
+          <w:rFonts w:ascii="Times New Roman" w:eastAsia="Times New Roman" w:hAnsi="Times New Roman" w:cs="Times New Roman"/>
+          <w:bCs/>
+          <w:color w:val="000000" w:themeColor="text1"/>
+          <w:sz w:val="28"/>
+          <w:szCs w:val="32"/>
+          <w:lang w:eastAsia="ru-RU"/>
+        </w:rPr>
+        <w:t>_</w:t>
+      </w:r>
+      <w:r>
+        <w:rPr>
+          <w:rFonts w:ascii="Times New Roman" w:eastAsia="Times New Roman" w:hAnsi="Times New Roman" w:cs="Times New Roman"/>
+          <w:bCs/>
+          <w:color w:val="000000" w:themeColor="text1"/>
+          <w:sz w:val="28"/>
+          <w:szCs w:val="32"/>
+          <w:lang w:eastAsia="ru-RU"/>
+        </w:rPr>
+        <w:t>словоформы – идентификатор конкретной словоформы (Тип данных: целое число);</w:t>
+      </w:r>
+    </w:p>
+    <w:p>
+      <w:pPr>
+        <w:pStyle w:val="a3"/>
+        <w:numPr>
+          <w:ilvl w:val="0"/>
+          <w:numId w:val="7"/>
+        </w:numPr>
+        <w:spacing w:line="360" w:lineRule="auto"/>
+        <w:rPr>
+          <w:rFonts w:ascii="Times New Roman" w:eastAsia="Times New Roman" w:hAnsi="Times New Roman" w:cs="Times New Roman"/>
+          <w:bCs/>
+          <w:color w:val="000000" w:themeColor="text1"/>
+          <w:sz w:val="28"/>
+          <w:szCs w:val="32"/>
+          <w:lang w:eastAsia="ru-RU"/>
+        </w:rPr>
+      </w:pPr>
+      <w:r>
+        <w:rPr>
+          <w:rFonts w:ascii="Times New Roman" w:eastAsia="Times New Roman" w:hAnsi="Times New Roman" w:cs="Times New Roman"/>
+          <w:bCs/>
+          <w:color w:val="000000" w:themeColor="text1"/>
+          <w:sz w:val="28"/>
+          <w:szCs w:val="32"/>
+          <w:lang w:val="en-US" w:eastAsia="ru-RU"/>
+        </w:rPr>
+        <w:t>ID</w:t>
+      </w:r>
+      <w:r>
+        <w:rPr>
+          <w:rFonts w:ascii="Times New Roman" w:eastAsia="Times New Roman" w:hAnsi="Times New Roman" w:cs="Times New Roman"/>
+          <w:bCs/>
+          <w:color w:val="000000" w:themeColor="text1"/>
+          <w:sz w:val="28"/>
+          <w:szCs w:val="32"/>
+          <w:lang w:eastAsia="ru-RU"/>
+        </w:rPr>
+        <w:t>_</w:t>
+      </w:r>
+      <w:proofErr w:type="spellStart"/>
+      <w:r>
+        <w:rPr>
+          <w:rFonts w:ascii="Times New Roman" w:eastAsia="Times New Roman" w:hAnsi="Times New Roman" w:cs="Times New Roman"/>
+          <w:bCs/>
+          <w:color w:val="000000" w:themeColor="text1"/>
+          <w:sz w:val="28"/>
+          <w:szCs w:val="32"/>
+          <w:lang w:eastAsia="ru-RU"/>
+        </w:rPr>
+        <w:t>лексемы_с_частью_речи</w:t>
+      </w:r>
+      <w:proofErr w:type="spellEnd"/>
+      <w:r>
+        <w:rPr>
+          <w:rFonts w:ascii="Times New Roman" w:eastAsia="Times New Roman" w:hAnsi="Times New Roman" w:cs="Times New Roman"/>
+          <w:bCs/>
+          <w:color w:val="000000" w:themeColor="text1"/>
+          <w:sz w:val="28"/>
+          <w:szCs w:val="32"/>
+          <w:lang w:eastAsia="ru-RU"/>
+        </w:rPr>
+        <w:t xml:space="preserve"> – идентификатор записи таблицы «Части речи лексем»</w:t>
+      </w:r>
+      <w:r>
+        <w:rPr>
+          <w:rFonts w:ascii="Times New Roman" w:eastAsia="Times New Roman" w:hAnsi="Times New Roman" w:cs="Times New Roman"/>
+          <w:bCs/>
+          <w:color w:val="000000" w:themeColor="text1"/>
+          <w:sz w:val="28"/>
+          <w:szCs w:val="32"/>
+          <w:lang w:eastAsia="ru-RU"/>
+        </w:rPr>
+        <w:t>, определяющей лексему с частью речи</w:t>
+      </w:r>
+      <w:r>
+        <w:rPr>
+          <w:rFonts w:ascii="Times New Roman" w:eastAsia="Times New Roman" w:hAnsi="Times New Roman" w:cs="Times New Roman"/>
+          <w:bCs/>
+          <w:color w:val="000000" w:themeColor="text1"/>
+          <w:sz w:val="28"/>
+          <w:szCs w:val="32"/>
+          <w:lang w:eastAsia="ru-RU"/>
+        </w:rPr>
+        <w:t xml:space="preserve"> (Тип данных: целое число);</w:t>
+      </w:r>
+    </w:p>
+    <w:p>
+      <w:pPr>
+        <w:pStyle w:val="a3"/>
+        <w:numPr>
+          <w:ilvl w:val="0"/>
+          <w:numId w:val="7"/>
+        </w:numPr>
+        <w:spacing w:line="360" w:lineRule="auto"/>
+        <w:rPr>
+          <w:rFonts w:ascii="Times New Roman" w:eastAsia="Times New Roman" w:hAnsi="Times New Roman" w:cs="Times New Roman"/>
+          <w:bCs/>
+          <w:color w:val="000000" w:themeColor="text1"/>
+          <w:sz w:val="28"/>
+          <w:szCs w:val="32"/>
+          <w:lang w:eastAsia="ru-RU"/>
+        </w:rPr>
+      </w:pPr>
+      <w:r>
+        <w:rPr>
+          <w:rFonts w:ascii="Times New Roman" w:eastAsia="Times New Roman" w:hAnsi="Times New Roman" w:cs="Times New Roman"/>
+          <w:bCs/>
+          <w:color w:val="000000" w:themeColor="text1"/>
+          <w:sz w:val="28"/>
+          <w:szCs w:val="32"/>
+          <w:lang w:val="en-US" w:eastAsia="ru-RU"/>
+        </w:rPr>
+        <w:t>ID</w:t>
+      </w:r>
+      <w:r>
+        <w:rPr>
+          <w:rFonts w:ascii="Times New Roman" w:eastAsia="Times New Roman" w:hAnsi="Times New Roman" w:cs="Times New Roman"/>
+          <w:bCs/>
+          <w:color w:val="000000" w:themeColor="text1"/>
+          <w:sz w:val="28"/>
+          <w:szCs w:val="32"/>
+          <w:lang w:eastAsia="ru-RU"/>
+        </w:rPr>
+        <w:t>_</w:t>
+      </w:r>
+      <w:r>
+        <w:rPr>
+          <w:rFonts w:ascii="Times New Roman" w:eastAsia="Times New Roman" w:hAnsi="Times New Roman" w:cs="Times New Roman"/>
+          <w:bCs/>
+          <w:color w:val="000000" w:themeColor="text1"/>
+          <w:sz w:val="28"/>
+          <w:szCs w:val="32"/>
+          <w:lang w:eastAsia="ru-RU"/>
+        </w:rPr>
+        <w:t>слова</w:t>
+      </w:r>
+      <w:r>
+        <w:rPr>
+          <w:rFonts w:ascii="Times New Roman" w:eastAsia="Times New Roman" w:hAnsi="Times New Roman" w:cs="Times New Roman"/>
+          <w:bCs/>
+          <w:color w:val="000000" w:themeColor="text1"/>
+          <w:sz w:val="28"/>
+          <w:szCs w:val="32"/>
+          <w:lang w:eastAsia="ru-RU"/>
+        </w:rPr>
+        <w:t xml:space="preserve"> – идентификатор </w:t>
+      </w:r>
+      <w:r>
+        <w:rPr>
+          <w:rFonts w:ascii="Times New Roman" w:eastAsia="Times New Roman" w:hAnsi="Times New Roman" w:cs="Times New Roman"/>
+          <w:bCs/>
+          <w:color w:val="000000" w:themeColor="text1"/>
+          <w:sz w:val="28"/>
+          <w:szCs w:val="32"/>
+          <w:lang w:eastAsia="ru-RU"/>
+        </w:rPr>
+        <w:t>слова</w:t>
+      </w:r>
+      <w:r>
+        <w:rPr>
+          <w:rFonts w:ascii="Times New Roman" w:eastAsia="Times New Roman" w:hAnsi="Times New Roman" w:cs="Times New Roman"/>
+          <w:bCs/>
+          <w:color w:val="000000" w:themeColor="text1"/>
+          <w:sz w:val="28"/>
+          <w:szCs w:val="32"/>
+          <w:lang w:eastAsia="ru-RU"/>
+        </w:rPr>
+        <w:t xml:space="preserve"> (Тип данных: целое число).</w:t>
+      </w:r>
+    </w:p>
+    <w:p>
+      <w:pPr>
+        <w:spacing w:line="360" w:lineRule="auto"/>
+        <w:rPr>
+          <w:rFonts w:ascii="Times New Roman" w:eastAsia="Times New Roman" w:hAnsi="Times New Roman" w:cs="Times New Roman"/>
+          <w:b/>
+          <w:bCs/>
+          <w:color w:val="000000" w:themeColor="text1"/>
+          <w:sz w:val="28"/>
+          <w:szCs w:val="32"/>
+          <w:lang w:eastAsia="ru-RU"/>
+        </w:rPr>
+      </w:pPr>
+      <w:r>
+        <w:rPr>
+          <w:rFonts w:ascii="Times New Roman" w:eastAsia="Times New Roman" w:hAnsi="Times New Roman" w:cs="Times New Roman"/>
+          <w:b/>
+          <w:bCs/>
+          <w:color w:val="000000" w:themeColor="text1"/>
+          <w:sz w:val="28"/>
+          <w:szCs w:val="32"/>
+          <w:lang w:eastAsia="ru-RU"/>
+        </w:rPr>
+        <w:t xml:space="preserve">Таблица </w:t>
+      </w:r>
+      <w:r>
+        <w:rPr>
+          <w:rFonts w:ascii="Times New Roman" w:eastAsia="Times New Roman" w:hAnsi="Times New Roman" w:cs="Times New Roman"/>
+          <w:b/>
+          <w:bCs/>
+          <w:color w:val="000000" w:themeColor="text1"/>
+          <w:sz w:val="28"/>
+          <w:szCs w:val="32"/>
+          <w:lang w:eastAsia="ru-RU"/>
+        </w:rPr>
+        <w:t>«Типы морфологических признаков»</w:t>
+      </w:r>
+    </w:p>
+    <w:p>
+      <w:pPr>
+        <w:spacing w:line="360" w:lineRule="auto"/>
+        <w:rPr>
+          <w:rFonts w:ascii="Times New Roman" w:eastAsia="Times New Roman" w:hAnsi="Times New Roman" w:cs="Times New Roman"/>
+          <w:bCs/>
+          <w:color w:val="000000" w:themeColor="text1"/>
+          <w:sz w:val="28"/>
+          <w:szCs w:val="32"/>
+          <w:lang w:eastAsia="ru-RU"/>
+        </w:rPr>
+      </w:pPr>
+      <w:r>
+        <w:rPr>
+          <w:rFonts w:ascii="Times New Roman" w:eastAsia="Times New Roman" w:hAnsi="Times New Roman" w:cs="Times New Roman"/>
+          <w:bCs/>
+          <w:color w:val="000000" w:themeColor="text1"/>
+          <w:sz w:val="28"/>
+          <w:szCs w:val="32"/>
+          <w:lang w:eastAsia="ru-RU"/>
+        </w:rPr>
+        <w:t>Содержит список типов морфологических признаков (падеж, склонение и т.п.).</w:t>
+      </w:r>
+    </w:p>
+    <w:p>
+      <w:pPr>
+        <w:spacing w:line="360" w:lineRule="auto"/>
+        <w:rPr>
+          <w:rFonts w:ascii="Times New Roman" w:eastAsia="Times New Roman" w:hAnsi="Times New Roman" w:cs="Times New Roman"/>
+          <w:bCs/>
+          <w:i/>
+          <w:color w:val="000000" w:themeColor="text1"/>
+          <w:sz w:val="28"/>
+          <w:szCs w:val="32"/>
+          <w:lang w:eastAsia="ru-RU"/>
+        </w:rPr>
+      </w:pPr>
+      <w:r>
+        <w:rPr>
+          <w:rFonts w:ascii="Times New Roman" w:eastAsia="Times New Roman" w:hAnsi="Times New Roman" w:cs="Times New Roman"/>
+          <w:bCs/>
+          <w:i/>
+          <w:color w:val="000000" w:themeColor="text1"/>
+          <w:sz w:val="28"/>
+          <w:szCs w:val="32"/>
+          <w:lang w:eastAsia="ru-RU"/>
+        </w:rPr>
+        <w:t xml:space="preserve">Поля таблицы </w:t>
+      </w:r>
+      <w:r>
+        <w:rPr>
+          <w:rFonts w:ascii="Times New Roman" w:eastAsia="Times New Roman" w:hAnsi="Times New Roman" w:cs="Times New Roman"/>
+          <w:bCs/>
+          <w:i/>
+          <w:color w:val="000000" w:themeColor="text1"/>
+          <w:sz w:val="28"/>
+          <w:szCs w:val="32"/>
+          <w:lang w:eastAsia="ru-RU"/>
+        </w:rPr>
+        <w:t>«</w:t>
+      </w:r>
+      <w:r>
+        <w:rPr>
+          <w:rFonts w:ascii="Times New Roman" w:eastAsia="Times New Roman" w:hAnsi="Times New Roman" w:cs="Times New Roman"/>
+          <w:bCs/>
+          <w:i/>
+          <w:color w:val="000000" w:themeColor="text1"/>
+          <w:sz w:val="28"/>
+          <w:szCs w:val="32"/>
+          <w:lang w:eastAsia="ru-RU"/>
+        </w:rPr>
+        <w:t>Типы морфологических признаков</w:t>
+      </w:r>
+      <w:r>
+        <w:rPr>
+          <w:rFonts w:ascii="Times New Roman" w:eastAsia="Times New Roman" w:hAnsi="Times New Roman" w:cs="Times New Roman"/>
+          <w:bCs/>
+          <w:i/>
+          <w:color w:val="000000" w:themeColor="text1"/>
+          <w:sz w:val="28"/>
+          <w:szCs w:val="32"/>
+          <w:lang w:eastAsia="ru-RU"/>
+        </w:rPr>
+        <w:t>»</w:t>
+      </w:r>
+      <w:r>
+        <w:rPr>
+          <w:rFonts w:ascii="Times New Roman" w:eastAsia="Times New Roman" w:hAnsi="Times New Roman" w:cs="Times New Roman"/>
+          <w:bCs/>
+          <w:i/>
+          <w:color w:val="000000" w:themeColor="text1"/>
+          <w:sz w:val="28"/>
+          <w:szCs w:val="32"/>
+          <w:lang w:eastAsia="ru-RU"/>
+        </w:rPr>
+        <w:t>:</w:t>
+      </w:r>
+    </w:p>
+    <w:p>
+      <w:pPr>
+        <w:pStyle w:val="a3"/>
+        <w:numPr>
+          <w:ilvl w:val="0"/>
+          <w:numId w:val="7"/>
+        </w:numPr>
+        <w:spacing w:line="360" w:lineRule="auto"/>
+        <w:rPr>
+          <w:rFonts w:ascii="Times New Roman" w:eastAsia="Times New Roman" w:hAnsi="Times New Roman" w:cs="Times New Roman"/>
+          <w:bCs/>
+          <w:color w:val="000000" w:themeColor="text1"/>
+          <w:sz w:val="28"/>
+          <w:szCs w:val="32"/>
+          <w:lang w:eastAsia="ru-RU"/>
+        </w:rPr>
+      </w:pPr>
+      <w:r>
+        <w:rPr>
+          <w:rFonts w:ascii="Times New Roman" w:eastAsia="Times New Roman" w:hAnsi="Times New Roman" w:cs="Times New Roman"/>
+          <w:bCs/>
+          <w:color w:val="000000" w:themeColor="text1"/>
+          <w:sz w:val="28"/>
+          <w:szCs w:val="32"/>
+          <w:lang w:val="en-US" w:eastAsia="ru-RU"/>
+        </w:rPr>
+        <w:t>ID</w:t>
+      </w:r>
+      <w:r>
+        <w:rPr>
+          <w:rFonts w:ascii="Times New Roman" w:eastAsia="Times New Roman" w:hAnsi="Times New Roman" w:cs="Times New Roman"/>
+          <w:bCs/>
+          <w:color w:val="000000" w:themeColor="text1"/>
+          <w:sz w:val="28"/>
+          <w:szCs w:val="32"/>
+          <w:lang w:eastAsia="ru-RU"/>
+        </w:rPr>
+        <w:t>_</w:t>
+      </w:r>
+      <w:proofErr w:type="spellStart"/>
+      <w:r>
+        <w:rPr>
+          <w:rFonts w:ascii="Times New Roman" w:eastAsia="Times New Roman" w:hAnsi="Times New Roman" w:cs="Times New Roman"/>
+          <w:bCs/>
+          <w:color w:val="000000" w:themeColor="text1"/>
+          <w:sz w:val="28"/>
+          <w:szCs w:val="32"/>
+          <w:lang w:eastAsia="ru-RU"/>
+        </w:rPr>
+        <w:t>типа_признака</w:t>
+      </w:r>
+      <w:proofErr w:type="spellEnd"/>
+      <w:r>
+        <w:rPr>
+          <w:rFonts w:ascii="Times New Roman" w:eastAsia="Times New Roman" w:hAnsi="Times New Roman" w:cs="Times New Roman"/>
+          <w:bCs/>
+          <w:color w:val="000000" w:themeColor="text1"/>
+          <w:sz w:val="28"/>
+          <w:szCs w:val="32"/>
+          <w:lang w:eastAsia="ru-RU"/>
+        </w:rPr>
+        <w:t xml:space="preserve"> – идентификатор конкретной словоформы (Тип данных: целое число);</w:t>
+      </w:r>
+    </w:p>
+    <w:p>
+      <w:pPr>
+        <w:pStyle w:val="a3"/>
+        <w:numPr>
+          <w:ilvl w:val="0"/>
+          <w:numId w:val="7"/>
+        </w:numPr>
+        <w:spacing w:line="360" w:lineRule="auto"/>
+        <w:rPr>
+          <w:rFonts w:ascii="Times New Roman" w:eastAsia="Times New Roman" w:hAnsi="Times New Roman" w:cs="Times New Roman"/>
+          <w:bCs/>
+          <w:color w:val="000000" w:themeColor="text1"/>
+          <w:sz w:val="28"/>
+          <w:szCs w:val="32"/>
+          <w:lang w:eastAsia="ru-RU"/>
+        </w:rPr>
+      </w:pPr>
+      <w:proofErr w:type="spellStart"/>
+      <w:r>
+        <w:rPr>
+          <w:rFonts w:ascii="Times New Roman" w:eastAsia="Times New Roman" w:hAnsi="Times New Roman" w:cs="Times New Roman"/>
+          <w:bCs/>
+          <w:color w:val="000000" w:themeColor="text1"/>
+          <w:sz w:val="28"/>
+          <w:szCs w:val="32"/>
+          <w:lang w:eastAsia="ru-RU"/>
+        </w:rPr>
+        <w:t>Тип_признака</w:t>
+      </w:r>
+      <w:proofErr w:type="spellEnd"/>
+      <w:r>
+        <w:rPr>
+          <w:rFonts w:ascii="Times New Roman" w:eastAsia="Times New Roman" w:hAnsi="Times New Roman" w:cs="Times New Roman"/>
+          <w:bCs/>
+          <w:color w:val="000000" w:themeColor="text1"/>
+          <w:sz w:val="28"/>
+          <w:szCs w:val="32"/>
+          <w:lang w:eastAsia="ru-RU"/>
+        </w:rPr>
+        <w:t xml:space="preserve"> </w:t>
+      </w:r>
+      <w:r>
+        <w:rPr>
+          <w:rFonts w:ascii="Times New Roman" w:eastAsia="Times New Roman" w:hAnsi="Times New Roman" w:cs="Times New Roman"/>
+          <w:bCs/>
+          <w:color w:val="000000" w:themeColor="text1"/>
+          <w:sz w:val="28"/>
+          <w:szCs w:val="32"/>
+          <w:lang w:eastAsia="ru-RU"/>
+        </w:rPr>
+        <w:t xml:space="preserve">– </w:t>
+      </w:r>
+      <w:r>
+        <w:rPr>
+          <w:rFonts w:ascii="Times New Roman" w:eastAsia="Times New Roman" w:hAnsi="Times New Roman" w:cs="Times New Roman"/>
+          <w:bCs/>
+          <w:color w:val="000000" w:themeColor="text1"/>
+          <w:sz w:val="28"/>
+          <w:szCs w:val="32"/>
+          <w:lang w:eastAsia="ru-RU"/>
+        </w:rPr>
+        <w:t xml:space="preserve">название типа признака (Тип данных: строка переменного размера). </w:t>
+      </w:r>
+    </w:p>
+    <w:p>
+      <w:pPr>
+        <w:spacing w:line="360" w:lineRule="auto"/>
+        <w:rPr>
+          <w:rFonts w:ascii="Times New Roman" w:eastAsia="Times New Roman" w:hAnsi="Times New Roman" w:cs="Times New Roman"/>
+          <w:b/>
+          <w:bCs/>
+          <w:color w:val="000000" w:themeColor="text1"/>
+          <w:sz w:val="28"/>
+          <w:szCs w:val="32"/>
+          <w:lang w:eastAsia="ru-RU"/>
+        </w:rPr>
+      </w:pPr>
+      <w:r>
+        <w:rPr>
+          <w:rFonts w:ascii="Times New Roman" w:eastAsia="Times New Roman" w:hAnsi="Times New Roman" w:cs="Times New Roman"/>
+          <w:b/>
+          <w:bCs/>
+          <w:color w:val="000000" w:themeColor="text1"/>
+          <w:sz w:val="28"/>
+          <w:szCs w:val="32"/>
+          <w:lang w:eastAsia="ru-RU"/>
+        </w:rPr>
+        <w:t xml:space="preserve">Таблица </w:t>
+      </w:r>
+      <w:r>
+        <w:rPr>
+          <w:rFonts w:ascii="Times New Roman" w:eastAsia="Times New Roman" w:hAnsi="Times New Roman" w:cs="Times New Roman"/>
+          <w:b/>
+          <w:bCs/>
+          <w:color w:val="000000" w:themeColor="text1"/>
+          <w:sz w:val="28"/>
+          <w:szCs w:val="32"/>
+          <w:lang w:eastAsia="ru-RU"/>
+        </w:rPr>
+        <w:t>«Морфологические признаки»</w:t>
+      </w:r>
+    </w:p>
+    <w:p>
+      <w:pPr>
+        <w:spacing w:line="360" w:lineRule="auto"/>
+        <w:rPr>
+          <w:rFonts w:ascii="Times New Roman" w:eastAsia="Times New Roman" w:hAnsi="Times New Roman" w:cs="Times New Roman"/>
+          <w:bCs/>
+          <w:color w:val="000000" w:themeColor="text1"/>
+          <w:sz w:val="28"/>
+          <w:szCs w:val="32"/>
+          <w:lang w:eastAsia="ru-RU"/>
+        </w:rPr>
+      </w:pPr>
+      <w:r>
+        <w:rPr>
+          <w:rFonts w:ascii="Times New Roman" w:eastAsia="Times New Roman" w:hAnsi="Times New Roman" w:cs="Times New Roman"/>
+          <w:bCs/>
+          <w:color w:val="000000" w:themeColor="text1"/>
+          <w:sz w:val="28"/>
+          <w:szCs w:val="32"/>
+          <w:lang w:eastAsia="ru-RU"/>
+        </w:rPr>
+        <w:t>Содержит список возможных значений морфологических признаков (родительный, 1 склонение и т.п.).</w:t>
+      </w:r>
+    </w:p>
+    <w:p>
+      <w:pPr>
+        <w:spacing w:line="360" w:lineRule="auto"/>
+        <w:rPr>
+          <w:rFonts w:ascii="Times New Roman" w:eastAsia="Times New Roman" w:hAnsi="Times New Roman" w:cs="Times New Roman"/>
+          <w:bCs/>
+          <w:i/>
+          <w:color w:val="000000" w:themeColor="text1"/>
+          <w:sz w:val="28"/>
+          <w:szCs w:val="32"/>
+          <w:lang w:eastAsia="ru-RU"/>
+        </w:rPr>
+      </w:pPr>
+      <w:r>
+        <w:rPr>
+          <w:rFonts w:ascii="Times New Roman" w:eastAsia="Times New Roman" w:hAnsi="Times New Roman" w:cs="Times New Roman"/>
+          <w:bCs/>
+          <w:i/>
+          <w:color w:val="000000" w:themeColor="text1"/>
+          <w:sz w:val="28"/>
+          <w:szCs w:val="32"/>
+          <w:lang w:eastAsia="ru-RU"/>
+        </w:rPr>
+        <w:t xml:space="preserve">Поля таблицы </w:t>
+      </w:r>
+      <w:r>
+        <w:rPr>
+          <w:rFonts w:ascii="Times New Roman" w:eastAsia="Times New Roman" w:hAnsi="Times New Roman" w:cs="Times New Roman"/>
+          <w:bCs/>
+          <w:i/>
+          <w:color w:val="000000" w:themeColor="text1"/>
+          <w:sz w:val="28"/>
+          <w:szCs w:val="32"/>
+          <w:lang w:eastAsia="ru-RU"/>
+        </w:rPr>
+        <w:t>«</w:t>
+      </w:r>
+      <w:r>
+        <w:rPr>
+          <w:rFonts w:ascii="Times New Roman" w:eastAsia="Times New Roman" w:hAnsi="Times New Roman" w:cs="Times New Roman"/>
+          <w:bCs/>
+          <w:i/>
+          <w:color w:val="000000" w:themeColor="text1"/>
+          <w:sz w:val="28"/>
+          <w:szCs w:val="32"/>
+          <w:lang w:eastAsia="ru-RU"/>
+        </w:rPr>
+        <w:t>Морфологические признаки</w:t>
+      </w:r>
+      <w:r>
+        <w:rPr>
+          <w:rFonts w:ascii="Times New Roman" w:eastAsia="Times New Roman" w:hAnsi="Times New Roman" w:cs="Times New Roman"/>
+          <w:bCs/>
+          <w:i/>
+          <w:color w:val="000000" w:themeColor="text1"/>
+          <w:sz w:val="28"/>
+          <w:szCs w:val="32"/>
+          <w:lang w:eastAsia="ru-RU"/>
+        </w:rPr>
+        <w:t>»</w:t>
+      </w:r>
+      <w:r>
+        <w:rPr>
+          <w:rFonts w:ascii="Times New Roman" w:eastAsia="Times New Roman" w:hAnsi="Times New Roman" w:cs="Times New Roman"/>
+          <w:bCs/>
+          <w:i/>
+          <w:color w:val="000000" w:themeColor="text1"/>
+          <w:sz w:val="28"/>
+          <w:szCs w:val="32"/>
+          <w:lang w:eastAsia="ru-RU"/>
+        </w:rPr>
+        <w:t>:</w:t>
+      </w:r>
+    </w:p>
+    <w:p>
+      <w:pPr>
+        <w:pStyle w:val="a3"/>
+        <w:numPr>
+          <w:ilvl w:val="0"/>
+          <w:numId w:val="7"/>
+        </w:numPr>
+        <w:spacing w:line="360" w:lineRule="auto"/>
+        <w:rPr>
+          <w:rFonts w:ascii="Times New Roman" w:eastAsia="Times New Roman" w:hAnsi="Times New Roman" w:cs="Times New Roman"/>
+          <w:bCs/>
+          <w:color w:val="000000" w:themeColor="text1"/>
+          <w:sz w:val="28"/>
+          <w:szCs w:val="32"/>
+          <w:lang w:eastAsia="ru-RU"/>
+        </w:rPr>
+      </w:pPr>
+      <w:r>
+        <w:rPr>
+          <w:rFonts w:ascii="Times New Roman" w:eastAsia="Times New Roman" w:hAnsi="Times New Roman" w:cs="Times New Roman"/>
+          <w:bCs/>
+          <w:color w:val="000000" w:themeColor="text1"/>
+          <w:sz w:val="28"/>
+          <w:szCs w:val="32"/>
+          <w:lang w:val="en-US" w:eastAsia="ru-RU"/>
+        </w:rPr>
+        <w:t>ID</w:t>
+      </w:r>
+      <w:r>
+        <w:rPr>
+          <w:rFonts w:ascii="Times New Roman" w:eastAsia="Times New Roman" w:hAnsi="Times New Roman" w:cs="Times New Roman"/>
+          <w:bCs/>
+          <w:color w:val="000000" w:themeColor="text1"/>
+          <w:sz w:val="28"/>
+          <w:szCs w:val="32"/>
+          <w:lang w:eastAsia="ru-RU"/>
+        </w:rPr>
+        <w:t>_</w:t>
+      </w:r>
+      <w:r>
+        <w:rPr>
+          <w:rFonts w:ascii="Times New Roman" w:eastAsia="Times New Roman" w:hAnsi="Times New Roman" w:cs="Times New Roman"/>
+          <w:bCs/>
+          <w:color w:val="000000" w:themeColor="text1"/>
+          <w:sz w:val="28"/>
+          <w:szCs w:val="32"/>
+          <w:lang w:eastAsia="ru-RU"/>
+        </w:rPr>
+        <w:t>признака – идентификатор значения признака (Тип данных: целое число);</w:t>
+      </w:r>
+    </w:p>
+    <w:p>
+      <w:pPr>
+        <w:pStyle w:val="a3"/>
+        <w:numPr>
+          <w:ilvl w:val="0"/>
+          <w:numId w:val="7"/>
+        </w:numPr>
+        <w:spacing w:line="360" w:lineRule="auto"/>
+        <w:rPr>
+          <w:rFonts w:ascii="Times New Roman" w:eastAsia="Times New Roman" w:hAnsi="Times New Roman" w:cs="Times New Roman"/>
+          <w:bCs/>
+          <w:color w:val="000000" w:themeColor="text1"/>
+          <w:sz w:val="28"/>
+          <w:szCs w:val="32"/>
+          <w:lang w:eastAsia="ru-RU"/>
+        </w:rPr>
+      </w:pPr>
+      <w:r>
+        <w:rPr>
+          <w:rFonts w:ascii="Times New Roman" w:eastAsia="Times New Roman" w:hAnsi="Times New Roman" w:cs="Times New Roman"/>
+          <w:bCs/>
+          <w:color w:val="000000" w:themeColor="text1"/>
+          <w:sz w:val="28"/>
+          <w:szCs w:val="32"/>
+          <w:lang w:eastAsia="ru-RU"/>
+        </w:rPr>
+        <w:t>Признак – значение признака (Тип данных: строка переменной длины);</w:t>
+      </w:r>
+    </w:p>
+    <w:p>
+      <w:pPr>
+        <w:pStyle w:val="a3"/>
+        <w:numPr>
+          <w:ilvl w:val="0"/>
+          <w:numId w:val="7"/>
+        </w:numPr>
+        <w:spacing w:line="360" w:lineRule="auto"/>
+        <w:rPr>
+          <w:rFonts w:ascii="Times New Roman" w:eastAsia="Times New Roman" w:hAnsi="Times New Roman" w:cs="Times New Roman"/>
+          <w:bCs/>
+          <w:color w:val="000000" w:themeColor="text1"/>
+          <w:sz w:val="28"/>
+          <w:szCs w:val="32"/>
+          <w:lang w:eastAsia="ru-RU"/>
+        </w:rPr>
+      </w:pPr>
+      <w:r>
+        <w:rPr>
+          <w:rFonts w:ascii="Times New Roman" w:eastAsia="Times New Roman" w:hAnsi="Times New Roman" w:cs="Times New Roman"/>
+          <w:bCs/>
+          <w:color w:val="000000" w:themeColor="text1"/>
+          <w:sz w:val="28"/>
+          <w:szCs w:val="32"/>
+          <w:lang w:val="en-US" w:eastAsia="ru-RU"/>
+        </w:rPr>
+        <w:t>ID</w:t>
+      </w:r>
+      <w:r>
+        <w:rPr>
+          <w:rFonts w:ascii="Times New Roman" w:eastAsia="Times New Roman" w:hAnsi="Times New Roman" w:cs="Times New Roman"/>
+          <w:bCs/>
+          <w:color w:val="000000" w:themeColor="text1"/>
+          <w:sz w:val="28"/>
+          <w:szCs w:val="32"/>
+          <w:lang w:eastAsia="ru-RU"/>
+        </w:rPr>
+        <w:t>_</w:t>
+      </w:r>
+      <w:proofErr w:type="spellStart"/>
+      <w:r>
+        <w:rPr>
+          <w:rFonts w:ascii="Times New Roman" w:eastAsia="Times New Roman" w:hAnsi="Times New Roman" w:cs="Times New Roman"/>
+          <w:bCs/>
+          <w:color w:val="000000" w:themeColor="text1"/>
+          <w:sz w:val="28"/>
+          <w:szCs w:val="32"/>
+          <w:lang w:eastAsia="ru-RU"/>
+        </w:rPr>
+        <w:t>типа_признака</w:t>
+      </w:r>
+      <w:proofErr w:type="spellEnd"/>
+      <w:r>
+        <w:rPr>
+          <w:rFonts w:ascii="Times New Roman" w:eastAsia="Times New Roman" w:hAnsi="Times New Roman" w:cs="Times New Roman"/>
+          <w:bCs/>
+          <w:color w:val="000000" w:themeColor="text1"/>
+          <w:sz w:val="28"/>
+          <w:szCs w:val="32"/>
+          <w:lang w:eastAsia="ru-RU"/>
+        </w:rPr>
+        <w:t xml:space="preserve"> – идентификатор типа признака (Тип данных: целое число).</w:t>
+      </w:r>
+    </w:p>
+    <w:p>
+      <w:pPr>
+        <w:spacing w:line="360" w:lineRule="auto"/>
+        <w:rPr>
+          <w:rFonts w:ascii="Times New Roman" w:eastAsia="Times New Roman" w:hAnsi="Times New Roman" w:cs="Times New Roman"/>
+          <w:b/>
+          <w:bCs/>
+          <w:color w:val="000000" w:themeColor="text1"/>
+          <w:sz w:val="28"/>
+          <w:szCs w:val="32"/>
+          <w:lang w:eastAsia="ru-RU"/>
+        </w:rPr>
+      </w:pPr>
+      <w:r>
+        <w:rPr>
+          <w:rFonts w:ascii="Times New Roman" w:eastAsia="Times New Roman" w:hAnsi="Times New Roman" w:cs="Times New Roman"/>
+          <w:b/>
+          <w:bCs/>
+          <w:color w:val="000000" w:themeColor="text1"/>
+          <w:sz w:val="28"/>
+          <w:szCs w:val="32"/>
+          <w:lang w:eastAsia="ru-RU"/>
+        </w:rPr>
+        <w:t xml:space="preserve">Таблица </w:t>
+      </w:r>
+      <w:r>
+        <w:rPr>
+          <w:rFonts w:ascii="Times New Roman" w:eastAsia="Times New Roman" w:hAnsi="Times New Roman" w:cs="Times New Roman"/>
+          <w:b/>
+          <w:bCs/>
+          <w:color w:val="000000" w:themeColor="text1"/>
+          <w:sz w:val="28"/>
+          <w:szCs w:val="32"/>
+          <w:lang w:eastAsia="ru-RU"/>
+        </w:rPr>
+        <w:t>«Наборы морфологических признаков словоформ»</w:t>
+      </w:r>
+    </w:p>
+    <w:p>
+      <w:pPr>
+        <w:spacing w:line="360" w:lineRule="auto"/>
+        <w:rPr>
+          <w:rFonts w:ascii="Times New Roman" w:eastAsia="Times New Roman" w:hAnsi="Times New Roman" w:cs="Times New Roman"/>
+          <w:bCs/>
+          <w:color w:val="000000" w:themeColor="text1"/>
+          <w:sz w:val="28"/>
+          <w:szCs w:val="32"/>
+          <w:lang w:eastAsia="ru-RU"/>
+        </w:rPr>
+      </w:pPr>
+      <w:r>
+        <w:rPr>
+          <w:rFonts w:ascii="Times New Roman" w:eastAsia="Times New Roman" w:hAnsi="Times New Roman" w:cs="Times New Roman"/>
+          <w:bCs/>
+          <w:color w:val="000000" w:themeColor="text1"/>
+          <w:sz w:val="28"/>
+          <w:szCs w:val="32"/>
+          <w:lang w:eastAsia="ru-RU"/>
+        </w:rPr>
+        <w:t>Содержит набор морфологических признаков словоформ.</w:t>
+      </w:r>
+    </w:p>
+    <w:p>
+      <w:pPr>
+        <w:spacing w:line="360" w:lineRule="auto"/>
+        <w:rPr>
+          <w:rFonts w:ascii="Times New Roman" w:eastAsia="Times New Roman" w:hAnsi="Times New Roman" w:cs="Times New Roman"/>
+          <w:bCs/>
+          <w:i/>
+          <w:color w:val="000000" w:themeColor="text1"/>
+          <w:sz w:val="28"/>
+          <w:szCs w:val="32"/>
+          <w:lang w:eastAsia="ru-RU"/>
+        </w:rPr>
+      </w:pPr>
+      <w:r>
+        <w:rPr>
+          <w:rFonts w:ascii="Times New Roman" w:eastAsia="Times New Roman" w:hAnsi="Times New Roman" w:cs="Times New Roman"/>
+          <w:bCs/>
+          <w:i/>
+          <w:color w:val="000000" w:themeColor="text1"/>
+          <w:sz w:val="28"/>
+          <w:szCs w:val="32"/>
+          <w:lang w:eastAsia="ru-RU"/>
+        </w:rPr>
+        <w:lastRenderedPageBreak/>
+        <w:t xml:space="preserve">Поля таблицы </w:t>
+      </w:r>
+      <w:r>
+        <w:rPr>
+          <w:rFonts w:ascii="Times New Roman" w:eastAsia="Times New Roman" w:hAnsi="Times New Roman" w:cs="Times New Roman"/>
+          <w:bCs/>
+          <w:i/>
+          <w:color w:val="000000" w:themeColor="text1"/>
+          <w:sz w:val="28"/>
+          <w:szCs w:val="32"/>
+          <w:lang w:eastAsia="ru-RU"/>
+        </w:rPr>
+        <w:t>«</w:t>
+      </w:r>
+      <w:r>
+        <w:rPr>
+          <w:rFonts w:ascii="Times New Roman" w:eastAsia="Times New Roman" w:hAnsi="Times New Roman" w:cs="Times New Roman"/>
+          <w:bCs/>
+          <w:i/>
+          <w:color w:val="000000" w:themeColor="text1"/>
+          <w:sz w:val="28"/>
+          <w:szCs w:val="32"/>
+          <w:lang w:eastAsia="ru-RU"/>
+        </w:rPr>
+        <w:t>Наборы морфологических признаков словоформ</w:t>
+      </w:r>
+      <w:r>
+        <w:rPr>
+          <w:rFonts w:ascii="Times New Roman" w:eastAsia="Times New Roman" w:hAnsi="Times New Roman" w:cs="Times New Roman"/>
+          <w:bCs/>
+          <w:i/>
+          <w:color w:val="000000" w:themeColor="text1"/>
+          <w:sz w:val="28"/>
+          <w:szCs w:val="32"/>
+          <w:lang w:eastAsia="ru-RU"/>
+        </w:rPr>
+        <w:t>»</w:t>
+      </w:r>
+      <w:r>
+        <w:rPr>
+          <w:rFonts w:ascii="Times New Roman" w:eastAsia="Times New Roman" w:hAnsi="Times New Roman" w:cs="Times New Roman"/>
+          <w:bCs/>
+          <w:i/>
+          <w:color w:val="000000" w:themeColor="text1"/>
+          <w:sz w:val="28"/>
+          <w:szCs w:val="32"/>
+          <w:lang w:eastAsia="ru-RU"/>
+        </w:rPr>
+        <w:t>:</w:t>
+      </w:r>
+    </w:p>
+    <w:p>
+      <w:pPr>
+        <w:pStyle w:val="a3"/>
+        <w:numPr>
+          <w:ilvl w:val="0"/>
+          <w:numId w:val="7"/>
+        </w:numPr>
+        <w:spacing w:line="360" w:lineRule="auto"/>
+        <w:rPr>
+          <w:rFonts w:ascii="Times New Roman" w:eastAsia="Times New Roman" w:hAnsi="Times New Roman" w:cs="Times New Roman"/>
+          <w:bCs/>
+          <w:color w:val="000000" w:themeColor="text1"/>
+          <w:sz w:val="28"/>
+          <w:szCs w:val="32"/>
+          <w:lang w:eastAsia="ru-RU"/>
+        </w:rPr>
+      </w:pPr>
+      <w:r>
+        <w:rPr>
+          <w:rFonts w:ascii="Times New Roman" w:eastAsia="Times New Roman" w:hAnsi="Times New Roman" w:cs="Times New Roman"/>
+          <w:bCs/>
+          <w:color w:val="000000" w:themeColor="text1"/>
+          <w:sz w:val="28"/>
+          <w:szCs w:val="32"/>
+          <w:lang w:val="en-US" w:eastAsia="ru-RU"/>
+        </w:rPr>
+        <w:t>ID</w:t>
+      </w:r>
+      <w:r>
+        <w:rPr>
+          <w:rFonts w:ascii="Times New Roman" w:eastAsia="Times New Roman" w:hAnsi="Times New Roman" w:cs="Times New Roman"/>
+          <w:bCs/>
+          <w:color w:val="000000" w:themeColor="text1"/>
+          <w:sz w:val="28"/>
+          <w:szCs w:val="32"/>
+          <w:lang w:eastAsia="ru-RU"/>
+        </w:rPr>
+        <w:t>_</w:t>
+      </w:r>
+      <w:r>
+        <w:rPr>
+          <w:rFonts w:ascii="Times New Roman" w:eastAsia="Times New Roman" w:hAnsi="Times New Roman" w:cs="Times New Roman"/>
+          <w:bCs/>
+          <w:color w:val="000000" w:themeColor="text1"/>
+          <w:sz w:val="28"/>
+          <w:szCs w:val="32"/>
+          <w:lang w:eastAsia="ru-RU"/>
+        </w:rPr>
+        <w:t>записи – идентификатор записи (Тип данных: целое число);</w:t>
+      </w:r>
+    </w:p>
+    <w:p>
+      <w:pPr>
+        <w:pStyle w:val="a3"/>
+        <w:numPr>
+          <w:ilvl w:val="0"/>
+          <w:numId w:val="7"/>
+        </w:numPr>
+        <w:spacing w:line="360" w:lineRule="auto"/>
+        <w:rPr>
+          <w:rFonts w:ascii="Times New Roman" w:eastAsia="Times New Roman" w:hAnsi="Times New Roman" w:cs="Times New Roman"/>
+          <w:bCs/>
+          <w:color w:val="000000" w:themeColor="text1"/>
+          <w:sz w:val="28"/>
+          <w:szCs w:val="32"/>
+          <w:lang w:eastAsia="ru-RU"/>
+        </w:rPr>
+      </w:pPr>
+      <w:r>
+        <w:rPr>
+          <w:rFonts w:ascii="Times New Roman" w:eastAsia="Times New Roman" w:hAnsi="Times New Roman" w:cs="Times New Roman"/>
+          <w:bCs/>
+          <w:color w:val="000000" w:themeColor="text1"/>
+          <w:sz w:val="28"/>
+          <w:szCs w:val="32"/>
+          <w:lang w:val="en-US" w:eastAsia="ru-RU"/>
+        </w:rPr>
+        <w:t>ID</w:t>
+      </w:r>
+      <w:r>
+        <w:rPr>
+          <w:rFonts w:ascii="Times New Roman" w:eastAsia="Times New Roman" w:hAnsi="Times New Roman" w:cs="Times New Roman"/>
+          <w:bCs/>
+          <w:color w:val="000000" w:themeColor="text1"/>
+          <w:sz w:val="28"/>
+          <w:szCs w:val="32"/>
+          <w:lang w:eastAsia="ru-RU"/>
+        </w:rPr>
+        <w:t>_</w:t>
+      </w:r>
+      <w:r>
+        <w:rPr>
+          <w:rFonts w:ascii="Times New Roman" w:eastAsia="Times New Roman" w:hAnsi="Times New Roman" w:cs="Times New Roman"/>
+          <w:bCs/>
+          <w:color w:val="000000" w:themeColor="text1"/>
+          <w:sz w:val="28"/>
+          <w:szCs w:val="32"/>
+          <w:lang w:eastAsia="ru-RU"/>
+        </w:rPr>
+        <w:t>словоформы – идентификатор словоформы (Тип данных: целое число);</w:t>
+      </w:r>
+    </w:p>
+    <w:p>
+      <w:pPr>
+        <w:pStyle w:val="a3"/>
+        <w:numPr>
+          <w:ilvl w:val="0"/>
+          <w:numId w:val="7"/>
+        </w:numPr>
+        <w:spacing w:line="360" w:lineRule="auto"/>
+        <w:rPr>
+          <w:rFonts w:ascii="Times New Roman" w:eastAsia="Times New Roman" w:hAnsi="Times New Roman" w:cs="Times New Roman"/>
+          <w:bCs/>
+          <w:color w:val="000000" w:themeColor="text1"/>
+          <w:sz w:val="28"/>
+          <w:szCs w:val="32"/>
+          <w:lang w:eastAsia="ru-RU"/>
+        </w:rPr>
+      </w:pPr>
+      <w:r>
+        <w:rPr>
+          <w:rFonts w:ascii="Times New Roman" w:eastAsia="Times New Roman" w:hAnsi="Times New Roman" w:cs="Times New Roman"/>
+          <w:bCs/>
+          <w:color w:val="000000" w:themeColor="text1"/>
+          <w:sz w:val="28"/>
+          <w:szCs w:val="32"/>
+          <w:lang w:val="en-US" w:eastAsia="ru-RU"/>
+        </w:rPr>
+        <w:t>ID</w:t>
+      </w:r>
+      <w:r>
+        <w:rPr>
+          <w:rFonts w:ascii="Times New Roman" w:eastAsia="Times New Roman" w:hAnsi="Times New Roman" w:cs="Times New Roman"/>
+          <w:bCs/>
+          <w:color w:val="000000" w:themeColor="text1"/>
+          <w:sz w:val="28"/>
+          <w:szCs w:val="32"/>
+          <w:lang w:eastAsia="ru-RU"/>
+        </w:rPr>
+        <w:t>_</w:t>
+      </w:r>
+      <w:proofErr w:type="spellStart"/>
+      <w:r>
+        <w:rPr>
+          <w:rFonts w:ascii="Times New Roman" w:eastAsia="Times New Roman" w:hAnsi="Times New Roman" w:cs="Times New Roman"/>
+          <w:bCs/>
+          <w:color w:val="000000" w:themeColor="text1"/>
+          <w:sz w:val="28"/>
+          <w:szCs w:val="32"/>
+          <w:lang w:eastAsia="ru-RU"/>
+        </w:rPr>
+        <w:t>типа_морф_признака</w:t>
+      </w:r>
+      <w:proofErr w:type="spellEnd"/>
+      <w:r>
+        <w:rPr>
+          <w:rFonts w:ascii="Times New Roman" w:eastAsia="Times New Roman" w:hAnsi="Times New Roman" w:cs="Times New Roman"/>
+          <w:bCs/>
+          <w:color w:val="000000" w:themeColor="text1"/>
+          <w:sz w:val="28"/>
+          <w:szCs w:val="32"/>
+          <w:lang w:eastAsia="ru-RU"/>
+        </w:rPr>
+        <w:t xml:space="preserve"> – идентификатор типа морфологического признака (Тип данных: целое число);</w:t>
+      </w:r>
+    </w:p>
+    <w:p>
+      <w:pPr>
+        <w:pStyle w:val="a3"/>
+        <w:numPr>
+          <w:ilvl w:val="0"/>
+          <w:numId w:val="7"/>
+        </w:numPr>
+        <w:spacing w:line="360" w:lineRule="auto"/>
+        <w:rPr>
+          <w:rFonts w:ascii="Times New Roman" w:eastAsia="Times New Roman" w:hAnsi="Times New Roman" w:cs="Times New Roman"/>
+          <w:bCs/>
+          <w:color w:val="000000" w:themeColor="text1"/>
+          <w:sz w:val="28"/>
+          <w:szCs w:val="32"/>
+          <w:lang w:eastAsia="ru-RU"/>
+        </w:rPr>
+      </w:pPr>
+      <w:r>
+        <w:rPr>
+          <w:rFonts w:ascii="Times New Roman" w:eastAsia="Times New Roman" w:hAnsi="Times New Roman" w:cs="Times New Roman"/>
+          <w:bCs/>
+          <w:color w:val="000000" w:themeColor="text1"/>
+          <w:sz w:val="28"/>
+          <w:szCs w:val="32"/>
+          <w:lang w:val="en-US" w:eastAsia="ru-RU"/>
+        </w:rPr>
+        <w:t>ID</w:t>
+      </w:r>
+      <w:r>
+        <w:rPr>
+          <w:rFonts w:ascii="Times New Roman" w:eastAsia="Times New Roman" w:hAnsi="Times New Roman" w:cs="Times New Roman"/>
+          <w:bCs/>
+          <w:color w:val="000000" w:themeColor="text1"/>
+          <w:sz w:val="28"/>
+          <w:szCs w:val="32"/>
+          <w:lang w:eastAsia="ru-RU"/>
+        </w:rPr>
+        <w:t>_</w:t>
+      </w:r>
+      <w:proofErr w:type="spellStart"/>
+      <w:r>
+        <w:rPr>
+          <w:rFonts w:ascii="Times New Roman" w:eastAsia="Times New Roman" w:hAnsi="Times New Roman" w:cs="Times New Roman"/>
+          <w:bCs/>
+          <w:color w:val="000000" w:themeColor="text1"/>
+          <w:sz w:val="28"/>
+          <w:szCs w:val="32"/>
+          <w:lang w:eastAsia="ru-RU"/>
+        </w:rPr>
+        <w:t>морф_признака</w:t>
+      </w:r>
+      <w:proofErr w:type="spellEnd"/>
+      <w:r>
+        <w:rPr>
+          <w:rFonts w:ascii="Times New Roman" w:eastAsia="Times New Roman" w:hAnsi="Times New Roman" w:cs="Times New Roman"/>
+          <w:bCs/>
+          <w:color w:val="000000" w:themeColor="text1"/>
+          <w:sz w:val="28"/>
+          <w:szCs w:val="32"/>
+          <w:lang w:eastAsia="ru-RU"/>
+        </w:rPr>
+        <w:t xml:space="preserve"> – идентификатор значения морфологического признака (Тип данных: целое число).</w:t>
+      </w:r>
+    </w:p>
+    <w:p>
+      <w:pPr>
+        <w:pStyle w:val="a3"/>
+        <w:spacing w:line="360" w:lineRule="auto"/>
+        <w:ind w:left="0" w:firstLine="851"/>
+        <w:rPr>
+          <w:rFonts w:ascii="Times New Roman" w:eastAsia="Times New Roman" w:hAnsi="Times New Roman" w:cs="Times New Roman"/>
+          <w:bCs/>
+          <w:i/>
+          <w:color w:val="000000" w:themeColor="text1"/>
+          <w:sz w:val="28"/>
+          <w:szCs w:val="32"/>
+          <w:u w:val="single"/>
+          <w:lang w:eastAsia="ru-RU"/>
+        </w:rPr>
+      </w:pPr>
+      <w:r>
+        <w:rPr>
+          <w:rFonts w:ascii="Times New Roman" w:eastAsia="Times New Roman" w:hAnsi="Times New Roman" w:cs="Times New Roman"/>
+          <w:bCs/>
+          <w:i/>
+          <w:color w:val="000000" w:themeColor="text1"/>
+          <w:sz w:val="28"/>
+          <w:szCs w:val="32"/>
+          <w:u w:val="single"/>
+          <w:lang w:eastAsia="ru-RU"/>
+        </w:rPr>
+        <w:t>Лексико-семантический словарь</w:t>
+      </w:r>
+    </w:p>
+    <w:p>
+      <w:pPr>
+        <w:pStyle w:val="a3"/>
+        <w:spacing w:line="360" w:lineRule="auto"/>
+        <w:ind w:left="0" w:firstLine="851"/>
+        <w:rPr>
+          <w:rFonts w:ascii="Times New Roman" w:eastAsia="Times New Roman" w:hAnsi="Times New Roman" w:cs="Times New Roman"/>
+          <w:bCs/>
+          <w:color w:val="000000" w:themeColor="text1"/>
+          <w:sz w:val="28"/>
+          <w:szCs w:val="32"/>
+          <w:lang w:eastAsia="ru-RU"/>
+        </w:rPr>
+      </w:pPr>
+      <w:r>
+        <w:rPr>
+          <w:rFonts w:ascii="Times New Roman" w:eastAsia="Times New Roman" w:hAnsi="Times New Roman" w:cs="Times New Roman"/>
+          <w:bCs/>
+          <w:color w:val="000000" w:themeColor="text1"/>
+          <w:sz w:val="28"/>
+          <w:szCs w:val="32"/>
+          <w:lang w:eastAsia="ru-RU"/>
+        </w:rPr>
+        <w:t>Схема базы данных для лексико-семантического словаря представлена на рисунке 2.</w:t>
+      </w:r>
+    </w:p>
+    <w:p>
+      <w:pPr>
+        <w:pStyle w:val="a3"/>
+        <w:spacing w:line="360" w:lineRule="auto"/>
+        <w:ind w:left="0"/>
+        <w:jc w:val="center"/>
+        <w:rPr>
+          <w:rFonts w:ascii="Times New Roman" w:eastAsia="Times New Roman" w:hAnsi="Times New Roman" w:cs="Times New Roman"/>
+          <w:bCs/>
+          <w:color w:val="000000" w:themeColor="text1"/>
+          <w:sz w:val="28"/>
+          <w:szCs w:val="32"/>
+          <w:lang w:eastAsia="ru-RU"/>
+        </w:rPr>
+      </w:pPr>
+      <w:r>
+        <w:rPr>
+          <w:rFonts w:ascii="Times New Roman" w:eastAsia="Times New Roman" w:hAnsi="Times New Roman" w:cs="Times New Roman"/>
+          <w:bCs/>
+          <w:color w:val="000000" w:themeColor="text1"/>
+          <w:sz w:val="28"/>
+          <w:szCs w:val="32"/>
+          <w:lang w:eastAsia="ru-RU"/>
+        </w:rPr>
+        <w:pict w14:anchorId="134EA9F8">
+          <v:shape id="_x0000_i1046" type="#_x0000_t75" style="width:464.55pt;height:400.7pt">
+            <v:imagedata r:id="rId10" o:title="Лексико-семантический словарь"/>
+          </v:shape>
+        </w:pict>
+      </w:r>
+    </w:p>
+    <w:p>
+      <w:pPr>
+        <w:pStyle w:val="a3"/>
+        <w:spacing w:line="360" w:lineRule="auto"/>
+        <w:ind w:left="0"/>
+        <w:jc w:val="center"/>
+        <w:rPr>
+          <w:rFonts w:ascii="Times New Roman" w:eastAsia="Times New Roman" w:hAnsi="Times New Roman" w:cs="Times New Roman"/>
+          <w:bCs/>
+          <w:color w:val="000000" w:themeColor="text1"/>
+          <w:sz w:val="28"/>
+          <w:szCs w:val="32"/>
+          <w:lang w:eastAsia="ru-RU"/>
+        </w:rPr>
+      </w:pPr>
+      <w:r>
+        <w:rPr>
+          <w:rFonts w:ascii="Times New Roman" w:eastAsia="Times New Roman" w:hAnsi="Times New Roman" w:cs="Times New Roman"/>
+          <w:bCs/>
+          <w:color w:val="000000" w:themeColor="text1"/>
+          <w:sz w:val="28"/>
+          <w:szCs w:val="32"/>
+          <w:lang w:eastAsia="ru-RU"/>
+        </w:rPr>
+        <w:t>Рисунок 2 – Схема лексико-семантического словаря</w:t>
+      </w:r>
+    </w:p>
+    <w:p>
+      <w:pPr>
+        <w:pStyle w:val="a3"/>
+        <w:spacing w:line="360" w:lineRule="auto"/>
+        <w:ind w:left="0" w:firstLine="851"/>
+        <w:rPr>
+          <w:rFonts w:ascii="Times New Roman" w:eastAsia="Times New Roman" w:hAnsi="Times New Roman" w:cs="Times New Roman"/>
+          <w:b/>
+          <w:bCs/>
+          <w:color w:val="000000" w:themeColor="text1"/>
+          <w:sz w:val="28"/>
+          <w:szCs w:val="32"/>
+          <w:lang w:eastAsia="ru-RU"/>
+        </w:rPr>
+      </w:pPr>
+      <w:r>
+        <w:rPr>
+          <w:rFonts w:ascii="Times New Roman" w:eastAsia="Times New Roman" w:hAnsi="Times New Roman" w:cs="Times New Roman"/>
+          <w:bCs/>
+          <w:i/>
+          <w:color w:val="000000" w:themeColor="text1"/>
+          <w:sz w:val="28"/>
+          <w:szCs w:val="32"/>
+          <w:u w:val="single"/>
+          <w:lang w:eastAsia="ru-RU"/>
+        </w:rPr>
+        <w:lastRenderedPageBreak/>
+        <w:t>Описание таблиц лексико-семантического словаря</w:t>
+      </w:r>
+    </w:p>
+    <w:p>
+      <w:pPr>
+        <w:spacing w:line="360" w:lineRule="auto"/>
+        <w:ind w:firstLine="851"/>
+        <w:rPr>
+          <w:rFonts w:ascii="Times New Roman" w:eastAsia="Times New Roman" w:hAnsi="Times New Roman" w:cs="Times New Roman"/>
+          <w:bCs/>
+          <w:i/>
+          <w:color w:val="000000" w:themeColor="text1"/>
+          <w:sz w:val="28"/>
+          <w:szCs w:val="32"/>
+          <w:u w:val="single"/>
+          <w:lang w:eastAsia="ru-RU"/>
+        </w:rPr>
+      </w:pPr>
+      <w:r>
+        <w:rPr>
+          <w:rFonts w:ascii="Times New Roman" w:eastAsia="Times New Roman" w:hAnsi="Times New Roman" w:cs="Times New Roman"/>
+          <w:bCs/>
+          <w:color w:val="000000" w:themeColor="text1"/>
+          <w:sz w:val="28"/>
+          <w:szCs w:val="32"/>
+          <w:lang w:eastAsia="ru-RU"/>
+        </w:rPr>
+        <w:t>Т</w:t>
+      </w:r>
+      <w:r>
+        <w:rPr>
+          <w:rFonts w:ascii="Times New Roman" w:eastAsia="Times New Roman" w:hAnsi="Times New Roman" w:cs="Times New Roman"/>
+          <w:bCs/>
+          <w:color w:val="000000" w:themeColor="text1"/>
+          <w:sz w:val="28"/>
+          <w:szCs w:val="32"/>
+          <w:lang w:eastAsia="ru-RU"/>
+        </w:rPr>
+        <w:t>аблица</w:t>
+      </w:r>
+      <w:r>
+        <w:rPr>
+          <w:rFonts w:ascii="Times New Roman" w:eastAsia="Times New Roman" w:hAnsi="Times New Roman" w:cs="Times New Roman"/>
+          <w:bCs/>
+          <w:color w:val="000000" w:themeColor="text1"/>
+          <w:sz w:val="28"/>
+          <w:szCs w:val="32"/>
+          <w:lang w:eastAsia="ru-RU"/>
+        </w:rPr>
+        <w:t xml:space="preserve"> «</w:t>
+      </w:r>
+      <w:r>
+        <w:rPr>
+          <w:rFonts w:ascii="Times New Roman" w:eastAsia="Times New Roman" w:hAnsi="Times New Roman" w:cs="Times New Roman"/>
+          <w:bCs/>
+          <w:color w:val="000000" w:themeColor="text1"/>
+          <w:sz w:val="28"/>
+          <w:szCs w:val="32"/>
+          <w:lang w:eastAsia="ru-RU"/>
+        </w:rPr>
+        <w:t>Подклассы частей речи лексем</w:t>
+      </w:r>
+      <w:r>
+        <w:rPr>
+          <w:rFonts w:ascii="Times New Roman" w:eastAsia="Times New Roman" w:hAnsi="Times New Roman" w:cs="Times New Roman"/>
+          <w:bCs/>
+          <w:color w:val="000000" w:themeColor="text1"/>
+          <w:sz w:val="28"/>
+          <w:szCs w:val="32"/>
+          <w:lang w:eastAsia="ru-RU"/>
+        </w:rPr>
+        <w:t>»</w:t>
+      </w:r>
+      <w:r>
+        <w:rPr>
+          <w:rFonts w:ascii="Times New Roman" w:eastAsia="Times New Roman" w:hAnsi="Times New Roman" w:cs="Times New Roman"/>
+          <w:bCs/>
+          <w:color w:val="000000" w:themeColor="text1"/>
+          <w:sz w:val="28"/>
+          <w:szCs w:val="32"/>
+          <w:lang w:eastAsia="ru-RU"/>
+        </w:rPr>
+        <w:t xml:space="preserve"> </w:t>
+      </w:r>
+      <w:r>
+        <w:rPr>
+          <w:rFonts w:ascii="Times New Roman" w:eastAsia="Times New Roman" w:hAnsi="Times New Roman" w:cs="Times New Roman"/>
+          <w:bCs/>
+          <w:color w:val="000000" w:themeColor="text1"/>
+          <w:sz w:val="28"/>
+          <w:szCs w:val="32"/>
+          <w:lang w:eastAsia="ru-RU"/>
+        </w:rPr>
+        <w:t>является частью</w:t>
+      </w:r>
+      <w:r>
+        <w:rPr>
+          <w:rFonts w:ascii="Times New Roman" w:eastAsia="Times New Roman" w:hAnsi="Times New Roman" w:cs="Times New Roman"/>
+          <w:bCs/>
+          <w:color w:val="000000" w:themeColor="text1"/>
+          <w:sz w:val="28"/>
+          <w:szCs w:val="32"/>
+          <w:lang w:eastAsia="ru-RU"/>
+        </w:rPr>
+        <w:t xml:space="preserve"> МБД и описана </w:t>
+      </w:r>
+      <w:r>
+        <w:rPr>
+          <w:rFonts w:ascii="Times New Roman" w:eastAsia="Times New Roman" w:hAnsi="Times New Roman" w:cs="Times New Roman"/>
+          <w:bCs/>
+          <w:color w:val="000000" w:themeColor="text1"/>
+          <w:sz w:val="28"/>
+          <w:szCs w:val="32"/>
+          <w:lang w:eastAsia="ru-RU"/>
+        </w:rPr>
+        <w:t>в предыдущем разделе</w:t>
+      </w:r>
+      <w:r>
+        <w:rPr>
+          <w:rFonts w:ascii="Times New Roman" w:eastAsia="Times New Roman" w:hAnsi="Times New Roman" w:cs="Times New Roman"/>
+          <w:bCs/>
+          <w:color w:val="000000" w:themeColor="text1"/>
+          <w:sz w:val="28"/>
+          <w:szCs w:val="32"/>
+          <w:lang w:eastAsia="ru-RU"/>
+        </w:rPr>
+        <w:t>.</w:t>
+      </w:r>
+    </w:p>
+    <w:p>
+      <w:pPr>
+        <w:spacing w:line="360" w:lineRule="auto"/>
+        <w:rPr>
+          <w:rFonts w:ascii="Times New Roman" w:eastAsia="Times New Roman" w:hAnsi="Times New Roman" w:cs="Times New Roman"/>
+          <w:b/>
+          <w:bCs/>
+          <w:color w:val="000000" w:themeColor="text1"/>
+          <w:sz w:val="28"/>
+          <w:szCs w:val="32"/>
+          <w:lang w:eastAsia="ru-RU"/>
+        </w:rPr>
+      </w:pPr>
+      <w:r>
+        <w:rPr>
+          <w:rFonts w:ascii="Times New Roman" w:eastAsia="Times New Roman" w:hAnsi="Times New Roman" w:cs="Times New Roman"/>
+          <w:b/>
+          <w:bCs/>
+          <w:color w:val="000000" w:themeColor="text1"/>
+          <w:sz w:val="28"/>
+          <w:szCs w:val="32"/>
+          <w:lang w:eastAsia="ru-RU"/>
+        </w:rPr>
+        <w:t xml:space="preserve">Таблица </w:t>
+      </w:r>
+      <w:r>
+        <w:rPr>
+          <w:rFonts w:ascii="Times New Roman" w:eastAsia="Times New Roman" w:hAnsi="Times New Roman" w:cs="Times New Roman"/>
+          <w:b/>
+          <w:bCs/>
+          <w:color w:val="000000" w:themeColor="text1"/>
+          <w:sz w:val="28"/>
+          <w:szCs w:val="32"/>
+          <w:lang w:eastAsia="ru-RU"/>
+        </w:rPr>
+        <w:t>«Типы семантических значений»</w:t>
+      </w:r>
+    </w:p>
+    <w:p>
+      <w:pPr>
+        <w:spacing w:line="360" w:lineRule="auto"/>
+        <w:rPr>
+          <w:rFonts w:ascii="Times New Roman" w:eastAsia="Times New Roman" w:hAnsi="Times New Roman" w:cs="Times New Roman"/>
+          <w:bCs/>
+          <w:color w:val="000000" w:themeColor="text1"/>
+          <w:sz w:val="28"/>
+          <w:szCs w:val="32"/>
+          <w:lang w:eastAsia="ru-RU"/>
+        </w:rPr>
+      </w:pPr>
+      <w:r>
+        <w:rPr>
+          <w:rFonts w:ascii="Times New Roman" w:eastAsia="Times New Roman" w:hAnsi="Times New Roman" w:cs="Times New Roman"/>
+          <w:bCs/>
+          <w:color w:val="000000" w:themeColor="text1"/>
+          <w:sz w:val="28"/>
+          <w:szCs w:val="32"/>
+          <w:lang w:eastAsia="ru-RU"/>
+        </w:rPr>
+        <w:t>Содержит набор возможных типов семантических значений.</w:t>
+      </w:r>
+    </w:p>
+    <w:p>
+      <w:pPr>
+        <w:spacing w:line="360" w:lineRule="auto"/>
+        <w:rPr>
+          <w:rFonts w:ascii="Times New Roman" w:eastAsia="Times New Roman" w:hAnsi="Times New Roman" w:cs="Times New Roman"/>
+          <w:bCs/>
+          <w:i/>
+          <w:color w:val="000000" w:themeColor="text1"/>
+          <w:sz w:val="28"/>
+          <w:szCs w:val="32"/>
+          <w:lang w:eastAsia="ru-RU"/>
+        </w:rPr>
+      </w:pPr>
+      <w:r>
+        <w:rPr>
+          <w:rFonts w:ascii="Times New Roman" w:eastAsia="Times New Roman" w:hAnsi="Times New Roman" w:cs="Times New Roman"/>
+          <w:bCs/>
+          <w:i/>
+          <w:color w:val="000000" w:themeColor="text1"/>
+          <w:sz w:val="28"/>
+          <w:szCs w:val="32"/>
+          <w:lang w:eastAsia="ru-RU"/>
+        </w:rPr>
+        <w:t xml:space="preserve">Поля таблицы </w:t>
+      </w:r>
+      <w:r>
+        <w:rPr>
+          <w:rFonts w:ascii="Times New Roman" w:eastAsia="Times New Roman" w:hAnsi="Times New Roman" w:cs="Times New Roman"/>
+          <w:bCs/>
+          <w:i/>
+          <w:color w:val="000000" w:themeColor="text1"/>
+          <w:sz w:val="28"/>
+          <w:szCs w:val="32"/>
+          <w:lang w:eastAsia="ru-RU"/>
+        </w:rPr>
+        <w:t>«</w:t>
+      </w:r>
+      <w:r>
+        <w:rPr>
+          <w:rFonts w:ascii="Times New Roman" w:eastAsia="Times New Roman" w:hAnsi="Times New Roman" w:cs="Times New Roman"/>
+          <w:bCs/>
+          <w:i/>
+          <w:color w:val="000000" w:themeColor="text1"/>
+          <w:sz w:val="28"/>
+          <w:szCs w:val="32"/>
+          <w:lang w:eastAsia="ru-RU"/>
+        </w:rPr>
+        <w:t>Типы семантических значений</w:t>
+      </w:r>
+      <w:r>
+        <w:rPr>
+          <w:rFonts w:ascii="Times New Roman" w:eastAsia="Times New Roman" w:hAnsi="Times New Roman" w:cs="Times New Roman"/>
+          <w:bCs/>
+          <w:i/>
+          <w:color w:val="000000" w:themeColor="text1"/>
+          <w:sz w:val="28"/>
+          <w:szCs w:val="32"/>
+          <w:lang w:eastAsia="ru-RU"/>
+        </w:rPr>
+        <w:t>»</w:t>
+      </w:r>
+      <w:r>
+        <w:rPr>
+          <w:rFonts w:ascii="Times New Roman" w:eastAsia="Times New Roman" w:hAnsi="Times New Roman" w:cs="Times New Roman"/>
+          <w:bCs/>
+          <w:i/>
+          <w:color w:val="000000" w:themeColor="text1"/>
+          <w:sz w:val="28"/>
+          <w:szCs w:val="32"/>
+          <w:lang w:eastAsia="ru-RU"/>
+        </w:rPr>
+        <w:t>:</w:t>
+      </w:r>
+    </w:p>
+    <w:p>
+      <w:pPr>
+        <w:pStyle w:val="a3"/>
+        <w:numPr>
+          <w:ilvl w:val="0"/>
+          <w:numId w:val="7"/>
+        </w:numPr>
+        <w:spacing w:line="360" w:lineRule="auto"/>
+        <w:rPr>
+          <w:rFonts w:ascii="Times New Roman" w:eastAsia="Times New Roman" w:hAnsi="Times New Roman" w:cs="Times New Roman"/>
+          <w:bCs/>
+          <w:color w:val="000000" w:themeColor="text1"/>
+          <w:sz w:val="28"/>
+          <w:szCs w:val="32"/>
+          <w:lang w:eastAsia="ru-RU"/>
+        </w:rPr>
+      </w:pPr>
+      <w:r>
+        <w:rPr>
+          <w:rFonts w:ascii="Times New Roman" w:eastAsia="Times New Roman" w:hAnsi="Times New Roman" w:cs="Times New Roman"/>
+          <w:bCs/>
+          <w:color w:val="000000" w:themeColor="text1"/>
+          <w:sz w:val="28"/>
+          <w:szCs w:val="32"/>
+          <w:lang w:val="en-US" w:eastAsia="ru-RU"/>
+        </w:rPr>
+        <w:t>ID</w:t>
+      </w:r>
+      <w:r>
+        <w:rPr>
+          <w:rFonts w:ascii="Times New Roman" w:eastAsia="Times New Roman" w:hAnsi="Times New Roman" w:cs="Times New Roman"/>
+          <w:bCs/>
+          <w:color w:val="000000" w:themeColor="text1"/>
+          <w:sz w:val="28"/>
+          <w:szCs w:val="32"/>
+          <w:lang w:eastAsia="ru-RU"/>
+        </w:rPr>
+        <w:t>_</w:t>
+      </w:r>
+      <w:proofErr w:type="spellStart"/>
+      <w:r>
+        <w:rPr>
+          <w:rFonts w:ascii="Times New Roman" w:eastAsia="Times New Roman" w:hAnsi="Times New Roman" w:cs="Times New Roman"/>
+          <w:bCs/>
+          <w:color w:val="000000" w:themeColor="text1"/>
+          <w:sz w:val="28"/>
+          <w:szCs w:val="32"/>
+          <w:lang w:eastAsia="ru-RU"/>
+        </w:rPr>
+        <w:t>типа_значения</w:t>
+      </w:r>
+      <w:proofErr w:type="spellEnd"/>
+      <w:r>
+        <w:rPr>
+          <w:rFonts w:ascii="Times New Roman" w:eastAsia="Times New Roman" w:hAnsi="Times New Roman" w:cs="Times New Roman"/>
+          <w:bCs/>
+          <w:color w:val="000000" w:themeColor="text1"/>
+          <w:sz w:val="28"/>
+          <w:szCs w:val="32"/>
+          <w:lang w:eastAsia="ru-RU"/>
+        </w:rPr>
+        <w:t xml:space="preserve"> – идентификатор типа семантического значения (Тип данных: целое число);</w:t>
+      </w:r>
+    </w:p>
+    <w:p>
+      <w:pPr>
+        <w:pStyle w:val="a3"/>
+        <w:numPr>
+          <w:ilvl w:val="0"/>
+          <w:numId w:val="7"/>
+        </w:numPr>
+        <w:spacing w:line="360" w:lineRule="auto"/>
+        <w:rPr>
+          <w:rFonts w:ascii="Times New Roman" w:eastAsia="Times New Roman" w:hAnsi="Times New Roman" w:cs="Times New Roman"/>
+          <w:bCs/>
+          <w:i/>
+          <w:color w:val="000000" w:themeColor="text1"/>
+          <w:sz w:val="28"/>
+          <w:szCs w:val="32"/>
+          <w:u w:val="single"/>
+          <w:lang w:eastAsia="ru-RU"/>
+        </w:rPr>
+      </w:pPr>
+      <w:proofErr w:type="spellStart"/>
+      <w:r>
+        <w:rPr>
+          <w:rFonts w:ascii="Times New Roman" w:eastAsia="Times New Roman" w:hAnsi="Times New Roman" w:cs="Times New Roman"/>
+          <w:bCs/>
+          <w:color w:val="000000" w:themeColor="text1"/>
+          <w:sz w:val="28"/>
+          <w:szCs w:val="32"/>
+          <w:lang w:eastAsia="ru-RU"/>
+        </w:rPr>
+        <w:t>Тип_значения</w:t>
+      </w:r>
+      <w:proofErr w:type="spellEnd"/>
+      <w:r>
+        <w:rPr>
+          <w:rFonts w:ascii="Times New Roman" w:eastAsia="Times New Roman" w:hAnsi="Times New Roman" w:cs="Times New Roman"/>
+          <w:bCs/>
+          <w:color w:val="000000" w:themeColor="text1"/>
+          <w:sz w:val="28"/>
+          <w:szCs w:val="32"/>
+          <w:lang w:eastAsia="ru-RU"/>
+        </w:rPr>
+        <w:t xml:space="preserve"> – название типа семантического значения (Тип данных: строка переменной длины).</w:t>
+      </w:r>
+      <w:r>
+        <w:rPr>
+          <w:rFonts w:ascii="Times New Roman" w:eastAsia="Times New Roman" w:hAnsi="Times New Roman" w:cs="Times New Roman"/>
+          <w:bCs/>
+          <w:i/>
+          <w:color w:val="000000" w:themeColor="text1"/>
+          <w:sz w:val="28"/>
+          <w:szCs w:val="32"/>
+          <w:u w:val="single"/>
+          <w:lang w:eastAsia="ru-RU"/>
+        </w:rPr>
+        <w:t xml:space="preserve"> </w:t>
+      </w:r>
+    </w:p>
+    <w:p>
+      <w:pPr>
+        <w:spacing w:line="360" w:lineRule="auto"/>
+        <w:rPr>
+          <w:rFonts w:ascii="Times New Roman" w:eastAsia="Times New Roman" w:hAnsi="Times New Roman" w:cs="Times New Roman"/>
+          <w:b/>
+          <w:bCs/>
+          <w:color w:val="000000" w:themeColor="text1"/>
+          <w:sz w:val="28"/>
+          <w:szCs w:val="32"/>
+          <w:lang w:eastAsia="ru-RU"/>
+        </w:rPr>
+      </w:pPr>
+      <w:r>
+        <w:rPr>
+          <w:rFonts w:ascii="Times New Roman" w:eastAsia="Times New Roman" w:hAnsi="Times New Roman" w:cs="Times New Roman"/>
+          <w:b/>
+          <w:bCs/>
+          <w:color w:val="000000" w:themeColor="text1"/>
+          <w:sz w:val="28"/>
+          <w:szCs w:val="32"/>
+          <w:lang w:eastAsia="ru-RU"/>
+        </w:rPr>
+        <w:t xml:space="preserve">Таблица </w:t>
+      </w:r>
+      <w:r>
+        <w:rPr>
+          <w:rFonts w:ascii="Times New Roman" w:eastAsia="Times New Roman" w:hAnsi="Times New Roman" w:cs="Times New Roman"/>
+          <w:b/>
+          <w:bCs/>
+          <w:color w:val="000000" w:themeColor="text1"/>
+          <w:sz w:val="28"/>
+          <w:szCs w:val="32"/>
+          <w:lang w:eastAsia="ru-RU"/>
+        </w:rPr>
+        <w:t>«Семантические значения»</w:t>
+      </w:r>
+    </w:p>
+    <w:p>
+      <w:pPr>
+        <w:spacing w:line="360" w:lineRule="auto"/>
+        <w:rPr>
+          <w:rFonts w:ascii="Times New Roman" w:eastAsia="Times New Roman" w:hAnsi="Times New Roman" w:cs="Times New Roman"/>
+          <w:bCs/>
+          <w:color w:val="000000" w:themeColor="text1"/>
+          <w:sz w:val="28"/>
+          <w:szCs w:val="32"/>
+          <w:lang w:eastAsia="ru-RU"/>
+        </w:rPr>
+      </w:pPr>
+      <w:r>
+        <w:rPr>
+          <w:rFonts w:ascii="Times New Roman" w:eastAsia="Times New Roman" w:hAnsi="Times New Roman" w:cs="Times New Roman"/>
+          <w:bCs/>
+          <w:color w:val="000000" w:themeColor="text1"/>
+          <w:sz w:val="28"/>
+          <w:szCs w:val="32"/>
+          <w:lang w:eastAsia="ru-RU"/>
+        </w:rPr>
+        <w:t>Содержит набор возможных семантических значений разных типов (основное значение, дополнительное значение, тематическая роль и т.п.).</w:t>
+      </w:r>
+    </w:p>
+    <w:p>
+      <w:pPr>
+        <w:spacing w:line="360" w:lineRule="auto"/>
+        <w:rPr>
+          <w:rFonts w:ascii="Times New Roman" w:eastAsia="Times New Roman" w:hAnsi="Times New Roman" w:cs="Times New Roman"/>
+          <w:bCs/>
+          <w:i/>
+          <w:color w:val="000000" w:themeColor="text1"/>
+          <w:sz w:val="28"/>
+          <w:szCs w:val="32"/>
+          <w:lang w:eastAsia="ru-RU"/>
+        </w:rPr>
+      </w:pPr>
+      <w:r>
+        <w:rPr>
+          <w:rFonts w:ascii="Times New Roman" w:eastAsia="Times New Roman" w:hAnsi="Times New Roman" w:cs="Times New Roman"/>
+          <w:bCs/>
+          <w:i/>
+          <w:color w:val="000000" w:themeColor="text1"/>
+          <w:sz w:val="28"/>
+          <w:szCs w:val="32"/>
+          <w:lang w:eastAsia="ru-RU"/>
+        </w:rPr>
+        <w:t xml:space="preserve">Поля таблицы </w:t>
+      </w:r>
+      <w:r>
+        <w:rPr>
+          <w:rFonts w:ascii="Times New Roman" w:eastAsia="Times New Roman" w:hAnsi="Times New Roman" w:cs="Times New Roman"/>
+          <w:bCs/>
+          <w:i/>
+          <w:color w:val="000000" w:themeColor="text1"/>
+          <w:sz w:val="28"/>
+          <w:szCs w:val="32"/>
+          <w:lang w:eastAsia="ru-RU"/>
+        </w:rPr>
+        <w:t>«</w:t>
+      </w:r>
+      <w:r>
+        <w:rPr>
+          <w:rFonts w:ascii="Times New Roman" w:eastAsia="Times New Roman" w:hAnsi="Times New Roman" w:cs="Times New Roman"/>
+          <w:bCs/>
+          <w:i/>
+          <w:color w:val="000000" w:themeColor="text1"/>
+          <w:sz w:val="28"/>
+          <w:szCs w:val="32"/>
+          <w:lang w:eastAsia="ru-RU"/>
+        </w:rPr>
+        <w:t>Семантические значения</w:t>
+      </w:r>
+      <w:r>
+        <w:rPr>
+          <w:rFonts w:ascii="Times New Roman" w:eastAsia="Times New Roman" w:hAnsi="Times New Roman" w:cs="Times New Roman"/>
+          <w:bCs/>
+          <w:i/>
+          <w:color w:val="000000" w:themeColor="text1"/>
+          <w:sz w:val="28"/>
+          <w:szCs w:val="32"/>
+          <w:lang w:eastAsia="ru-RU"/>
+        </w:rPr>
+        <w:t>»</w:t>
+      </w:r>
+      <w:r>
+        <w:rPr>
+          <w:rFonts w:ascii="Times New Roman" w:eastAsia="Times New Roman" w:hAnsi="Times New Roman" w:cs="Times New Roman"/>
+          <w:bCs/>
+          <w:i/>
+          <w:color w:val="000000" w:themeColor="text1"/>
+          <w:sz w:val="28"/>
+          <w:szCs w:val="32"/>
+          <w:lang w:eastAsia="ru-RU"/>
+        </w:rPr>
+        <w:t>:</w:t>
+      </w:r>
+    </w:p>
+    <w:p>
+      <w:pPr>
+        <w:pStyle w:val="a3"/>
+        <w:numPr>
+          <w:ilvl w:val="0"/>
+          <w:numId w:val="7"/>
+        </w:numPr>
+        <w:spacing w:line="360" w:lineRule="auto"/>
+        <w:rPr>
+          <w:rFonts w:ascii="Times New Roman" w:eastAsia="Times New Roman" w:hAnsi="Times New Roman" w:cs="Times New Roman"/>
+          <w:bCs/>
+          <w:color w:val="000000" w:themeColor="text1"/>
+          <w:sz w:val="28"/>
+          <w:szCs w:val="32"/>
+          <w:lang w:eastAsia="ru-RU"/>
+        </w:rPr>
+      </w:pPr>
+      <w:r>
+        <w:rPr>
+          <w:rFonts w:ascii="Times New Roman" w:eastAsia="Times New Roman" w:hAnsi="Times New Roman" w:cs="Times New Roman"/>
+          <w:bCs/>
+          <w:color w:val="000000" w:themeColor="text1"/>
+          <w:sz w:val="28"/>
+          <w:szCs w:val="32"/>
+          <w:lang w:val="en-US" w:eastAsia="ru-RU"/>
+        </w:rPr>
+        <w:t>ID</w:t>
+      </w:r>
+      <w:r>
+        <w:rPr>
+          <w:rFonts w:ascii="Times New Roman" w:eastAsia="Times New Roman" w:hAnsi="Times New Roman" w:cs="Times New Roman"/>
+          <w:bCs/>
+          <w:color w:val="000000" w:themeColor="text1"/>
+          <w:sz w:val="28"/>
+          <w:szCs w:val="32"/>
+          <w:lang w:eastAsia="ru-RU"/>
+        </w:rPr>
+        <w:t>_</w:t>
+      </w:r>
+      <w:r>
+        <w:rPr>
+          <w:rFonts w:ascii="Times New Roman" w:eastAsia="Times New Roman" w:hAnsi="Times New Roman" w:cs="Times New Roman"/>
+          <w:bCs/>
+          <w:color w:val="000000" w:themeColor="text1"/>
+          <w:sz w:val="28"/>
+          <w:szCs w:val="32"/>
+          <w:lang w:eastAsia="ru-RU"/>
+        </w:rPr>
+        <w:t>значения – идентификатор семантического значения (Тип данных: целое число);</w:t>
+      </w:r>
+    </w:p>
+    <w:p>
+      <w:pPr>
+        <w:pStyle w:val="a3"/>
+        <w:numPr>
+          <w:ilvl w:val="0"/>
+          <w:numId w:val="7"/>
+        </w:numPr>
+        <w:spacing w:line="360" w:lineRule="auto"/>
+        <w:rPr>
+          <w:rFonts w:ascii="Times New Roman" w:eastAsia="Times New Roman" w:hAnsi="Times New Roman" w:cs="Times New Roman"/>
+          <w:bCs/>
+          <w:i/>
+          <w:color w:val="000000" w:themeColor="text1"/>
+          <w:sz w:val="28"/>
+          <w:szCs w:val="32"/>
+          <w:u w:val="single"/>
+          <w:lang w:eastAsia="ru-RU"/>
+        </w:rPr>
+      </w:pPr>
+      <w:r>
+        <w:rPr>
+          <w:rFonts w:ascii="Times New Roman" w:eastAsia="Times New Roman" w:hAnsi="Times New Roman" w:cs="Times New Roman"/>
+          <w:bCs/>
+          <w:color w:val="000000" w:themeColor="text1"/>
+          <w:sz w:val="28"/>
+          <w:szCs w:val="32"/>
+          <w:lang w:val="en-US" w:eastAsia="ru-RU"/>
+        </w:rPr>
+        <w:t>ID</w:t>
+      </w:r>
+      <w:r>
+        <w:rPr>
+          <w:rFonts w:ascii="Times New Roman" w:eastAsia="Times New Roman" w:hAnsi="Times New Roman" w:cs="Times New Roman"/>
+          <w:bCs/>
+          <w:color w:val="000000" w:themeColor="text1"/>
+          <w:sz w:val="28"/>
+          <w:szCs w:val="32"/>
+          <w:lang w:eastAsia="ru-RU"/>
+        </w:rPr>
+        <w:t>_</w:t>
+      </w:r>
+      <w:proofErr w:type="spellStart"/>
+      <w:r>
+        <w:rPr>
+          <w:rFonts w:ascii="Times New Roman" w:eastAsia="Times New Roman" w:hAnsi="Times New Roman" w:cs="Times New Roman"/>
+          <w:bCs/>
+          <w:color w:val="000000" w:themeColor="text1"/>
+          <w:sz w:val="28"/>
+          <w:szCs w:val="32"/>
+          <w:lang w:eastAsia="ru-RU"/>
+        </w:rPr>
+        <w:t>типа_значения</w:t>
+      </w:r>
+      <w:proofErr w:type="spellEnd"/>
+      <w:r>
+        <w:rPr>
+          <w:rFonts w:ascii="Times New Roman" w:eastAsia="Times New Roman" w:hAnsi="Times New Roman" w:cs="Times New Roman"/>
+          <w:bCs/>
+          <w:color w:val="000000" w:themeColor="text1"/>
+          <w:sz w:val="28"/>
+          <w:szCs w:val="32"/>
+          <w:lang w:eastAsia="ru-RU"/>
+        </w:rPr>
+        <w:t xml:space="preserve"> – идентификатор типа семантического значения (Тип данных: целое число).</w:t>
+      </w:r>
+      <w:r>
+        <w:rPr>
+          <w:rFonts w:ascii="Times New Roman" w:eastAsia="Times New Roman" w:hAnsi="Times New Roman" w:cs="Times New Roman"/>
+          <w:bCs/>
+          <w:i/>
+          <w:color w:val="000000" w:themeColor="text1"/>
+          <w:sz w:val="28"/>
+          <w:szCs w:val="32"/>
+          <w:u w:val="single"/>
+          <w:lang w:eastAsia="ru-RU"/>
+        </w:rPr>
+        <w:t xml:space="preserve"> </w:t>
+      </w:r>
+    </w:p>
+    <w:p>
+      <w:pPr>
+        <w:spacing w:line="360" w:lineRule="auto"/>
+        <w:rPr>
+          <w:rFonts w:ascii="Times New Roman" w:eastAsia="Times New Roman" w:hAnsi="Times New Roman" w:cs="Times New Roman"/>
+          <w:b/>
+          <w:bCs/>
+          <w:color w:val="000000" w:themeColor="text1"/>
+          <w:sz w:val="28"/>
+          <w:szCs w:val="32"/>
+          <w:lang w:eastAsia="ru-RU"/>
+        </w:rPr>
+      </w:pPr>
+      <w:r>
+        <w:rPr>
+          <w:rFonts w:ascii="Times New Roman" w:eastAsia="Times New Roman" w:hAnsi="Times New Roman" w:cs="Times New Roman"/>
+          <w:b/>
+          <w:bCs/>
+          <w:color w:val="000000" w:themeColor="text1"/>
+          <w:sz w:val="28"/>
+          <w:szCs w:val="32"/>
+          <w:lang w:eastAsia="ru-RU"/>
+        </w:rPr>
+        <w:t xml:space="preserve">Таблица </w:t>
+      </w:r>
+      <w:r>
+        <w:rPr>
+          <w:rFonts w:ascii="Times New Roman" w:eastAsia="Times New Roman" w:hAnsi="Times New Roman" w:cs="Times New Roman"/>
+          <w:b/>
+          <w:bCs/>
+          <w:color w:val="000000" w:themeColor="text1"/>
+          <w:sz w:val="28"/>
+          <w:szCs w:val="32"/>
+          <w:lang w:eastAsia="ru-RU"/>
+        </w:rPr>
+        <w:t>«</w:t>
+      </w:r>
+      <w:r>
+        <w:rPr>
+          <w:rFonts w:ascii="Times New Roman" w:eastAsia="Times New Roman" w:hAnsi="Times New Roman" w:cs="Times New Roman"/>
+          <w:b/>
+          <w:bCs/>
+          <w:color w:val="000000" w:themeColor="text1"/>
+          <w:sz w:val="28"/>
+          <w:szCs w:val="32"/>
+          <w:lang w:eastAsia="ru-RU"/>
+        </w:rPr>
+        <w:t>Основные семантические значения лексем</w:t>
+      </w:r>
+      <w:r>
+        <w:rPr>
+          <w:rFonts w:ascii="Times New Roman" w:eastAsia="Times New Roman" w:hAnsi="Times New Roman" w:cs="Times New Roman"/>
+          <w:b/>
+          <w:bCs/>
+          <w:color w:val="000000" w:themeColor="text1"/>
+          <w:sz w:val="28"/>
+          <w:szCs w:val="32"/>
+          <w:lang w:eastAsia="ru-RU"/>
+        </w:rPr>
+        <w:t>»</w:t>
+      </w:r>
+    </w:p>
+    <w:p>
+      <w:pPr>
+        <w:spacing w:line="360" w:lineRule="auto"/>
+        <w:rPr>
+          <w:rFonts w:ascii="Times New Roman" w:eastAsia="Times New Roman" w:hAnsi="Times New Roman" w:cs="Times New Roman"/>
+          <w:bCs/>
+          <w:color w:val="000000" w:themeColor="text1"/>
+          <w:sz w:val="28"/>
+          <w:szCs w:val="32"/>
+          <w:lang w:eastAsia="ru-RU"/>
+        </w:rPr>
+      </w:pPr>
+      <w:r>
+        <w:rPr>
+          <w:rFonts w:ascii="Times New Roman" w:eastAsia="Times New Roman" w:hAnsi="Times New Roman" w:cs="Times New Roman"/>
+          <w:bCs/>
+          <w:color w:val="000000" w:themeColor="text1"/>
+          <w:sz w:val="28"/>
+          <w:szCs w:val="32"/>
+          <w:lang w:eastAsia="ru-RU"/>
+        </w:rPr>
+        <w:t xml:space="preserve">Содержит </w:t>
+      </w:r>
+      <w:r>
+        <w:rPr>
+          <w:rFonts w:ascii="Times New Roman" w:eastAsia="Times New Roman" w:hAnsi="Times New Roman" w:cs="Times New Roman"/>
+          <w:bCs/>
+          <w:color w:val="000000" w:themeColor="text1"/>
+          <w:sz w:val="28"/>
+          <w:szCs w:val="32"/>
+          <w:lang w:eastAsia="ru-RU"/>
+        </w:rPr>
+        <w:t>связь лексем с их основными семантическими значениями.</w:t>
+      </w:r>
+    </w:p>
+    <w:p>
+      <w:pPr>
+        <w:spacing w:line="360" w:lineRule="auto"/>
+        <w:rPr>
+          <w:rFonts w:ascii="Times New Roman" w:eastAsia="Times New Roman" w:hAnsi="Times New Roman" w:cs="Times New Roman"/>
+          <w:bCs/>
+          <w:i/>
+          <w:color w:val="000000" w:themeColor="text1"/>
+          <w:sz w:val="28"/>
+          <w:szCs w:val="32"/>
+          <w:lang w:eastAsia="ru-RU"/>
+        </w:rPr>
+      </w:pPr>
+      <w:r>
+        <w:rPr>
+          <w:rFonts w:ascii="Times New Roman" w:eastAsia="Times New Roman" w:hAnsi="Times New Roman" w:cs="Times New Roman"/>
+          <w:bCs/>
+          <w:i/>
+          <w:color w:val="000000" w:themeColor="text1"/>
+          <w:sz w:val="28"/>
+          <w:szCs w:val="32"/>
+          <w:lang w:eastAsia="ru-RU"/>
+        </w:rPr>
+        <w:t xml:space="preserve">Поля таблицы </w:t>
+      </w:r>
+      <w:r>
+        <w:rPr>
+          <w:rFonts w:ascii="Times New Roman" w:eastAsia="Times New Roman" w:hAnsi="Times New Roman" w:cs="Times New Roman"/>
+          <w:bCs/>
+          <w:i/>
+          <w:color w:val="000000" w:themeColor="text1"/>
+          <w:sz w:val="28"/>
+          <w:szCs w:val="32"/>
+          <w:lang w:eastAsia="ru-RU"/>
+        </w:rPr>
+        <w:t>«</w:t>
+      </w:r>
+      <w:r>
+        <w:rPr>
+          <w:rFonts w:ascii="Times New Roman" w:eastAsia="Times New Roman" w:hAnsi="Times New Roman" w:cs="Times New Roman"/>
+          <w:bCs/>
+          <w:i/>
+          <w:color w:val="000000" w:themeColor="text1"/>
+          <w:sz w:val="28"/>
+          <w:szCs w:val="32"/>
+          <w:lang w:eastAsia="ru-RU"/>
+        </w:rPr>
+        <w:t>Основные семантические значения лексем</w:t>
+      </w:r>
+      <w:r>
+        <w:rPr>
+          <w:rFonts w:ascii="Times New Roman" w:eastAsia="Times New Roman" w:hAnsi="Times New Roman" w:cs="Times New Roman"/>
+          <w:bCs/>
+          <w:i/>
+          <w:color w:val="000000" w:themeColor="text1"/>
+          <w:sz w:val="28"/>
+          <w:szCs w:val="32"/>
+          <w:lang w:eastAsia="ru-RU"/>
+        </w:rPr>
+        <w:t>»</w:t>
+      </w:r>
+      <w:r>
+        <w:rPr>
+          <w:rFonts w:ascii="Times New Roman" w:eastAsia="Times New Roman" w:hAnsi="Times New Roman" w:cs="Times New Roman"/>
+          <w:bCs/>
+          <w:i/>
+          <w:color w:val="000000" w:themeColor="text1"/>
+          <w:sz w:val="28"/>
+          <w:szCs w:val="32"/>
+          <w:lang w:eastAsia="ru-RU"/>
+        </w:rPr>
+        <w:t>:</w:t>
+      </w:r>
+    </w:p>
+    <w:p>
+      <w:pPr>
+        <w:pStyle w:val="a3"/>
+        <w:numPr>
+          <w:ilvl w:val="0"/>
+          <w:numId w:val="7"/>
+        </w:numPr>
+        <w:spacing w:line="360" w:lineRule="auto"/>
+        <w:rPr>
+          <w:rFonts w:ascii="Times New Roman" w:eastAsia="Times New Roman" w:hAnsi="Times New Roman" w:cs="Times New Roman"/>
+          <w:bCs/>
+          <w:i/>
+          <w:color w:val="000000" w:themeColor="text1"/>
+          <w:sz w:val="28"/>
+          <w:szCs w:val="32"/>
+          <w:lang w:eastAsia="ru-RU"/>
+        </w:rPr>
+      </w:pPr>
+      <w:r>
+        <w:rPr>
+          <w:rFonts w:ascii="Times New Roman" w:eastAsia="Times New Roman" w:hAnsi="Times New Roman" w:cs="Times New Roman"/>
+          <w:bCs/>
+          <w:color w:val="000000" w:themeColor="text1"/>
+          <w:sz w:val="28"/>
+          <w:szCs w:val="32"/>
+          <w:lang w:val="en-US" w:eastAsia="ru-RU"/>
+        </w:rPr>
+        <w:t>ID</w:t>
+      </w:r>
+      <w:r>
+        <w:rPr>
+          <w:rFonts w:ascii="Times New Roman" w:eastAsia="Times New Roman" w:hAnsi="Times New Roman" w:cs="Times New Roman"/>
+          <w:bCs/>
+          <w:color w:val="000000" w:themeColor="text1"/>
+          <w:sz w:val="28"/>
+          <w:szCs w:val="32"/>
+          <w:lang w:eastAsia="ru-RU"/>
+        </w:rPr>
+        <w:t>_</w:t>
+      </w:r>
+      <w:proofErr w:type="spellStart"/>
+      <w:r>
+        <w:rPr>
+          <w:rFonts w:ascii="Times New Roman" w:eastAsia="Times New Roman" w:hAnsi="Times New Roman" w:cs="Times New Roman"/>
+          <w:bCs/>
+          <w:color w:val="000000" w:themeColor="text1"/>
+          <w:sz w:val="28"/>
+          <w:szCs w:val="32"/>
+          <w:lang w:eastAsia="ru-RU"/>
+        </w:rPr>
+        <w:t>основного_значения_</w:t>
+      </w:r>
+      <w:r>
+        <w:rPr>
+          <w:rFonts w:ascii="Times New Roman" w:eastAsia="Times New Roman" w:hAnsi="Times New Roman" w:cs="Times New Roman"/>
+          <w:bCs/>
+          <w:color w:val="000000" w:themeColor="text1"/>
+          <w:sz w:val="28"/>
+          <w:szCs w:val="32"/>
+          <w:lang w:eastAsia="ru-RU"/>
+        </w:rPr>
+        <w:t>лексемы</w:t>
+      </w:r>
+      <w:proofErr w:type="spellEnd"/>
+      <w:r>
+        <w:rPr>
+          <w:rFonts w:ascii="Times New Roman" w:eastAsia="Times New Roman" w:hAnsi="Times New Roman" w:cs="Times New Roman"/>
+          <w:bCs/>
+          <w:color w:val="000000" w:themeColor="text1"/>
+          <w:sz w:val="28"/>
+          <w:szCs w:val="32"/>
+          <w:lang w:eastAsia="ru-RU"/>
+        </w:rPr>
+        <w:t xml:space="preserve"> – идентификатор </w:t>
+      </w:r>
+      <w:r>
+        <w:rPr>
+          <w:rFonts w:ascii="Times New Roman" w:eastAsia="Times New Roman" w:hAnsi="Times New Roman" w:cs="Times New Roman"/>
+          <w:bCs/>
+          <w:color w:val="000000" w:themeColor="text1"/>
+          <w:sz w:val="28"/>
+          <w:szCs w:val="32"/>
+          <w:lang w:eastAsia="ru-RU"/>
+        </w:rPr>
+        <w:t>значения конкретной лексемы</w:t>
+      </w:r>
+      <w:r>
+        <w:rPr>
+          <w:rFonts w:ascii="Times New Roman" w:eastAsia="Times New Roman" w:hAnsi="Times New Roman" w:cs="Times New Roman"/>
+          <w:bCs/>
+          <w:color w:val="000000" w:themeColor="text1"/>
+          <w:sz w:val="28"/>
+          <w:szCs w:val="32"/>
+          <w:lang w:eastAsia="ru-RU"/>
+        </w:rPr>
+        <w:t xml:space="preserve"> (Тип данных: целое число);</w:t>
+      </w:r>
+    </w:p>
+    <w:p>
+      <w:pPr>
+        <w:pStyle w:val="a3"/>
+        <w:numPr>
+          <w:ilvl w:val="0"/>
+          <w:numId w:val="7"/>
+        </w:numPr>
+        <w:spacing w:line="360" w:lineRule="auto"/>
+        <w:rPr>
+          <w:rFonts w:ascii="Times New Roman" w:eastAsia="Times New Roman" w:hAnsi="Times New Roman" w:cs="Times New Roman"/>
+          <w:bCs/>
+          <w:color w:val="000000" w:themeColor="text1"/>
+          <w:sz w:val="28"/>
+          <w:szCs w:val="32"/>
+          <w:lang w:eastAsia="ru-RU"/>
+        </w:rPr>
+      </w:pPr>
+      <w:r>
+        <w:rPr>
+          <w:rFonts w:ascii="Times New Roman" w:eastAsia="Times New Roman" w:hAnsi="Times New Roman" w:cs="Times New Roman"/>
+          <w:bCs/>
+          <w:color w:val="000000" w:themeColor="text1"/>
+          <w:sz w:val="28"/>
+          <w:szCs w:val="32"/>
+          <w:lang w:val="en-US" w:eastAsia="ru-RU"/>
+        </w:rPr>
+        <w:lastRenderedPageBreak/>
+        <w:t>ID</w:t>
+      </w:r>
+      <w:r>
+        <w:rPr>
+          <w:rFonts w:ascii="Times New Roman" w:eastAsia="Times New Roman" w:hAnsi="Times New Roman" w:cs="Times New Roman"/>
+          <w:bCs/>
+          <w:color w:val="000000" w:themeColor="text1"/>
+          <w:sz w:val="28"/>
+          <w:szCs w:val="32"/>
+          <w:lang w:eastAsia="ru-RU"/>
+        </w:rPr>
+        <w:t>_</w:t>
+      </w:r>
+      <w:proofErr w:type="spellStart"/>
+      <w:r>
+        <w:rPr>
+          <w:rFonts w:ascii="Times New Roman" w:eastAsia="Times New Roman" w:hAnsi="Times New Roman" w:cs="Times New Roman"/>
+          <w:bCs/>
+          <w:color w:val="000000" w:themeColor="text1"/>
+          <w:sz w:val="28"/>
+          <w:szCs w:val="32"/>
+          <w:lang w:eastAsia="ru-RU"/>
+        </w:rPr>
+        <w:t>подкласса_части_речи_лексемы</w:t>
+      </w:r>
+      <w:proofErr w:type="spellEnd"/>
+      <w:r>
+        <w:rPr>
+          <w:rFonts w:ascii="Times New Roman" w:eastAsia="Times New Roman" w:hAnsi="Times New Roman" w:cs="Times New Roman"/>
+          <w:bCs/>
+          <w:color w:val="000000" w:themeColor="text1"/>
+          <w:sz w:val="28"/>
+          <w:szCs w:val="32"/>
+          <w:lang w:eastAsia="ru-RU"/>
+        </w:rPr>
+        <w:t xml:space="preserve"> – идентификатор </w:t>
+      </w:r>
+      <w:r>
+        <w:rPr>
+          <w:rFonts w:ascii="Times New Roman" w:eastAsia="Times New Roman" w:hAnsi="Times New Roman" w:cs="Times New Roman"/>
+          <w:bCs/>
+          <w:color w:val="000000" w:themeColor="text1"/>
+          <w:sz w:val="28"/>
+          <w:szCs w:val="32"/>
+          <w:lang w:eastAsia="ru-RU"/>
+        </w:rPr>
+        <w:t>конкретной лексемы с определенным подклассом части речи</w:t>
+      </w:r>
+      <w:r>
+        <w:rPr>
+          <w:rFonts w:ascii="Times New Roman" w:eastAsia="Times New Roman" w:hAnsi="Times New Roman" w:cs="Times New Roman"/>
+          <w:bCs/>
+          <w:color w:val="000000" w:themeColor="text1"/>
+          <w:sz w:val="28"/>
+          <w:szCs w:val="32"/>
+          <w:lang w:eastAsia="ru-RU"/>
+        </w:rPr>
+        <w:t xml:space="preserve"> (Тип данных: целое число);</w:t>
+      </w:r>
+    </w:p>
+    <w:p>
+      <w:pPr>
+        <w:pStyle w:val="a3"/>
+        <w:numPr>
+          <w:ilvl w:val="0"/>
+          <w:numId w:val="7"/>
+        </w:numPr>
+        <w:spacing w:line="360" w:lineRule="auto"/>
+        <w:rPr>
+          <w:rFonts w:ascii="Times New Roman" w:eastAsia="Times New Roman" w:hAnsi="Times New Roman" w:cs="Times New Roman"/>
+          <w:bCs/>
+          <w:i/>
+          <w:color w:val="000000" w:themeColor="text1"/>
+          <w:sz w:val="28"/>
+          <w:szCs w:val="32"/>
+          <w:u w:val="single"/>
+          <w:lang w:eastAsia="ru-RU"/>
+        </w:rPr>
+      </w:pPr>
+      <w:r>
+        <w:rPr>
+          <w:rFonts w:ascii="Times New Roman" w:eastAsia="Times New Roman" w:hAnsi="Times New Roman" w:cs="Times New Roman"/>
+          <w:bCs/>
+          <w:color w:val="000000" w:themeColor="text1"/>
+          <w:sz w:val="28"/>
+          <w:szCs w:val="32"/>
+          <w:lang w:val="en-US" w:eastAsia="ru-RU"/>
+        </w:rPr>
+        <w:t>ID</w:t>
+      </w:r>
+      <w:r>
+        <w:rPr>
+          <w:rFonts w:ascii="Times New Roman" w:eastAsia="Times New Roman" w:hAnsi="Times New Roman" w:cs="Times New Roman"/>
+          <w:bCs/>
+          <w:color w:val="000000" w:themeColor="text1"/>
+          <w:sz w:val="28"/>
+          <w:szCs w:val="32"/>
+          <w:lang w:eastAsia="ru-RU"/>
+        </w:rPr>
+        <w:t>_</w:t>
+      </w:r>
+      <w:proofErr w:type="spellStart"/>
+      <w:r>
+        <w:rPr>
+          <w:rFonts w:ascii="Times New Roman" w:eastAsia="Times New Roman" w:hAnsi="Times New Roman" w:cs="Times New Roman"/>
+          <w:bCs/>
+          <w:color w:val="000000" w:themeColor="text1"/>
+          <w:sz w:val="28"/>
+          <w:szCs w:val="32"/>
+          <w:lang w:eastAsia="ru-RU"/>
+        </w:rPr>
+        <w:t>основного_значения</w:t>
+      </w:r>
+      <w:proofErr w:type="spellEnd"/>
+      <w:r>
+        <w:rPr>
+          <w:rFonts w:ascii="Times New Roman" w:eastAsia="Times New Roman" w:hAnsi="Times New Roman" w:cs="Times New Roman"/>
+          <w:bCs/>
+          <w:color w:val="000000" w:themeColor="text1"/>
+          <w:sz w:val="28"/>
+          <w:szCs w:val="32"/>
+          <w:lang w:eastAsia="ru-RU"/>
+        </w:rPr>
+        <w:t xml:space="preserve"> – идентификатор </w:t>
+      </w:r>
+      <w:r>
+        <w:rPr>
+          <w:rFonts w:ascii="Times New Roman" w:eastAsia="Times New Roman" w:hAnsi="Times New Roman" w:cs="Times New Roman"/>
+          <w:bCs/>
+          <w:color w:val="000000" w:themeColor="text1"/>
+          <w:sz w:val="28"/>
+          <w:szCs w:val="32"/>
+          <w:lang w:eastAsia="ru-RU"/>
+        </w:rPr>
+        <w:t xml:space="preserve">основного </w:t>
+      </w:r>
+      <w:r>
+        <w:rPr>
+          <w:rFonts w:ascii="Times New Roman" w:eastAsia="Times New Roman" w:hAnsi="Times New Roman" w:cs="Times New Roman"/>
+          <w:bCs/>
+          <w:color w:val="000000" w:themeColor="text1"/>
+          <w:sz w:val="28"/>
+          <w:szCs w:val="32"/>
+          <w:lang w:eastAsia="ru-RU"/>
+        </w:rPr>
+        <w:t>семантического значения (Тип данных: целое число)</w:t>
+      </w:r>
+      <w:r>
+        <w:rPr>
+          <w:rFonts w:ascii="Times New Roman" w:eastAsia="Times New Roman" w:hAnsi="Times New Roman" w:cs="Times New Roman"/>
+          <w:bCs/>
+          <w:color w:val="000000" w:themeColor="text1"/>
+          <w:sz w:val="28"/>
+          <w:szCs w:val="32"/>
+          <w:lang w:eastAsia="ru-RU"/>
+        </w:rPr>
+        <w:t>;</w:t>
+      </w:r>
+    </w:p>
+    <w:p>
+      <w:pPr>
+        <w:pStyle w:val="a3"/>
+        <w:numPr>
+          <w:ilvl w:val="0"/>
+          <w:numId w:val="7"/>
+        </w:numPr>
+        <w:spacing w:line="360" w:lineRule="auto"/>
+        <w:rPr>
+          <w:rFonts w:ascii="Times New Roman" w:eastAsia="Times New Roman" w:hAnsi="Times New Roman" w:cs="Times New Roman"/>
+          <w:bCs/>
+          <w:i/>
+          <w:color w:val="000000" w:themeColor="text1"/>
+          <w:sz w:val="28"/>
+          <w:szCs w:val="32"/>
+          <w:u w:val="single"/>
+          <w:lang w:eastAsia="ru-RU"/>
+        </w:rPr>
+      </w:pPr>
+      <w:r>
+        <w:rPr>
+          <w:rFonts w:ascii="Times New Roman" w:eastAsia="Times New Roman" w:hAnsi="Times New Roman" w:cs="Times New Roman"/>
+          <w:bCs/>
+          <w:color w:val="000000" w:themeColor="text1"/>
+          <w:sz w:val="28"/>
+          <w:szCs w:val="32"/>
+          <w:lang w:eastAsia="ru-RU"/>
+        </w:rPr>
+        <w:t>Комментарий – необязательное поле, в котором может содержаться пример использования данной лексемы с заданным семантическим значением</w:t>
+      </w:r>
+      <w:r>
+        <w:rPr>
+          <w:rFonts w:ascii="Times New Roman" w:eastAsia="Times New Roman" w:hAnsi="Times New Roman" w:cs="Times New Roman"/>
+          <w:bCs/>
+          <w:color w:val="000000" w:themeColor="text1"/>
+          <w:sz w:val="28"/>
+          <w:szCs w:val="32"/>
+          <w:lang w:eastAsia="ru-RU"/>
+        </w:rPr>
+        <w:t>.</w:t>
+      </w:r>
+      <w:r>
+        <w:rPr>
+          <w:rFonts w:ascii="Times New Roman" w:eastAsia="Times New Roman" w:hAnsi="Times New Roman" w:cs="Times New Roman"/>
+          <w:bCs/>
+          <w:i/>
+          <w:color w:val="000000" w:themeColor="text1"/>
+          <w:sz w:val="28"/>
+          <w:szCs w:val="32"/>
+          <w:u w:val="single"/>
+          <w:lang w:eastAsia="ru-RU"/>
+        </w:rPr>
+        <w:t xml:space="preserve"> </w:t>
+      </w:r>
+    </w:p>
+    <w:p>
+      <w:pPr>
+        <w:spacing w:line="360" w:lineRule="auto"/>
+        <w:rPr>
+          <w:rFonts w:ascii="Times New Roman" w:eastAsia="Times New Roman" w:hAnsi="Times New Roman" w:cs="Times New Roman"/>
+          <w:b/>
+          <w:bCs/>
+          <w:color w:val="000000" w:themeColor="text1"/>
+          <w:sz w:val="28"/>
+          <w:szCs w:val="32"/>
+          <w:lang w:eastAsia="ru-RU"/>
+        </w:rPr>
+      </w:pPr>
+      <w:r>
+        <w:rPr>
+          <w:rFonts w:ascii="Times New Roman" w:eastAsia="Times New Roman" w:hAnsi="Times New Roman" w:cs="Times New Roman"/>
+          <w:b/>
+          <w:bCs/>
+          <w:color w:val="000000" w:themeColor="text1"/>
+          <w:sz w:val="28"/>
+          <w:szCs w:val="32"/>
+          <w:lang w:eastAsia="ru-RU"/>
+        </w:rPr>
+        <w:t xml:space="preserve">Таблица </w:t>
+      </w:r>
+      <w:r>
+        <w:rPr>
+          <w:rFonts w:ascii="Times New Roman" w:eastAsia="Times New Roman" w:hAnsi="Times New Roman" w:cs="Times New Roman"/>
+          <w:b/>
+          <w:bCs/>
+          <w:color w:val="000000" w:themeColor="text1"/>
+          <w:sz w:val="28"/>
+          <w:szCs w:val="32"/>
+          <w:lang w:eastAsia="ru-RU"/>
+        </w:rPr>
+        <w:t>«Дополнительные семантические значения лексем»</w:t>
+      </w:r>
+    </w:p>
+    <w:p>
+      <w:pPr>
+        <w:spacing w:line="360" w:lineRule="auto"/>
+        <w:rPr>
+          <w:rFonts w:ascii="Times New Roman" w:eastAsia="Times New Roman" w:hAnsi="Times New Roman" w:cs="Times New Roman"/>
+          <w:bCs/>
+          <w:color w:val="000000" w:themeColor="text1"/>
+          <w:sz w:val="28"/>
+          <w:szCs w:val="32"/>
+          <w:lang w:eastAsia="ru-RU"/>
+        </w:rPr>
+      </w:pPr>
+      <w:r>
+        <w:rPr>
+          <w:rFonts w:ascii="Times New Roman" w:eastAsia="Times New Roman" w:hAnsi="Times New Roman" w:cs="Times New Roman"/>
+          <w:bCs/>
+          <w:color w:val="000000" w:themeColor="text1"/>
+          <w:sz w:val="28"/>
+          <w:szCs w:val="32"/>
+          <w:lang w:eastAsia="ru-RU"/>
+        </w:rPr>
+        <w:t>Содержит связь лексем с их дополнительными семантическими значениями.</w:t>
+      </w:r>
+    </w:p>
+    <w:p>
+      <w:pPr>
+        <w:spacing w:line="360" w:lineRule="auto"/>
+        <w:rPr>
+          <w:rFonts w:ascii="Times New Roman" w:eastAsia="Times New Roman" w:hAnsi="Times New Roman" w:cs="Times New Roman"/>
+          <w:bCs/>
+          <w:i/>
+          <w:color w:val="000000" w:themeColor="text1"/>
+          <w:sz w:val="28"/>
+          <w:szCs w:val="32"/>
+          <w:lang w:eastAsia="ru-RU"/>
+        </w:rPr>
+      </w:pPr>
+      <w:r>
+        <w:rPr>
+          <w:rFonts w:ascii="Times New Roman" w:eastAsia="Times New Roman" w:hAnsi="Times New Roman" w:cs="Times New Roman"/>
+          <w:bCs/>
+          <w:i/>
+          <w:color w:val="000000" w:themeColor="text1"/>
+          <w:sz w:val="28"/>
+          <w:szCs w:val="32"/>
+          <w:lang w:eastAsia="ru-RU"/>
+        </w:rPr>
+        <w:t xml:space="preserve">Поля таблицы </w:t>
+      </w:r>
+      <w:r>
+        <w:rPr>
+          <w:rFonts w:ascii="Times New Roman" w:eastAsia="Times New Roman" w:hAnsi="Times New Roman" w:cs="Times New Roman"/>
+          <w:bCs/>
+          <w:i/>
+          <w:color w:val="000000" w:themeColor="text1"/>
+          <w:sz w:val="28"/>
+          <w:szCs w:val="32"/>
+          <w:lang w:eastAsia="ru-RU"/>
+        </w:rPr>
+        <w:t>«</w:t>
+      </w:r>
+      <w:r>
+        <w:rPr>
+          <w:rFonts w:ascii="Times New Roman" w:eastAsia="Times New Roman" w:hAnsi="Times New Roman" w:cs="Times New Roman"/>
+          <w:bCs/>
+          <w:i/>
+          <w:color w:val="000000" w:themeColor="text1"/>
+          <w:sz w:val="28"/>
+          <w:szCs w:val="32"/>
+          <w:lang w:eastAsia="ru-RU"/>
+        </w:rPr>
+        <w:t>Дополнительные семантические значения лексем</w:t>
+      </w:r>
+      <w:r>
+        <w:rPr>
+          <w:rFonts w:ascii="Times New Roman" w:eastAsia="Times New Roman" w:hAnsi="Times New Roman" w:cs="Times New Roman"/>
+          <w:bCs/>
+          <w:i/>
+          <w:color w:val="000000" w:themeColor="text1"/>
+          <w:sz w:val="28"/>
+          <w:szCs w:val="32"/>
+          <w:lang w:eastAsia="ru-RU"/>
+        </w:rPr>
+        <w:t>»</w:t>
+      </w:r>
+      <w:r>
+        <w:rPr>
+          <w:rFonts w:ascii="Times New Roman" w:eastAsia="Times New Roman" w:hAnsi="Times New Roman" w:cs="Times New Roman"/>
+          <w:bCs/>
+          <w:i/>
+          <w:color w:val="000000" w:themeColor="text1"/>
+          <w:sz w:val="28"/>
+          <w:szCs w:val="32"/>
+          <w:lang w:eastAsia="ru-RU"/>
+        </w:rPr>
+        <w:t>:</w:t>
+      </w:r>
+    </w:p>
+    <w:p>
+      <w:pPr>
+        <w:pStyle w:val="a3"/>
+        <w:numPr>
+          <w:ilvl w:val="0"/>
+          <w:numId w:val="7"/>
+        </w:numPr>
+        <w:spacing w:line="360" w:lineRule="auto"/>
+        <w:rPr>
+          <w:rFonts w:ascii="Times New Roman" w:eastAsia="Times New Roman" w:hAnsi="Times New Roman" w:cs="Times New Roman"/>
+          <w:bCs/>
+          <w:i/>
+          <w:color w:val="000000" w:themeColor="text1"/>
+          <w:sz w:val="28"/>
+          <w:szCs w:val="32"/>
+          <w:lang w:eastAsia="ru-RU"/>
+        </w:rPr>
+      </w:pPr>
+      <w:r>
+        <w:rPr>
+          <w:rFonts w:ascii="Times New Roman" w:eastAsia="Times New Roman" w:hAnsi="Times New Roman" w:cs="Times New Roman"/>
+          <w:bCs/>
+          <w:color w:val="000000" w:themeColor="text1"/>
+          <w:sz w:val="28"/>
+          <w:szCs w:val="32"/>
+          <w:lang w:val="en-US" w:eastAsia="ru-RU"/>
+        </w:rPr>
+        <w:t>ID</w:t>
+      </w:r>
+      <w:r>
+        <w:rPr>
+          <w:rFonts w:ascii="Times New Roman" w:eastAsia="Times New Roman" w:hAnsi="Times New Roman" w:cs="Times New Roman"/>
+          <w:bCs/>
+          <w:color w:val="000000" w:themeColor="text1"/>
+          <w:sz w:val="28"/>
+          <w:szCs w:val="32"/>
+          <w:lang w:eastAsia="ru-RU"/>
+        </w:rPr>
+        <w:t>_</w:t>
+      </w:r>
+      <w:proofErr w:type="spellStart"/>
+      <w:r>
+        <w:rPr>
+          <w:rFonts w:ascii="Times New Roman" w:eastAsia="Times New Roman" w:hAnsi="Times New Roman" w:cs="Times New Roman"/>
+          <w:bCs/>
+          <w:color w:val="000000" w:themeColor="text1"/>
+          <w:sz w:val="28"/>
+          <w:szCs w:val="32"/>
+          <w:lang w:eastAsia="ru-RU"/>
+        </w:rPr>
+        <w:t>доп</w:t>
+      </w:r>
+      <w:r>
+        <w:rPr>
+          <w:rFonts w:ascii="Times New Roman" w:eastAsia="Times New Roman" w:hAnsi="Times New Roman" w:cs="Times New Roman"/>
+          <w:bCs/>
+          <w:color w:val="000000" w:themeColor="text1"/>
+          <w:sz w:val="28"/>
+          <w:szCs w:val="32"/>
+          <w:lang w:eastAsia="ru-RU"/>
+        </w:rPr>
+        <w:t>_значения_</w:t>
+      </w:r>
+      <w:r>
+        <w:rPr>
+          <w:rFonts w:ascii="Times New Roman" w:eastAsia="Times New Roman" w:hAnsi="Times New Roman" w:cs="Times New Roman"/>
+          <w:bCs/>
+          <w:color w:val="000000" w:themeColor="text1"/>
+          <w:sz w:val="28"/>
+          <w:szCs w:val="32"/>
+          <w:lang w:eastAsia="ru-RU"/>
+        </w:rPr>
+        <w:t>лексемы</w:t>
+      </w:r>
+      <w:proofErr w:type="spellEnd"/>
+      <w:r>
+        <w:rPr>
+          <w:rFonts w:ascii="Times New Roman" w:eastAsia="Times New Roman" w:hAnsi="Times New Roman" w:cs="Times New Roman"/>
+          <w:bCs/>
+          <w:color w:val="000000" w:themeColor="text1"/>
+          <w:sz w:val="28"/>
+          <w:szCs w:val="32"/>
+          <w:lang w:eastAsia="ru-RU"/>
+        </w:rPr>
+        <w:t xml:space="preserve"> – идентификатор </w:t>
+      </w:r>
+      <w:r>
+        <w:rPr>
+          <w:rFonts w:ascii="Times New Roman" w:eastAsia="Times New Roman" w:hAnsi="Times New Roman" w:cs="Times New Roman"/>
+          <w:bCs/>
+          <w:color w:val="000000" w:themeColor="text1"/>
+          <w:sz w:val="28"/>
+          <w:szCs w:val="32"/>
+          <w:lang w:eastAsia="ru-RU"/>
+        </w:rPr>
+        <w:t>дополнительного значения конкретной лексемы</w:t>
+      </w:r>
+      <w:r>
+        <w:rPr>
+          <w:rFonts w:ascii="Times New Roman" w:eastAsia="Times New Roman" w:hAnsi="Times New Roman" w:cs="Times New Roman"/>
+          <w:bCs/>
+          <w:color w:val="000000" w:themeColor="text1"/>
+          <w:sz w:val="28"/>
+          <w:szCs w:val="32"/>
+          <w:lang w:eastAsia="ru-RU"/>
+        </w:rPr>
+        <w:t xml:space="preserve"> (Тип данных: целое число);</w:t>
+      </w:r>
+    </w:p>
+    <w:p>
+      <w:pPr>
+        <w:pStyle w:val="a3"/>
+        <w:numPr>
+          <w:ilvl w:val="0"/>
+          <w:numId w:val="7"/>
+        </w:numPr>
+        <w:spacing w:line="360" w:lineRule="auto"/>
+        <w:rPr>
+          <w:rFonts w:ascii="Times New Roman" w:eastAsia="Times New Roman" w:hAnsi="Times New Roman" w:cs="Times New Roman"/>
+          <w:bCs/>
+          <w:color w:val="000000" w:themeColor="text1"/>
+          <w:sz w:val="28"/>
+          <w:szCs w:val="32"/>
+          <w:lang w:eastAsia="ru-RU"/>
+        </w:rPr>
+      </w:pPr>
+      <w:r>
+        <w:rPr>
+          <w:rFonts w:ascii="Times New Roman" w:eastAsia="Times New Roman" w:hAnsi="Times New Roman" w:cs="Times New Roman"/>
+          <w:bCs/>
+          <w:color w:val="000000" w:themeColor="text1"/>
+          <w:sz w:val="28"/>
+          <w:szCs w:val="32"/>
+          <w:lang w:val="en-US" w:eastAsia="ru-RU"/>
+        </w:rPr>
+        <w:t>ID</w:t>
+      </w:r>
+      <w:r>
+        <w:rPr>
+          <w:rFonts w:ascii="Times New Roman" w:eastAsia="Times New Roman" w:hAnsi="Times New Roman" w:cs="Times New Roman"/>
+          <w:bCs/>
+          <w:color w:val="000000" w:themeColor="text1"/>
+          <w:sz w:val="28"/>
+          <w:szCs w:val="32"/>
+          <w:lang w:eastAsia="ru-RU"/>
+        </w:rPr>
+        <w:t>_</w:t>
+      </w:r>
+      <w:proofErr w:type="spellStart"/>
+      <w:r>
+        <w:rPr>
+          <w:rFonts w:ascii="Times New Roman" w:eastAsia="Times New Roman" w:hAnsi="Times New Roman" w:cs="Times New Roman"/>
+          <w:bCs/>
+          <w:color w:val="000000" w:themeColor="text1"/>
+          <w:sz w:val="28"/>
+          <w:szCs w:val="32"/>
+          <w:lang w:eastAsia="ru-RU"/>
+        </w:rPr>
+        <w:t>основного_значения_</w:t>
+      </w:r>
+      <w:r>
+        <w:rPr>
+          <w:rFonts w:ascii="Times New Roman" w:eastAsia="Times New Roman" w:hAnsi="Times New Roman" w:cs="Times New Roman"/>
+          <w:bCs/>
+          <w:color w:val="000000" w:themeColor="text1"/>
+          <w:sz w:val="28"/>
+          <w:szCs w:val="32"/>
+          <w:lang w:eastAsia="ru-RU"/>
+        </w:rPr>
+        <w:t>лексемы</w:t>
+      </w:r>
+      <w:proofErr w:type="spellEnd"/>
+      <w:r>
+        <w:rPr>
+          <w:rFonts w:ascii="Times New Roman" w:eastAsia="Times New Roman" w:hAnsi="Times New Roman" w:cs="Times New Roman"/>
+          <w:bCs/>
+          <w:color w:val="000000" w:themeColor="text1"/>
+          <w:sz w:val="28"/>
+          <w:szCs w:val="32"/>
+          <w:lang w:eastAsia="ru-RU"/>
+        </w:rPr>
+        <w:t xml:space="preserve"> </w:t>
+      </w:r>
+      <w:r>
+        <w:rPr>
+          <w:rFonts w:ascii="Times New Roman" w:eastAsia="Times New Roman" w:hAnsi="Times New Roman" w:cs="Times New Roman"/>
+          <w:bCs/>
+          <w:color w:val="000000" w:themeColor="text1"/>
+          <w:sz w:val="28"/>
+          <w:szCs w:val="32"/>
+          <w:lang w:eastAsia="ru-RU"/>
+        </w:rPr>
+        <w:t>– идентификатор лексемы с определенным основным семантическим значением (Тип данных: целое число);</w:t>
+      </w:r>
+    </w:p>
+    <w:p>
+      <w:pPr>
+        <w:pStyle w:val="a3"/>
+        <w:numPr>
+          <w:ilvl w:val="0"/>
+          <w:numId w:val="7"/>
+        </w:numPr>
+        <w:spacing w:line="360" w:lineRule="auto"/>
+        <w:rPr>
+          <w:rFonts w:ascii="Times New Roman" w:eastAsia="Times New Roman" w:hAnsi="Times New Roman" w:cs="Times New Roman"/>
+          <w:bCs/>
+          <w:i/>
+          <w:color w:val="000000" w:themeColor="text1"/>
+          <w:sz w:val="28"/>
+          <w:szCs w:val="32"/>
+          <w:u w:val="single"/>
+          <w:lang w:eastAsia="ru-RU"/>
+        </w:rPr>
+      </w:pPr>
+      <w:r>
+        <w:rPr>
+          <w:rFonts w:ascii="Times New Roman" w:eastAsia="Times New Roman" w:hAnsi="Times New Roman" w:cs="Times New Roman"/>
+          <w:bCs/>
+          <w:color w:val="000000" w:themeColor="text1"/>
+          <w:sz w:val="28"/>
+          <w:szCs w:val="32"/>
+          <w:lang w:val="en-US" w:eastAsia="ru-RU"/>
+        </w:rPr>
+        <w:t>ID</w:t>
+      </w:r>
+      <w:r>
+        <w:rPr>
+          <w:rFonts w:ascii="Times New Roman" w:eastAsia="Times New Roman" w:hAnsi="Times New Roman" w:cs="Times New Roman"/>
+          <w:bCs/>
+          <w:color w:val="000000" w:themeColor="text1"/>
+          <w:sz w:val="28"/>
+          <w:szCs w:val="32"/>
+          <w:lang w:eastAsia="ru-RU"/>
+        </w:rPr>
+        <w:t>_</w:t>
+      </w:r>
+      <w:proofErr w:type="spellStart"/>
+      <w:r>
+        <w:rPr>
+          <w:rFonts w:ascii="Times New Roman" w:eastAsia="Times New Roman" w:hAnsi="Times New Roman" w:cs="Times New Roman"/>
+          <w:bCs/>
+          <w:color w:val="000000" w:themeColor="text1"/>
+          <w:sz w:val="28"/>
+          <w:szCs w:val="32"/>
+          <w:lang w:eastAsia="ru-RU"/>
+        </w:rPr>
+        <w:t>дополнительного_значения</w:t>
+      </w:r>
+      <w:proofErr w:type="spellEnd"/>
+      <w:r>
+        <w:rPr>
+          <w:rFonts w:ascii="Times New Roman" w:eastAsia="Times New Roman" w:hAnsi="Times New Roman" w:cs="Times New Roman"/>
+          <w:bCs/>
+          <w:color w:val="000000" w:themeColor="text1"/>
+          <w:sz w:val="28"/>
+          <w:szCs w:val="32"/>
+          <w:lang w:eastAsia="ru-RU"/>
+        </w:rPr>
+        <w:t xml:space="preserve"> – идентификатор дополнительного семантического значения (Тип данных: целое число)</w:t>
+      </w:r>
+      <w:r>
+        <w:rPr>
+          <w:rFonts w:ascii="Times New Roman" w:eastAsia="Times New Roman" w:hAnsi="Times New Roman" w:cs="Times New Roman"/>
+          <w:bCs/>
+          <w:i/>
+          <w:color w:val="000000" w:themeColor="text1"/>
+          <w:sz w:val="28"/>
+          <w:szCs w:val="32"/>
+          <w:u w:val="single"/>
+          <w:lang w:eastAsia="ru-RU"/>
+        </w:rPr>
+        <w:t>;</w:t>
+      </w:r>
+    </w:p>
+    <w:p>
+      <w:pPr>
+        <w:pStyle w:val="a3"/>
+        <w:numPr>
+          <w:ilvl w:val="0"/>
+          <w:numId w:val="7"/>
+        </w:numPr>
+        <w:spacing w:line="360" w:lineRule="auto"/>
+        <w:rPr>
+          <w:rFonts w:ascii="Times New Roman" w:eastAsia="Times New Roman" w:hAnsi="Times New Roman" w:cs="Times New Roman"/>
+          <w:bCs/>
+          <w:i/>
+          <w:color w:val="000000" w:themeColor="text1"/>
+          <w:sz w:val="28"/>
+          <w:szCs w:val="32"/>
+          <w:u w:val="single"/>
+          <w:lang w:eastAsia="ru-RU"/>
+        </w:rPr>
+      </w:pPr>
+      <w:r>
+        <w:rPr>
+          <w:rFonts w:ascii="Times New Roman" w:eastAsia="Times New Roman" w:hAnsi="Times New Roman" w:cs="Times New Roman"/>
+          <w:bCs/>
+          <w:color w:val="000000" w:themeColor="text1"/>
+          <w:sz w:val="28"/>
+          <w:szCs w:val="32"/>
+          <w:lang w:eastAsia="ru-RU"/>
+        </w:rPr>
+        <w:t>Комментарий – необязательное поле, в котором может содержаться пример использования данной лексемы с заданным семантическим значением.</w:t>
+      </w:r>
+      <w:r>
+        <w:rPr>
+          <w:rFonts w:ascii="Times New Roman" w:eastAsia="Times New Roman" w:hAnsi="Times New Roman" w:cs="Times New Roman"/>
+          <w:bCs/>
+          <w:i/>
+          <w:color w:val="000000" w:themeColor="text1"/>
+          <w:sz w:val="28"/>
+          <w:szCs w:val="32"/>
+          <w:u w:val="single"/>
+          <w:lang w:eastAsia="ru-RU"/>
+        </w:rPr>
+        <w:t xml:space="preserve"> </w:t>
+      </w:r>
+    </w:p>
+    <w:p>
+      <w:pPr>
+        <w:pStyle w:val="a3"/>
+        <w:spacing w:line="360" w:lineRule="auto"/>
+        <w:rPr>
+          <w:rFonts w:ascii="Times New Roman" w:eastAsia="Times New Roman" w:hAnsi="Times New Roman" w:cs="Times New Roman"/>
+          <w:bCs/>
+          <w:i/>
+          <w:color w:val="000000" w:themeColor="text1"/>
+          <w:sz w:val="28"/>
+          <w:szCs w:val="32"/>
+          <w:u w:val="single"/>
+          <w:lang w:eastAsia="ru-RU"/>
+        </w:rPr>
+      </w:pPr>
+    </w:p>
+    <w:p>
+      <w:pPr>
+        <w:pStyle w:val="a3"/>
+        <w:spacing w:line="360" w:lineRule="auto"/>
+        <w:ind w:left="0" w:firstLine="851"/>
+        <w:rPr>
+          <w:rFonts w:ascii="Times New Roman" w:eastAsia="Times New Roman" w:hAnsi="Times New Roman" w:cs="Times New Roman"/>
+          <w:bCs/>
+          <w:i/>
+          <w:color w:val="000000" w:themeColor="text1"/>
+          <w:sz w:val="28"/>
+          <w:szCs w:val="32"/>
+          <w:u w:val="single"/>
+          <w:lang w:eastAsia="ru-RU"/>
+        </w:rPr>
+      </w:pPr>
+      <w:r>
+        <w:rPr>
+          <w:rFonts w:ascii="Times New Roman" w:eastAsia="Times New Roman" w:hAnsi="Times New Roman" w:cs="Times New Roman"/>
+          <w:bCs/>
+          <w:i/>
+          <w:color w:val="000000" w:themeColor="text1"/>
+          <w:sz w:val="28"/>
+          <w:szCs w:val="32"/>
+          <w:u w:val="single"/>
+          <w:lang w:eastAsia="ru-RU"/>
+        </w:rPr>
+        <w:t>Словарь глагольно-предложных фреймов</w:t>
+      </w:r>
+    </w:p>
+    <w:p>
+      <w:pPr>
+        <w:pStyle w:val="a3"/>
+        <w:spacing w:line="360" w:lineRule="auto"/>
+        <w:ind w:left="0" w:firstLine="851"/>
+        <w:rPr>
+          <w:rFonts w:ascii="Times New Roman" w:eastAsia="Times New Roman" w:hAnsi="Times New Roman" w:cs="Times New Roman"/>
+          <w:bCs/>
+          <w:color w:val="000000" w:themeColor="text1"/>
+          <w:sz w:val="28"/>
+          <w:szCs w:val="32"/>
+          <w:lang w:eastAsia="ru-RU"/>
+        </w:rPr>
+      </w:pPr>
+      <w:r>
+        <w:rPr>
+          <w:rFonts w:ascii="Times New Roman" w:eastAsia="Times New Roman" w:hAnsi="Times New Roman" w:cs="Times New Roman"/>
+          <w:bCs/>
+          <w:color w:val="000000" w:themeColor="text1"/>
+          <w:sz w:val="28"/>
+          <w:szCs w:val="32"/>
+          <w:lang w:eastAsia="ru-RU"/>
+        </w:rPr>
+        <w:t>Схема базы данных для словаря предложных фреймов представлена на рисунке 3.</w:t>
+      </w:r>
+    </w:p>
+    <w:p>
+      <w:pPr>
+        <w:pStyle w:val="a3"/>
+        <w:spacing w:line="360" w:lineRule="auto"/>
+        <w:ind w:left="0"/>
+        <w:jc w:val="center"/>
+        <w:rPr>
+          <w:rFonts w:ascii="Times New Roman" w:eastAsia="Times New Roman" w:hAnsi="Times New Roman" w:cs="Times New Roman"/>
+          <w:bCs/>
+          <w:color w:val="000000" w:themeColor="text1"/>
+          <w:sz w:val="28"/>
+          <w:szCs w:val="32"/>
+          <w:lang w:eastAsia="ru-RU"/>
+        </w:rPr>
+      </w:pPr>
+      <w:r>
+        <w:rPr>
+          <w:rFonts w:ascii="Times New Roman" w:eastAsia="Times New Roman" w:hAnsi="Times New Roman" w:cs="Times New Roman"/>
+          <w:bCs/>
+          <w:color w:val="000000" w:themeColor="text1"/>
+          <w:sz w:val="28"/>
+          <w:szCs w:val="32"/>
+          <w:lang w:eastAsia="ru-RU"/>
+        </w:rPr>
+        <w:lastRenderedPageBreak/>
+        <w:pict w14:anchorId="482BCF41">
+          <v:shape id="_x0000_i1049" type="#_x0000_t75" style="width:463.3pt;height:443.9pt">
+            <v:imagedata r:id="rId11" o:title="Словарь глагольно-предложных фреймов"/>
+          </v:shape>
+        </w:pict>
+      </w:r>
+    </w:p>
+    <w:p>
+      <w:pPr>
+        <w:pStyle w:val="a3"/>
+        <w:spacing w:line="360" w:lineRule="auto"/>
+        <w:ind w:left="0"/>
+        <w:jc w:val="center"/>
+        <w:rPr>
+          <w:rFonts w:ascii="Times New Roman" w:eastAsia="Times New Roman" w:hAnsi="Times New Roman" w:cs="Times New Roman"/>
+          <w:bCs/>
+          <w:color w:val="000000" w:themeColor="text1"/>
+          <w:sz w:val="28"/>
+          <w:szCs w:val="32"/>
+          <w:lang w:eastAsia="ru-RU"/>
+        </w:rPr>
+      </w:pPr>
+      <w:r>
+        <w:rPr>
+          <w:rFonts w:ascii="Times New Roman" w:eastAsia="Times New Roman" w:hAnsi="Times New Roman" w:cs="Times New Roman"/>
+          <w:bCs/>
+          <w:color w:val="000000" w:themeColor="text1"/>
+          <w:sz w:val="28"/>
+          <w:szCs w:val="32"/>
+          <w:lang w:eastAsia="ru-RU"/>
+        </w:rPr>
+        <w:t>Рисунок 3 – схема словаря глагольно-предложных фреймов</w:t>
+      </w:r>
+    </w:p>
+    <w:p>
+      <w:pPr>
+        <w:pStyle w:val="a3"/>
+        <w:spacing w:line="360" w:lineRule="auto"/>
+        <w:ind w:left="0" w:firstLine="851"/>
+        <w:rPr>
+          <w:rFonts w:ascii="Times New Roman" w:eastAsia="Times New Roman" w:hAnsi="Times New Roman" w:cs="Times New Roman"/>
+          <w:b/>
+          <w:bCs/>
+          <w:color w:val="000000" w:themeColor="text1"/>
+          <w:sz w:val="28"/>
+          <w:szCs w:val="32"/>
+          <w:lang w:eastAsia="ru-RU"/>
+        </w:rPr>
+      </w:pPr>
+      <w:r>
+        <w:rPr>
+          <w:rFonts w:ascii="Times New Roman" w:eastAsia="Times New Roman" w:hAnsi="Times New Roman" w:cs="Times New Roman"/>
+          <w:bCs/>
+          <w:i/>
+          <w:color w:val="000000" w:themeColor="text1"/>
+          <w:sz w:val="28"/>
+          <w:szCs w:val="32"/>
+          <w:u w:val="single"/>
+          <w:lang w:eastAsia="ru-RU"/>
+        </w:rPr>
+        <w:t>Описание таблиц словаря глагольно-предложных фреймов</w:t>
+      </w:r>
+    </w:p>
+    <w:p>
+      <w:pPr>
+        <w:pStyle w:val="a3"/>
+        <w:spacing w:line="360" w:lineRule="auto"/>
+        <w:ind w:left="0" w:firstLine="851"/>
+        <w:jc w:val="both"/>
+        <w:rPr>
+          <w:rFonts w:ascii="Times New Roman" w:eastAsia="Times New Roman" w:hAnsi="Times New Roman" w:cs="Times New Roman"/>
+          <w:bCs/>
+          <w:color w:val="000000" w:themeColor="text1"/>
+          <w:sz w:val="28"/>
+          <w:szCs w:val="32"/>
+          <w:lang w:eastAsia="ru-RU"/>
+        </w:rPr>
+      </w:pPr>
+      <w:r>
+        <w:rPr>
+          <w:rFonts w:ascii="Times New Roman" w:eastAsia="Times New Roman" w:hAnsi="Times New Roman" w:cs="Times New Roman"/>
+          <w:bCs/>
+          <w:color w:val="000000" w:themeColor="text1"/>
+          <w:sz w:val="28"/>
+          <w:szCs w:val="32"/>
+          <w:lang w:eastAsia="ru-RU"/>
+        </w:rPr>
+        <w:t xml:space="preserve">Таблицы </w:t>
+      </w:r>
+      <w:r>
+        <w:rPr>
+          <w:rFonts w:ascii="Times New Roman" w:eastAsia="Times New Roman" w:hAnsi="Times New Roman" w:cs="Times New Roman"/>
+          <w:bCs/>
+          <w:color w:val="000000" w:themeColor="text1"/>
+          <w:sz w:val="28"/>
+          <w:szCs w:val="32"/>
+          <w:lang w:eastAsia="ru-RU"/>
+        </w:rPr>
+        <w:t>«Части речи лексем» и «Морфологические признаки» описаны в рамках морфологической базы данных. Таблицы «Семантические значения» и «Типы семантических значений» описаны в рамках лексико-семантического словаря.</w:t>
+      </w:r>
+    </w:p>
+    <w:p>
+      <w:pPr>
+        <w:spacing w:line="360" w:lineRule="auto"/>
+        <w:rPr>
+          <w:rFonts w:ascii="Times New Roman" w:eastAsia="Times New Roman" w:hAnsi="Times New Roman" w:cs="Times New Roman"/>
+          <w:b/>
+          <w:bCs/>
+          <w:color w:val="000000" w:themeColor="text1"/>
+          <w:sz w:val="28"/>
+          <w:szCs w:val="32"/>
+          <w:lang w:eastAsia="ru-RU"/>
+        </w:rPr>
+      </w:pPr>
+      <w:r>
+        <w:rPr>
+          <w:rFonts w:ascii="Times New Roman" w:eastAsia="Times New Roman" w:hAnsi="Times New Roman" w:cs="Times New Roman"/>
+          <w:b/>
+          <w:bCs/>
+          <w:color w:val="000000" w:themeColor="text1"/>
+          <w:sz w:val="28"/>
+          <w:szCs w:val="32"/>
+          <w:lang w:eastAsia="ru-RU"/>
+        </w:rPr>
+        <w:t xml:space="preserve">Таблица </w:t>
+      </w:r>
+      <w:r>
+        <w:rPr>
+          <w:rFonts w:ascii="Times New Roman" w:eastAsia="Times New Roman" w:hAnsi="Times New Roman" w:cs="Times New Roman"/>
+          <w:b/>
+          <w:bCs/>
+          <w:color w:val="000000" w:themeColor="text1"/>
+          <w:sz w:val="28"/>
+          <w:szCs w:val="32"/>
+          <w:lang w:eastAsia="ru-RU"/>
+        </w:rPr>
+        <w:t>«Глагольно-предложные фреймы»</w:t>
+      </w:r>
+    </w:p>
+    <w:p>
+      <w:pPr>
+        <w:spacing w:line="360" w:lineRule="auto"/>
+        <w:rPr>
+          <w:rFonts w:ascii="Times New Roman" w:eastAsia="Times New Roman" w:hAnsi="Times New Roman" w:cs="Times New Roman"/>
+          <w:bCs/>
+          <w:color w:val="000000" w:themeColor="text1"/>
+          <w:sz w:val="28"/>
+          <w:szCs w:val="32"/>
+          <w:lang w:eastAsia="ru-RU"/>
+        </w:rPr>
+      </w:pPr>
+      <w:r>
+        <w:rPr>
+          <w:rFonts w:ascii="Times New Roman" w:eastAsia="Times New Roman" w:hAnsi="Times New Roman" w:cs="Times New Roman"/>
+          <w:bCs/>
+          <w:color w:val="000000" w:themeColor="text1"/>
+          <w:sz w:val="28"/>
+          <w:szCs w:val="32"/>
+          <w:lang w:eastAsia="ru-RU"/>
+        </w:rPr>
+        <w:t>Содержит описания глагольно-предложных фреймов.</w:t>
+      </w:r>
+    </w:p>
+    <w:p>
+      <w:pPr>
+        <w:spacing w:line="360" w:lineRule="auto"/>
+        <w:rPr>
+          <w:rFonts w:ascii="Times New Roman" w:eastAsia="Times New Roman" w:hAnsi="Times New Roman" w:cs="Times New Roman"/>
+          <w:bCs/>
+          <w:i/>
+          <w:color w:val="000000" w:themeColor="text1"/>
+          <w:sz w:val="28"/>
+          <w:szCs w:val="32"/>
+          <w:lang w:eastAsia="ru-RU"/>
+        </w:rPr>
+      </w:pPr>
+      <w:r>
+        <w:rPr>
+          <w:rFonts w:ascii="Times New Roman" w:eastAsia="Times New Roman" w:hAnsi="Times New Roman" w:cs="Times New Roman"/>
+          <w:bCs/>
+          <w:i/>
+          <w:color w:val="000000" w:themeColor="text1"/>
+          <w:sz w:val="28"/>
+          <w:szCs w:val="32"/>
+          <w:lang w:eastAsia="ru-RU"/>
+        </w:rPr>
+        <w:t xml:space="preserve">Поля таблицы </w:t>
+      </w:r>
+      <w:r>
+        <w:rPr>
+          <w:rFonts w:ascii="Times New Roman" w:eastAsia="Times New Roman" w:hAnsi="Times New Roman" w:cs="Times New Roman"/>
+          <w:bCs/>
+          <w:i/>
+          <w:color w:val="000000" w:themeColor="text1"/>
+          <w:sz w:val="28"/>
+          <w:szCs w:val="32"/>
+          <w:lang w:eastAsia="ru-RU"/>
+        </w:rPr>
+        <w:t>«</w:t>
+      </w:r>
+      <w:r>
+        <w:rPr>
+          <w:rFonts w:ascii="Times New Roman" w:eastAsia="Times New Roman" w:hAnsi="Times New Roman" w:cs="Times New Roman"/>
+          <w:bCs/>
+          <w:i/>
+          <w:color w:val="000000" w:themeColor="text1"/>
+          <w:sz w:val="28"/>
+          <w:szCs w:val="32"/>
+          <w:lang w:eastAsia="ru-RU"/>
+        </w:rPr>
+        <w:t>Глагольно-предложные фреймы</w:t>
+      </w:r>
+      <w:r>
+        <w:rPr>
+          <w:rFonts w:ascii="Times New Roman" w:eastAsia="Times New Roman" w:hAnsi="Times New Roman" w:cs="Times New Roman"/>
+          <w:bCs/>
+          <w:i/>
+          <w:color w:val="000000" w:themeColor="text1"/>
+          <w:sz w:val="28"/>
+          <w:szCs w:val="32"/>
+          <w:lang w:eastAsia="ru-RU"/>
+        </w:rPr>
+        <w:t>»</w:t>
+      </w:r>
+      <w:r>
+        <w:rPr>
+          <w:rFonts w:ascii="Times New Roman" w:eastAsia="Times New Roman" w:hAnsi="Times New Roman" w:cs="Times New Roman"/>
+          <w:bCs/>
+          <w:i/>
+          <w:color w:val="000000" w:themeColor="text1"/>
+          <w:sz w:val="28"/>
+          <w:szCs w:val="32"/>
+          <w:lang w:eastAsia="ru-RU"/>
+        </w:rPr>
+        <w:t>:</w:t>
+      </w:r>
+    </w:p>
+    <w:p>
+      <w:pPr>
+        <w:pStyle w:val="a3"/>
+        <w:numPr>
+          <w:ilvl w:val="0"/>
+          <w:numId w:val="7"/>
+        </w:numPr>
+        <w:spacing w:line="360" w:lineRule="auto"/>
+        <w:rPr>
+          <w:rFonts w:ascii="Times New Roman" w:eastAsia="Times New Roman" w:hAnsi="Times New Roman" w:cs="Times New Roman"/>
+          <w:bCs/>
+          <w:i/>
+          <w:color w:val="000000" w:themeColor="text1"/>
+          <w:sz w:val="28"/>
+          <w:szCs w:val="32"/>
+          <w:lang w:eastAsia="ru-RU"/>
+        </w:rPr>
+      </w:pPr>
+      <w:r>
+        <w:rPr>
+          <w:rFonts w:ascii="Times New Roman" w:eastAsia="Times New Roman" w:hAnsi="Times New Roman" w:cs="Times New Roman"/>
+          <w:bCs/>
+          <w:color w:val="000000" w:themeColor="text1"/>
+          <w:sz w:val="28"/>
+          <w:szCs w:val="32"/>
+          <w:lang w:val="en-US" w:eastAsia="ru-RU"/>
+        </w:rPr>
+        <w:lastRenderedPageBreak/>
+        <w:t>ID</w:t>
+      </w:r>
+      <w:r>
+        <w:rPr>
+          <w:rFonts w:ascii="Times New Roman" w:eastAsia="Times New Roman" w:hAnsi="Times New Roman" w:cs="Times New Roman"/>
+          <w:bCs/>
+          <w:color w:val="000000" w:themeColor="text1"/>
+          <w:sz w:val="28"/>
+          <w:szCs w:val="32"/>
+          <w:lang w:eastAsia="ru-RU"/>
+        </w:rPr>
+        <w:t>_</w:t>
+      </w:r>
+      <w:proofErr w:type="spellStart"/>
+      <w:r>
+        <w:rPr>
+          <w:rFonts w:ascii="Times New Roman" w:eastAsia="Times New Roman" w:hAnsi="Times New Roman" w:cs="Times New Roman"/>
+          <w:bCs/>
+          <w:color w:val="000000" w:themeColor="text1"/>
+          <w:sz w:val="28"/>
+          <w:szCs w:val="32"/>
+          <w:lang w:eastAsia="ru-RU"/>
+        </w:rPr>
+        <w:t>глаг_предложного_фрейма</w:t>
+      </w:r>
+      <w:proofErr w:type="spellEnd"/>
+      <w:r>
+        <w:rPr>
+          <w:rFonts w:ascii="Times New Roman" w:eastAsia="Times New Roman" w:hAnsi="Times New Roman" w:cs="Times New Roman"/>
+          <w:bCs/>
+          <w:color w:val="000000" w:themeColor="text1"/>
+          <w:sz w:val="28"/>
+          <w:szCs w:val="32"/>
+          <w:lang w:eastAsia="ru-RU"/>
+        </w:rPr>
+        <w:t xml:space="preserve"> – идентификатор </w:t>
+      </w:r>
+      <w:r>
+        <w:rPr>
+          <w:rFonts w:ascii="Times New Roman" w:eastAsia="Times New Roman" w:hAnsi="Times New Roman" w:cs="Times New Roman"/>
+          <w:bCs/>
+          <w:color w:val="000000" w:themeColor="text1"/>
+          <w:sz w:val="28"/>
+          <w:szCs w:val="32"/>
+          <w:lang w:eastAsia="ru-RU"/>
+        </w:rPr>
+        <w:t>глагольно-предложного фрейма</w:t>
+      </w:r>
+      <w:r>
+        <w:rPr>
+          <w:rFonts w:ascii="Times New Roman" w:eastAsia="Times New Roman" w:hAnsi="Times New Roman" w:cs="Times New Roman"/>
+          <w:bCs/>
+          <w:color w:val="000000" w:themeColor="text1"/>
+          <w:sz w:val="28"/>
+          <w:szCs w:val="32"/>
+          <w:lang w:eastAsia="ru-RU"/>
+        </w:rPr>
+        <w:t xml:space="preserve"> (Тип данных: целое число);</w:t>
+      </w:r>
+    </w:p>
+    <w:p>
+      <w:pPr>
+        <w:pStyle w:val="a3"/>
+        <w:numPr>
+          <w:ilvl w:val="0"/>
+          <w:numId w:val="7"/>
+        </w:numPr>
+        <w:spacing w:line="360" w:lineRule="auto"/>
+        <w:rPr>
+          <w:rFonts w:ascii="Times New Roman" w:eastAsia="Times New Roman" w:hAnsi="Times New Roman" w:cs="Times New Roman"/>
+          <w:bCs/>
+          <w:i/>
+          <w:color w:val="000000" w:themeColor="text1"/>
+          <w:sz w:val="28"/>
+          <w:szCs w:val="32"/>
+          <w:lang w:eastAsia="ru-RU"/>
+        </w:rPr>
+      </w:pPr>
+      <w:r>
+        <w:rPr>
+          <w:rFonts w:ascii="Times New Roman" w:eastAsia="Times New Roman" w:hAnsi="Times New Roman" w:cs="Times New Roman"/>
+          <w:bCs/>
+          <w:color w:val="000000" w:themeColor="text1"/>
+          <w:sz w:val="28"/>
+          <w:szCs w:val="32"/>
+          <w:lang w:val="en-US" w:eastAsia="ru-RU"/>
+        </w:rPr>
+        <w:t>ID</w:t>
+      </w:r>
+      <w:r>
+        <w:rPr>
+          <w:rFonts w:ascii="Times New Roman" w:eastAsia="Times New Roman" w:hAnsi="Times New Roman" w:cs="Times New Roman"/>
+          <w:bCs/>
+          <w:color w:val="000000" w:themeColor="text1"/>
+          <w:sz w:val="28"/>
+          <w:szCs w:val="32"/>
+          <w:lang w:eastAsia="ru-RU"/>
+        </w:rPr>
+        <w:t>_</w:t>
+      </w:r>
+      <w:proofErr w:type="spellStart"/>
+      <w:r>
+        <w:rPr>
+          <w:rFonts w:ascii="Times New Roman" w:eastAsia="Times New Roman" w:hAnsi="Times New Roman" w:cs="Times New Roman"/>
+          <w:bCs/>
+          <w:color w:val="000000" w:themeColor="text1"/>
+          <w:sz w:val="28"/>
+          <w:szCs w:val="32"/>
+          <w:lang w:eastAsia="ru-RU"/>
+        </w:rPr>
+        <w:t>сем_значения_ситуации</w:t>
+      </w:r>
+      <w:proofErr w:type="spellEnd"/>
+      <w:r>
+        <w:rPr>
+          <w:rFonts w:ascii="Times New Roman" w:eastAsia="Times New Roman" w:hAnsi="Times New Roman" w:cs="Times New Roman"/>
+          <w:bCs/>
+          <w:color w:val="000000" w:themeColor="text1"/>
+          <w:sz w:val="28"/>
+          <w:szCs w:val="32"/>
+          <w:lang w:eastAsia="ru-RU"/>
+        </w:rPr>
+        <w:t xml:space="preserve"> – идентификатор </w:t>
+      </w:r>
+      <w:r>
+        <w:rPr>
+          <w:rFonts w:ascii="Times New Roman" w:eastAsia="Times New Roman" w:hAnsi="Times New Roman" w:cs="Times New Roman"/>
+          <w:bCs/>
+          <w:color w:val="000000" w:themeColor="text1"/>
+          <w:sz w:val="28"/>
+          <w:szCs w:val="32"/>
+          <w:lang w:eastAsia="ru-RU"/>
+        </w:rPr>
+        <w:t>семантического значения ситуации, описываемой глагольной формой</w:t>
+      </w:r>
+      <w:r>
+        <w:rPr>
+          <w:rFonts w:ascii="Times New Roman" w:eastAsia="Times New Roman" w:hAnsi="Times New Roman" w:cs="Times New Roman"/>
+          <w:bCs/>
+          <w:color w:val="000000" w:themeColor="text1"/>
+          <w:sz w:val="28"/>
+          <w:szCs w:val="32"/>
+          <w:lang w:eastAsia="ru-RU"/>
+        </w:rPr>
+        <w:t xml:space="preserve"> (Тип данных: целое число);</w:t>
+      </w:r>
+    </w:p>
+    <w:p>
+      <w:pPr>
+        <w:pStyle w:val="a3"/>
+        <w:numPr>
+          <w:ilvl w:val="0"/>
+          <w:numId w:val="7"/>
+        </w:numPr>
+        <w:spacing w:line="360" w:lineRule="auto"/>
+        <w:rPr>
+          <w:rFonts w:ascii="Times New Roman" w:eastAsia="Times New Roman" w:hAnsi="Times New Roman" w:cs="Times New Roman"/>
+          <w:bCs/>
+          <w:color w:val="000000" w:themeColor="text1"/>
+          <w:sz w:val="28"/>
+          <w:szCs w:val="32"/>
+          <w:lang w:eastAsia="ru-RU"/>
+        </w:rPr>
+      </w:pPr>
+      <w:r>
+        <w:rPr>
+          <w:rFonts w:ascii="Times New Roman" w:eastAsia="Times New Roman" w:hAnsi="Times New Roman" w:cs="Times New Roman"/>
+          <w:bCs/>
+          <w:color w:val="000000" w:themeColor="text1"/>
+          <w:sz w:val="28"/>
+          <w:szCs w:val="32"/>
+          <w:lang w:val="en-US" w:eastAsia="ru-RU"/>
+        </w:rPr>
+        <w:t>ID</w:t>
+      </w:r>
+      <w:r>
+        <w:rPr>
+          <w:rFonts w:ascii="Times New Roman" w:eastAsia="Times New Roman" w:hAnsi="Times New Roman" w:cs="Times New Roman"/>
+          <w:bCs/>
+          <w:color w:val="000000" w:themeColor="text1"/>
+          <w:sz w:val="28"/>
+          <w:szCs w:val="32"/>
+          <w:lang w:eastAsia="ru-RU"/>
+        </w:rPr>
+        <w:t>_</w:t>
+      </w:r>
+      <w:proofErr w:type="spellStart"/>
+      <w:r>
+        <w:rPr>
+          <w:rFonts w:ascii="Times New Roman" w:eastAsia="Times New Roman" w:hAnsi="Times New Roman" w:cs="Times New Roman"/>
+          <w:bCs/>
+          <w:color w:val="000000" w:themeColor="text1"/>
+          <w:sz w:val="28"/>
+          <w:szCs w:val="32"/>
+          <w:lang w:eastAsia="ru-RU"/>
+        </w:rPr>
+        <w:t>формы_глагола</w:t>
+      </w:r>
+      <w:proofErr w:type="spellEnd"/>
+      <w:r>
+        <w:rPr>
+          <w:rFonts w:ascii="Times New Roman" w:eastAsia="Times New Roman" w:hAnsi="Times New Roman" w:cs="Times New Roman"/>
+          <w:bCs/>
+          <w:color w:val="000000" w:themeColor="text1"/>
+          <w:sz w:val="28"/>
+          <w:szCs w:val="32"/>
+          <w:lang w:eastAsia="ru-RU"/>
+        </w:rPr>
+        <w:t xml:space="preserve"> </w:t>
+      </w:r>
+      <w:r>
+        <w:rPr>
+          <w:rFonts w:ascii="Times New Roman" w:eastAsia="Times New Roman" w:hAnsi="Times New Roman" w:cs="Times New Roman"/>
+          <w:bCs/>
+          <w:color w:val="000000" w:themeColor="text1"/>
+          <w:sz w:val="28"/>
+          <w:szCs w:val="32"/>
+          <w:lang w:eastAsia="ru-RU"/>
+        </w:rPr>
+        <w:t>– идентификатор</w:t>
+      </w:r>
+      <w:r>
+        <w:rPr>
+          <w:rFonts w:ascii="Times New Roman" w:eastAsia="Times New Roman" w:hAnsi="Times New Roman" w:cs="Times New Roman"/>
+          <w:bCs/>
+          <w:color w:val="000000" w:themeColor="text1"/>
+          <w:sz w:val="28"/>
+          <w:szCs w:val="32"/>
+          <w:lang w:eastAsia="ru-RU"/>
+        </w:rPr>
+        <w:t xml:space="preserve"> </w:t>
+      </w:r>
+      <w:r>
+        <w:rPr>
+          <w:rFonts w:ascii="Times New Roman" w:eastAsia="Times New Roman" w:hAnsi="Times New Roman" w:cs="Times New Roman"/>
+          <w:bCs/>
+          <w:color w:val="000000" w:themeColor="text1"/>
+          <w:sz w:val="28"/>
+          <w:szCs w:val="32"/>
+          <w:lang w:eastAsia="ru-RU"/>
+        </w:rPr>
+        <w:t>признака, определяющего форму глагола (Тип данных: целое число);</w:t>
+      </w:r>
+    </w:p>
+    <w:p>
+      <w:pPr>
+        <w:pStyle w:val="a3"/>
+        <w:numPr>
+          <w:ilvl w:val="0"/>
+          <w:numId w:val="7"/>
+        </w:numPr>
+        <w:spacing w:line="360" w:lineRule="auto"/>
+        <w:rPr>
+          <w:rFonts w:ascii="Times New Roman" w:eastAsia="Times New Roman" w:hAnsi="Times New Roman" w:cs="Times New Roman"/>
+          <w:bCs/>
+          <w:i/>
+          <w:color w:val="000000" w:themeColor="text1"/>
+          <w:sz w:val="28"/>
+          <w:szCs w:val="32"/>
+          <w:u w:val="single"/>
+          <w:lang w:eastAsia="ru-RU"/>
+        </w:rPr>
+      </w:pPr>
+      <w:r>
+        <w:rPr>
+          <w:rFonts w:ascii="Times New Roman" w:eastAsia="Times New Roman" w:hAnsi="Times New Roman" w:cs="Times New Roman"/>
+          <w:bCs/>
+          <w:color w:val="000000" w:themeColor="text1"/>
+          <w:sz w:val="28"/>
+          <w:szCs w:val="32"/>
+          <w:lang w:val="en-US" w:eastAsia="ru-RU"/>
+        </w:rPr>
+        <w:t>ID</w:t>
+      </w:r>
+      <w:r>
+        <w:rPr>
+          <w:rFonts w:ascii="Times New Roman" w:eastAsia="Times New Roman" w:hAnsi="Times New Roman" w:cs="Times New Roman"/>
+          <w:bCs/>
+          <w:color w:val="000000" w:themeColor="text1"/>
+          <w:sz w:val="28"/>
+          <w:szCs w:val="32"/>
+          <w:lang w:eastAsia="ru-RU"/>
+        </w:rPr>
+        <w:t>_</w:t>
+      </w:r>
+      <w:proofErr w:type="spellStart"/>
+      <w:r>
+        <w:rPr>
+          <w:rFonts w:ascii="Times New Roman" w:eastAsia="Times New Roman" w:hAnsi="Times New Roman" w:cs="Times New Roman"/>
+          <w:bCs/>
+          <w:color w:val="000000" w:themeColor="text1"/>
+          <w:sz w:val="28"/>
+          <w:szCs w:val="32"/>
+          <w:lang w:eastAsia="ru-RU"/>
+        </w:rPr>
+        <w:t>возвратности_глагола</w:t>
+      </w:r>
+      <w:proofErr w:type="spellEnd"/>
+      <w:r>
+        <w:rPr>
+          <w:rFonts w:ascii="Times New Roman" w:eastAsia="Times New Roman" w:hAnsi="Times New Roman" w:cs="Times New Roman"/>
+          <w:bCs/>
+          <w:color w:val="000000" w:themeColor="text1"/>
+          <w:sz w:val="28"/>
+          <w:szCs w:val="32"/>
+          <w:lang w:eastAsia="ru-RU"/>
+        </w:rPr>
+        <w:t xml:space="preserve"> – идентификатор признака, определяющего возвратность глагола (Тип данных: целое число);</w:t>
+      </w:r>
+    </w:p>
+    <w:p>
+      <w:pPr>
+        <w:pStyle w:val="a3"/>
+        <w:numPr>
+          <w:ilvl w:val="0"/>
+          <w:numId w:val="7"/>
+        </w:numPr>
+        <w:spacing w:line="360" w:lineRule="auto"/>
+        <w:rPr>
+          <w:rFonts w:ascii="Times New Roman" w:eastAsia="Times New Roman" w:hAnsi="Times New Roman" w:cs="Times New Roman"/>
+          <w:bCs/>
+          <w:i/>
+          <w:color w:val="000000" w:themeColor="text1"/>
+          <w:sz w:val="28"/>
+          <w:szCs w:val="32"/>
+          <w:u w:val="single"/>
+          <w:lang w:eastAsia="ru-RU"/>
+        </w:rPr>
+      </w:pPr>
+      <w:r>
+        <w:rPr>
+          <w:rFonts w:ascii="Times New Roman" w:eastAsia="Times New Roman" w:hAnsi="Times New Roman" w:cs="Times New Roman"/>
+          <w:bCs/>
+          <w:color w:val="000000" w:themeColor="text1"/>
+          <w:sz w:val="28"/>
+          <w:szCs w:val="32"/>
+          <w:lang w:val="en-US" w:eastAsia="ru-RU"/>
+        </w:rPr>
+        <w:t>ID</w:t>
+      </w:r>
+      <w:r>
+        <w:rPr>
+          <w:rFonts w:ascii="Times New Roman" w:eastAsia="Times New Roman" w:hAnsi="Times New Roman" w:cs="Times New Roman"/>
+          <w:bCs/>
+          <w:color w:val="000000" w:themeColor="text1"/>
+          <w:sz w:val="28"/>
+          <w:szCs w:val="32"/>
+          <w:lang w:eastAsia="ru-RU"/>
+        </w:rPr>
+        <w:t>_</w:t>
+      </w:r>
+      <w:proofErr w:type="spellStart"/>
+      <w:r>
+        <w:rPr>
+          <w:rFonts w:ascii="Times New Roman" w:eastAsia="Times New Roman" w:hAnsi="Times New Roman" w:cs="Times New Roman"/>
+          <w:bCs/>
+          <w:color w:val="000000" w:themeColor="text1"/>
+          <w:sz w:val="28"/>
+          <w:szCs w:val="32"/>
+          <w:lang w:eastAsia="ru-RU"/>
+        </w:rPr>
+        <w:t>залога_глагола</w:t>
+      </w:r>
+      <w:proofErr w:type="spellEnd"/>
+      <w:r>
+        <w:rPr>
+          <w:rFonts w:ascii="Times New Roman" w:eastAsia="Times New Roman" w:hAnsi="Times New Roman" w:cs="Times New Roman"/>
+          <w:bCs/>
+          <w:color w:val="000000" w:themeColor="text1"/>
+          <w:sz w:val="28"/>
+          <w:szCs w:val="32"/>
+          <w:lang w:eastAsia="ru-RU"/>
+        </w:rPr>
+        <w:t xml:space="preserve"> – идентификатор признака, определяющего залог глагола (Тип данных: целое число);</w:t>
+      </w:r>
+    </w:p>
+    <w:p>
+      <w:pPr>
+        <w:pStyle w:val="a3"/>
+        <w:numPr>
+          <w:ilvl w:val="0"/>
+          <w:numId w:val="7"/>
+        </w:numPr>
+        <w:spacing w:line="360" w:lineRule="auto"/>
+        <w:rPr>
+          <w:rFonts w:ascii="Times New Roman" w:eastAsia="Times New Roman" w:hAnsi="Times New Roman" w:cs="Times New Roman"/>
+          <w:bCs/>
+          <w:i/>
+          <w:color w:val="000000" w:themeColor="text1"/>
+          <w:sz w:val="28"/>
+          <w:szCs w:val="32"/>
+          <w:u w:val="single"/>
+          <w:lang w:eastAsia="ru-RU"/>
+        </w:rPr>
+      </w:pPr>
+      <w:r>
+        <w:rPr>
+          <w:rFonts w:ascii="Times New Roman" w:eastAsia="Times New Roman" w:hAnsi="Times New Roman" w:cs="Times New Roman"/>
+          <w:bCs/>
+          <w:color w:val="000000" w:themeColor="text1"/>
+          <w:sz w:val="28"/>
+          <w:szCs w:val="32"/>
+          <w:lang w:val="en-US" w:eastAsia="ru-RU"/>
+        </w:rPr>
+        <w:t>ID</w:t>
+      </w:r>
+      <w:r>
+        <w:rPr>
+          <w:rFonts w:ascii="Times New Roman" w:eastAsia="Times New Roman" w:hAnsi="Times New Roman" w:cs="Times New Roman"/>
+          <w:bCs/>
+          <w:color w:val="000000" w:themeColor="text1"/>
+          <w:sz w:val="28"/>
+          <w:szCs w:val="32"/>
+          <w:lang w:eastAsia="ru-RU"/>
+        </w:rPr>
+        <w:t>_</w:t>
+      </w:r>
+      <w:r>
+        <w:rPr>
+          <w:rFonts w:ascii="Times New Roman" w:eastAsia="Times New Roman" w:hAnsi="Times New Roman" w:cs="Times New Roman"/>
+          <w:bCs/>
+          <w:color w:val="000000" w:themeColor="text1"/>
+          <w:sz w:val="28"/>
+          <w:szCs w:val="32"/>
+          <w:lang w:eastAsia="ru-RU"/>
+        </w:rPr>
+        <w:t>лексемы предлога – идентификатор лексемы предлога, связанного с глагольной формой (Тип данных: целое число);</w:t>
+      </w:r>
+    </w:p>
+    <w:p>
+      <w:pPr>
+        <w:pStyle w:val="a3"/>
+        <w:numPr>
+          <w:ilvl w:val="0"/>
+          <w:numId w:val="7"/>
+        </w:numPr>
+        <w:spacing w:line="360" w:lineRule="auto"/>
+        <w:rPr>
+          <w:rFonts w:ascii="Times New Roman" w:eastAsia="Times New Roman" w:hAnsi="Times New Roman" w:cs="Times New Roman"/>
+          <w:bCs/>
+          <w:i/>
+          <w:color w:val="000000" w:themeColor="text1"/>
+          <w:sz w:val="28"/>
+          <w:szCs w:val="32"/>
+          <w:u w:val="single"/>
+          <w:lang w:eastAsia="ru-RU"/>
+        </w:rPr>
+      </w:pPr>
+      <w:r>
+        <w:rPr>
+          <w:rFonts w:ascii="Times New Roman" w:eastAsia="Times New Roman" w:hAnsi="Times New Roman" w:cs="Times New Roman"/>
+          <w:bCs/>
+          <w:color w:val="000000" w:themeColor="text1"/>
+          <w:sz w:val="28"/>
+          <w:szCs w:val="32"/>
+          <w:lang w:val="en-US" w:eastAsia="ru-RU"/>
+        </w:rPr>
+        <w:t>ID</w:t>
+      </w:r>
+      <w:r>
+        <w:rPr>
+          <w:rFonts w:ascii="Times New Roman" w:eastAsia="Times New Roman" w:hAnsi="Times New Roman" w:cs="Times New Roman"/>
+          <w:bCs/>
+          <w:color w:val="000000" w:themeColor="text1"/>
+          <w:sz w:val="28"/>
+          <w:szCs w:val="32"/>
+          <w:lang w:eastAsia="ru-RU"/>
+        </w:rPr>
+        <w:t>_</w:t>
+      </w:r>
+      <w:proofErr w:type="spellStart"/>
+      <w:r>
+        <w:rPr>
+          <w:rFonts w:ascii="Times New Roman" w:eastAsia="Times New Roman" w:hAnsi="Times New Roman" w:cs="Times New Roman"/>
+          <w:bCs/>
+          <w:color w:val="000000" w:themeColor="text1"/>
+          <w:sz w:val="28"/>
+          <w:szCs w:val="32"/>
+          <w:lang w:eastAsia="ru-RU"/>
+        </w:rPr>
+        <w:t>падеж_зависимого_слова</w:t>
+      </w:r>
+      <w:proofErr w:type="spellEnd"/>
+      <w:r>
+        <w:rPr>
+          <w:rFonts w:ascii="Times New Roman" w:eastAsia="Times New Roman" w:hAnsi="Times New Roman" w:cs="Times New Roman"/>
+          <w:bCs/>
+          <w:color w:val="000000" w:themeColor="text1"/>
+          <w:sz w:val="28"/>
+          <w:szCs w:val="32"/>
+          <w:lang w:eastAsia="ru-RU"/>
+        </w:rPr>
+        <w:t xml:space="preserve"> – идентификатор </w:t>
+      </w:r>
+      <w:r>
+        <w:rPr>
+          <w:rFonts w:ascii="Times New Roman" w:eastAsia="Times New Roman" w:hAnsi="Times New Roman" w:cs="Times New Roman"/>
+          <w:bCs/>
+          <w:color w:val="000000" w:themeColor="text1"/>
+          <w:sz w:val="28"/>
+          <w:szCs w:val="32"/>
+          <w:lang w:eastAsia="ru-RU"/>
+        </w:rPr>
+        <w:t>признака, определяющего</w:t>
+      </w:r>
+      <w:r>
+        <w:rPr>
+          <w:rFonts w:ascii="Times New Roman" w:eastAsia="Times New Roman" w:hAnsi="Times New Roman" w:cs="Times New Roman"/>
+          <w:bCs/>
+          <w:color w:val="000000" w:themeColor="text1"/>
+          <w:sz w:val="28"/>
+          <w:szCs w:val="32"/>
+          <w:lang w:eastAsia="ru-RU"/>
+        </w:rPr>
+        <w:t xml:space="preserve"> </w:t>
+      </w:r>
+      <w:r>
+        <w:rPr>
+          <w:rFonts w:ascii="Times New Roman" w:eastAsia="Times New Roman" w:hAnsi="Times New Roman" w:cs="Times New Roman"/>
+          <w:bCs/>
+          <w:color w:val="000000" w:themeColor="text1"/>
+          <w:sz w:val="28"/>
+          <w:szCs w:val="32"/>
+          <w:lang w:eastAsia="ru-RU"/>
+        </w:rPr>
+        <w:t xml:space="preserve">падеж слова </w:t>
+      </w:r>
+      <w:r>
+        <w:rPr>
+          <w:rFonts w:ascii="Times New Roman" w:eastAsia="Times New Roman" w:hAnsi="Times New Roman" w:cs="Times New Roman"/>
+          <w:bCs/>
+          <w:color w:val="000000" w:themeColor="text1"/>
+          <w:sz w:val="28"/>
+          <w:szCs w:val="32"/>
+          <w:lang w:eastAsia="ru-RU"/>
+        </w:rPr>
+        <w:t>(Тип данных: целое число);</w:t>
+      </w:r>
+    </w:p>
+    <w:p>
+      <w:pPr>
+        <w:pStyle w:val="a3"/>
+        <w:numPr>
+          <w:ilvl w:val="0"/>
+          <w:numId w:val="7"/>
+        </w:numPr>
+        <w:spacing w:line="360" w:lineRule="auto"/>
+        <w:rPr>
+          <w:rFonts w:ascii="Times New Roman" w:eastAsia="Times New Roman" w:hAnsi="Times New Roman" w:cs="Times New Roman"/>
+          <w:bCs/>
+          <w:i/>
+          <w:color w:val="000000" w:themeColor="text1"/>
+          <w:sz w:val="28"/>
+          <w:szCs w:val="32"/>
+          <w:u w:val="single"/>
+          <w:lang w:eastAsia="ru-RU"/>
+        </w:rPr>
+      </w:pPr>
+      <w:r>
+        <w:rPr>
+          <w:rFonts w:ascii="Times New Roman" w:eastAsia="Times New Roman" w:hAnsi="Times New Roman" w:cs="Times New Roman"/>
+          <w:bCs/>
+          <w:color w:val="000000" w:themeColor="text1"/>
+          <w:sz w:val="28"/>
+          <w:szCs w:val="32"/>
+          <w:lang w:val="en-US" w:eastAsia="ru-RU"/>
+        </w:rPr>
+        <w:t>ID</w:t>
+      </w:r>
+      <w:r>
+        <w:rPr>
+          <w:rFonts w:ascii="Times New Roman" w:eastAsia="Times New Roman" w:hAnsi="Times New Roman" w:cs="Times New Roman"/>
+          <w:bCs/>
+          <w:color w:val="000000" w:themeColor="text1"/>
+          <w:sz w:val="28"/>
+          <w:szCs w:val="32"/>
+          <w:lang w:eastAsia="ru-RU"/>
+        </w:rPr>
+        <w:t>_</w:t>
+      </w:r>
+      <w:proofErr w:type="spellStart"/>
+      <w:r>
+        <w:rPr>
+          <w:rFonts w:ascii="Times New Roman" w:eastAsia="Times New Roman" w:hAnsi="Times New Roman" w:cs="Times New Roman"/>
+          <w:bCs/>
+          <w:color w:val="000000" w:themeColor="text1"/>
+          <w:sz w:val="28"/>
+          <w:szCs w:val="32"/>
+          <w:lang w:eastAsia="ru-RU"/>
+        </w:rPr>
+        <w:t>сем_значения_фрейма</w:t>
+      </w:r>
+      <w:proofErr w:type="spellEnd"/>
+      <w:r>
+        <w:rPr>
+          <w:rFonts w:ascii="Times New Roman" w:eastAsia="Times New Roman" w:hAnsi="Times New Roman" w:cs="Times New Roman"/>
+          <w:bCs/>
+          <w:color w:val="000000" w:themeColor="text1"/>
+          <w:sz w:val="28"/>
+          <w:szCs w:val="32"/>
+          <w:lang w:eastAsia="ru-RU"/>
+        </w:rPr>
+        <w:t xml:space="preserve"> – идентификатор </w:t>
+      </w:r>
+      <w:r>
+        <w:rPr>
+          <w:rFonts w:ascii="Times New Roman" w:eastAsia="Times New Roman" w:hAnsi="Times New Roman" w:cs="Times New Roman"/>
+          <w:bCs/>
+          <w:color w:val="000000" w:themeColor="text1"/>
+          <w:sz w:val="28"/>
+          <w:szCs w:val="32"/>
+          <w:lang w:eastAsia="ru-RU"/>
+        </w:rPr>
+        <w:t xml:space="preserve">семантического значения фрейма </w:t>
+      </w:r>
+      <w:r>
+        <w:rPr>
+          <w:rFonts w:ascii="Times New Roman" w:eastAsia="Times New Roman" w:hAnsi="Times New Roman" w:cs="Times New Roman"/>
+          <w:bCs/>
+          <w:color w:val="000000" w:themeColor="text1"/>
+          <w:sz w:val="28"/>
+          <w:szCs w:val="32"/>
+          <w:lang w:eastAsia="ru-RU"/>
+        </w:rPr>
+        <w:t>(Тип данных: целое число);</w:t>
+      </w:r>
+    </w:p>
+    <w:p>
+      <w:pPr>
+        <w:pStyle w:val="a3"/>
+        <w:numPr>
+          <w:ilvl w:val="0"/>
+          <w:numId w:val="7"/>
+        </w:numPr>
+        <w:spacing w:line="360" w:lineRule="auto"/>
+        <w:rPr>
+          <w:rFonts w:ascii="Times New Roman" w:eastAsia="Times New Roman" w:hAnsi="Times New Roman" w:cs="Times New Roman"/>
+          <w:bCs/>
+          <w:i/>
+          <w:color w:val="000000" w:themeColor="text1"/>
+          <w:sz w:val="28"/>
+          <w:szCs w:val="32"/>
+          <w:u w:val="single"/>
+          <w:lang w:eastAsia="ru-RU"/>
+        </w:rPr>
+      </w:pPr>
+      <w:r>
+        <w:rPr>
+          <w:rFonts w:ascii="Times New Roman" w:eastAsia="Times New Roman" w:hAnsi="Times New Roman" w:cs="Times New Roman"/>
+          <w:bCs/>
+          <w:color w:val="000000" w:themeColor="text1"/>
+          <w:sz w:val="28"/>
+          <w:szCs w:val="32"/>
+          <w:lang w:eastAsia="ru-RU"/>
+        </w:rPr>
+        <w:t>Комментарий – необязательное поле, в котором может содержаться пример использования данного фрейма.</w:t>
+      </w:r>
+      <w:r>
+        <w:rPr>
+          <w:rFonts w:ascii="Times New Roman" w:eastAsia="Times New Roman" w:hAnsi="Times New Roman" w:cs="Times New Roman"/>
+          <w:bCs/>
+          <w:i/>
+          <w:color w:val="000000" w:themeColor="text1"/>
+          <w:sz w:val="28"/>
+          <w:szCs w:val="32"/>
+          <w:u w:val="single"/>
+          <w:lang w:eastAsia="ru-RU"/>
+        </w:rPr>
+        <w:t xml:space="preserve"> </w:t>
+      </w:r>
+    </w:p>
+    <w:p>
+      <w:pPr>
+        <w:pStyle w:val="a3"/>
+        <w:spacing w:line="360" w:lineRule="auto"/>
+        <w:rPr>
+          <w:rFonts w:ascii="Times New Roman" w:eastAsia="Times New Roman" w:hAnsi="Times New Roman" w:cs="Times New Roman"/>
+          <w:bCs/>
+          <w:i/>
+          <w:color w:val="000000" w:themeColor="text1"/>
+          <w:sz w:val="28"/>
+          <w:szCs w:val="32"/>
+          <w:u w:val="single"/>
+          <w:lang w:eastAsia="ru-RU"/>
+        </w:rPr>
+      </w:pPr>
+    </w:p>
+    <w:p>
+      <w:pPr>
+        <w:pStyle w:val="a3"/>
+        <w:spacing w:line="360" w:lineRule="auto"/>
+        <w:ind w:left="0" w:firstLine="851"/>
+        <w:rPr>
+          <w:rFonts w:ascii="Times New Roman" w:eastAsia="Times New Roman" w:hAnsi="Times New Roman" w:cs="Times New Roman"/>
+          <w:bCs/>
+          <w:i/>
+          <w:color w:val="000000" w:themeColor="text1"/>
+          <w:sz w:val="28"/>
+          <w:szCs w:val="32"/>
+          <w:u w:val="single"/>
+          <w:lang w:eastAsia="ru-RU"/>
+        </w:rPr>
+      </w:pPr>
+      <w:r>
+        <w:rPr>
+          <w:rFonts w:ascii="Times New Roman" w:eastAsia="Times New Roman" w:hAnsi="Times New Roman" w:cs="Times New Roman"/>
+          <w:bCs/>
+          <w:i/>
+          <w:color w:val="000000" w:themeColor="text1"/>
+          <w:sz w:val="28"/>
+          <w:szCs w:val="32"/>
+          <w:u w:val="single"/>
+          <w:lang w:eastAsia="ru-RU"/>
+        </w:rPr>
+        <w:t>Словарь предложных фреймов</w:t>
+      </w:r>
+    </w:p>
+    <w:p>
+      <w:pPr>
+        <w:pStyle w:val="a3"/>
+        <w:spacing w:line="360" w:lineRule="auto"/>
+        <w:ind w:left="0" w:firstLine="851"/>
+        <w:rPr>
+          <w:rFonts w:ascii="Times New Roman" w:eastAsia="Times New Roman" w:hAnsi="Times New Roman" w:cs="Times New Roman"/>
+          <w:bCs/>
+          <w:color w:val="000000" w:themeColor="text1"/>
+          <w:sz w:val="28"/>
+          <w:szCs w:val="32"/>
+          <w:lang w:eastAsia="ru-RU"/>
+        </w:rPr>
+      </w:pPr>
+      <w:r>
+        <w:rPr>
+          <w:rFonts w:ascii="Times New Roman" w:eastAsia="Times New Roman" w:hAnsi="Times New Roman" w:cs="Times New Roman"/>
+          <w:bCs/>
+          <w:color w:val="000000" w:themeColor="text1"/>
+          <w:sz w:val="28"/>
+          <w:szCs w:val="32"/>
+          <w:lang w:eastAsia="ru-RU"/>
+        </w:rPr>
+        <w:t>Схема базы данных для словаря предложных фреймов представлена на рисунке 4.</w:t>
+      </w:r>
+    </w:p>
+    <w:p>
+      <w:pPr>
+        <w:pStyle w:val="a3"/>
+        <w:spacing w:line="360" w:lineRule="auto"/>
+        <w:ind w:left="0"/>
+        <w:jc w:val="center"/>
+        <w:rPr>
+          <w:rFonts w:ascii="Times New Roman" w:eastAsia="Times New Roman" w:hAnsi="Times New Roman" w:cs="Times New Roman"/>
+          <w:bCs/>
+          <w:color w:val="000000" w:themeColor="text1"/>
+          <w:sz w:val="28"/>
+          <w:szCs w:val="32"/>
+          <w:lang w:eastAsia="ru-RU"/>
+        </w:rPr>
+      </w:pPr>
+      <w:r>
+        <w:rPr>
+          <w:rFonts w:ascii="Times New Roman" w:eastAsia="Times New Roman" w:hAnsi="Times New Roman" w:cs="Times New Roman"/>
+          <w:bCs/>
+          <w:color w:val="000000" w:themeColor="text1"/>
+          <w:sz w:val="28"/>
+          <w:szCs w:val="32"/>
+          <w:lang w:eastAsia="ru-RU"/>
+        </w:rPr>
+        <w:lastRenderedPageBreak/>
+        <w:pict w14:anchorId="20C611AE">
+          <v:shape id="_x0000_i1047" type="#_x0000_t75" style="width:442pt;height:300.5pt">
+            <v:imagedata r:id="rId12" o:title="Словарь предложных фреймов"/>
+          </v:shape>
+        </w:pict>
+      </w:r>
+    </w:p>
+    <w:p>
+      <w:pPr>
+        <w:pStyle w:val="a3"/>
+        <w:spacing w:line="360" w:lineRule="auto"/>
+        <w:ind w:left="0"/>
+        <w:jc w:val="center"/>
+        <w:rPr>
+          <w:rFonts w:ascii="Times New Roman" w:eastAsia="Times New Roman" w:hAnsi="Times New Roman" w:cs="Times New Roman"/>
+          <w:bCs/>
+          <w:color w:val="000000" w:themeColor="text1"/>
+          <w:sz w:val="28"/>
+          <w:szCs w:val="32"/>
+          <w:lang w:eastAsia="ru-RU"/>
+        </w:rPr>
+      </w:pPr>
+      <w:r>
+        <w:rPr>
+          <w:rFonts w:ascii="Times New Roman" w:eastAsia="Times New Roman" w:hAnsi="Times New Roman" w:cs="Times New Roman"/>
+          <w:bCs/>
+          <w:color w:val="000000" w:themeColor="text1"/>
+          <w:sz w:val="28"/>
+          <w:szCs w:val="32"/>
+          <w:lang w:eastAsia="ru-RU"/>
+        </w:rPr>
+        <w:t>Рисунок 4 – схема словаря предложных фреймов</w:t>
+      </w:r>
+    </w:p>
+    <w:p>
+      <w:pPr>
+        <w:pStyle w:val="a3"/>
+        <w:spacing w:line="360" w:lineRule="auto"/>
+        <w:ind w:left="0" w:firstLine="851"/>
+        <w:rPr>
+          <w:rFonts w:ascii="Times New Roman" w:eastAsia="Times New Roman" w:hAnsi="Times New Roman" w:cs="Times New Roman"/>
+          <w:b/>
+          <w:bCs/>
+          <w:color w:val="000000" w:themeColor="text1"/>
+          <w:sz w:val="28"/>
+          <w:szCs w:val="32"/>
+          <w:lang w:eastAsia="ru-RU"/>
+        </w:rPr>
+      </w:pPr>
+      <w:r>
+        <w:rPr>
+          <w:rFonts w:ascii="Times New Roman" w:eastAsia="Times New Roman" w:hAnsi="Times New Roman" w:cs="Times New Roman"/>
+          <w:bCs/>
+          <w:i/>
+          <w:color w:val="000000" w:themeColor="text1"/>
+          <w:sz w:val="28"/>
+          <w:szCs w:val="32"/>
+          <w:u w:val="single"/>
+          <w:lang w:eastAsia="ru-RU"/>
+        </w:rPr>
+        <w:t>Описание таблиц словаря предложных фреймов</w:t>
+      </w:r>
+    </w:p>
+    <w:p>
+      <w:pPr>
+        <w:pStyle w:val="a3"/>
+        <w:spacing w:line="360" w:lineRule="auto"/>
+        <w:ind w:left="0" w:firstLine="851"/>
+        <w:jc w:val="both"/>
+        <w:rPr>
+          <w:rFonts w:ascii="Times New Roman" w:eastAsia="Times New Roman" w:hAnsi="Times New Roman" w:cs="Times New Roman"/>
+          <w:bCs/>
+          <w:color w:val="000000" w:themeColor="text1"/>
+          <w:sz w:val="28"/>
+          <w:szCs w:val="32"/>
+          <w:lang w:eastAsia="ru-RU"/>
+        </w:rPr>
+      </w:pPr>
+      <w:r>
+        <w:rPr>
+          <w:rFonts w:ascii="Times New Roman" w:eastAsia="Times New Roman" w:hAnsi="Times New Roman" w:cs="Times New Roman"/>
+          <w:bCs/>
+          <w:color w:val="000000" w:themeColor="text1"/>
+          <w:sz w:val="28"/>
+          <w:szCs w:val="32"/>
+          <w:lang w:eastAsia="ru-RU"/>
+        </w:rPr>
+        <w:t xml:space="preserve">Таблицы </w:t>
+      </w:r>
+      <w:r>
+        <w:rPr>
+          <w:rFonts w:ascii="Times New Roman" w:eastAsia="Times New Roman" w:hAnsi="Times New Roman" w:cs="Times New Roman"/>
+          <w:bCs/>
+          <w:color w:val="000000" w:themeColor="text1"/>
+          <w:sz w:val="28"/>
+          <w:szCs w:val="32"/>
+          <w:lang w:eastAsia="ru-RU"/>
+        </w:rPr>
+        <w:t>«Части речи лексем» и «Морфологические признаки» описаны в рамках морфологической базы данных. Таблицы «Семантические значения» и «Типы семантических значений» описаны в рамках лексико-семантического словаря.</w:t>
+      </w:r>
+    </w:p>
+    <w:p>
+      <w:pPr>
+        <w:spacing w:line="360" w:lineRule="auto"/>
+        <w:rPr>
+          <w:rFonts w:ascii="Times New Roman" w:eastAsia="Times New Roman" w:hAnsi="Times New Roman" w:cs="Times New Roman"/>
+          <w:b/>
+          <w:bCs/>
+          <w:color w:val="000000" w:themeColor="text1"/>
+          <w:sz w:val="28"/>
+          <w:szCs w:val="32"/>
+          <w:lang w:eastAsia="ru-RU"/>
+        </w:rPr>
+      </w:pPr>
+      <w:r>
+        <w:rPr>
+          <w:rFonts w:ascii="Times New Roman" w:eastAsia="Times New Roman" w:hAnsi="Times New Roman" w:cs="Times New Roman"/>
+          <w:b/>
+          <w:bCs/>
+          <w:color w:val="000000" w:themeColor="text1"/>
+          <w:sz w:val="28"/>
+          <w:szCs w:val="32"/>
+          <w:lang w:eastAsia="ru-RU"/>
+        </w:rPr>
+        <w:t xml:space="preserve">Таблица </w:t>
+      </w:r>
+      <w:r>
+        <w:rPr>
+          <w:rFonts w:ascii="Times New Roman" w:eastAsia="Times New Roman" w:hAnsi="Times New Roman" w:cs="Times New Roman"/>
+          <w:b/>
+          <w:bCs/>
+          <w:color w:val="000000" w:themeColor="text1"/>
+          <w:sz w:val="28"/>
+          <w:szCs w:val="32"/>
+          <w:lang w:eastAsia="ru-RU"/>
+        </w:rPr>
+        <w:t>«Предложные фреймы»</w:t>
+      </w:r>
+    </w:p>
+    <w:p>
+      <w:pPr>
+        <w:spacing w:line="360" w:lineRule="auto"/>
+        <w:rPr>
+          <w:rFonts w:ascii="Times New Roman" w:eastAsia="Times New Roman" w:hAnsi="Times New Roman" w:cs="Times New Roman"/>
+          <w:bCs/>
+          <w:color w:val="000000" w:themeColor="text1"/>
+          <w:sz w:val="28"/>
+          <w:szCs w:val="32"/>
+          <w:lang w:eastAsia="ru-RU"/>
+        </w:rPr>
+      </w:pPr>
+      <w:r>
+        <w:rPr>
+          <w:rFonts w:ascii="Times New Roman" w:eastAsia="Times New Roman" w:hAnsi="Times New Roman" w:cs="Times New Roman"/>
+          <w:bCs/>
+          <w:color w:val="000000" w:themeColor="text1"/>
+          <w:sz w:val="28"/>
+          <w:szCs w:val="32"/>
+          <w:lang w:eastAsia="ru-RU"/>
+        </w:rPr>
+        <w:t xml:space="preserve">Содержит </w:t>
+      </w:r>
+      <w:r>
+        <w:rPr>
+          <w:rFonts w:ascii="Times New Roman" w:eastAsia="Times New Roman" w:hAnsi="Times New Roman" w:cs="Times New Roman"/>
+          <w:bCs/>
+          <w:color w:val="000000" w:themeColor="text1"/>
+          <w:sz w:val="28"/>
+          <w:szCs w:val="32"/>
+          <w:lang w:eastAsia="ru-RU"/>
+        </w:rPr>
+        <w:t>описания предложных фреймов</w:t>
+      </w:r>
+      <w:r>
+        <w:rPr>
+          <w:rFonts w:ascii="Times New Roman" w:eastAsia="Times New Roman" w:hAnsi="Times New Roman" w:cs="Times New Roman"/>
+          <w:bCs/>
+          <w:color w:val="000000" w:themeColor="text1"/>
+          <w:sz w:val="28"/>
+          <w:szCs w:val="32"/>
+          <w:lang w:eastAsia="ru-RU"/>
+        </w:rPr>
+        <w:t>.</w:t>
+      </w:r>
+    </w:p>
+    <w:p>
+      <w:pPr>
+        <w:spacing w:line="360" w:lineRule="auto"/>
+        <w:rPr>
+          <w:rFonts w:ascii="Times New Roman" w:eastAsia="Times New Roman" w:hAnsi="Times New Roman" w:cs="Times New Roman"/>
+          <w:bCs/>
+          <w:i/>
+          <w:color w:val="000000" w:themeColor="text1"/>
+          <w:sz w:val="28"/>
+          <w:szCs w:val="32"/>
+          <w:lang w:eastAsia="ru-RU"/>
+        </w:rPr>
+      </w:pPr>
+      <w:r>
+        <w:rPr>
+          <w:rFonts w:ascii="Times New Roman" w:eastAsia="Times New Roman" w:hAnsi="Times New Roman" w:cs="Times New Roman"/>
+          <w:bCs/>
+          <w:i/>
+          <w:color w:val="000000" w:themeColor="text1"/>
+          <w:sz w:val="28"/>
+          <w:szCs w:val="32"/>
+          <w:lang w:eastAsia="ru-RU"/>
+        </w:rPr>
+        <w:t xml:space="preserve">Поля таблицы </w:t>
+      </w:r>
+      <w:r>
+        <w:rPr>
+          <w:rFonts w:ascii="Times New Roman" w:eastAsia="Times New Roman" w:hAnsi="Times New Roman" w:cs="Times New Roman"/>
+          <w:bCs/>
+          <w:i/>
+          <w:color w:val="000000" w:themeColor="text1"/>
+          <w:sz w:val="28"/>
+          <w:szCs w:val="32"/>
+          <w:lang w:eastAsia="ru-RU"/>
+        </w:rPr>
+        <w:t>«</w:t>
+      </w:r>
+      <w:r>
+        <w:rPr>
+          <w:rFonts w:ascii="Times New Roman" w:eastAsia="Times New Roman" w:hAnsi="Times New Roman" w:cs="Times New Roman"/>
+          <w:bCs/>
+          <w:i/>
+          <w:color w:val="000000" w:themeColor="text1"/>
+          <w:sz w:val="28"/>
+          <w:szCs w:val="32"/>
+          <w:lang w:eastAsia="ru-RU"/>
+        </w:rPr>
+        <w:t>Предложные фреймы</w:t>
+      </w:r>
+      <w:r>
+        <w:rPr>
+          <w:rFonts w:ascii="Times New Roman" w:eastAsia="Times New Roman" w:hAnsi="Times New Roman" w:cs="Times New Roman"/>
+          <w:bCs/>
+          <w:i/>
+          <w:color w:val="000000" w:themeColor="text1"/>
+          <w:sz w:val="28"/>
+          <w:szCs w:val="32"/>
+          <w:lang w:eastAsia="ru-RU"/>
+        </w:rPr>
+        <w:t>»</w:t>
+      </w:r>
+      <w:r>
+        <w:rPr>
+          <w:rFonts w:ascii="Times New Roman" w:eastAsia="Times New Roman" w:hAnsi="Times New Roman" w:cs="Times New Roman"/>
+          <w:bCs/>
+          <w:i/>
+          <w:color w:val="000000" w:themeColor="text1"/>
+          <w:sz w:val="28"/>
+          <w:szCs w:val="32"/>
+          <w:lang w:eastAsia="ru-RU"/>
+        </w:rPr>
+        <w:t>:</w:t>
+      </w:r>
+    </w:p>
+    <w:p>
+      <w:pPr>
+        <w:pStyle w:val="a3"/>
+        <w:numPr>
+          <w:ilvl w:val="0"/>
+          <w:numId w:val="7"/>
+        </w:numPr>
+        <w:spacing w:line="360" w:lineRule="auto"/>
+        <w:rPr>
+          <w:rFonts w:ascii="Times New Roman" w:eastAsia="Times New Roman" w:hAnsi="Times New Roman" w:cs="Times New Roman"/>
+          <w:bCs/>
+          <w:i/>
+          <w:color w:val="000000" w:themeColor="text1"/>
+          <w:sz w:val="28"/>
+          <w:szCs w:val="32"/>
+          <w:lang w:eastAsia="ru-RU"/>
+        </w:rPr>
+      </w:pPr>
+      <w:r>
+        <w:rPr>
+          <w:rFonts w:ascii="Times New Roman" w:eastAsia="Times New Roman" w:hAnsi="Times New Roman" w:cs="Times New Roman"/>
+          <w:bCs/>
+          <w:color w:val="000000" w:themeColor="text1"/>
+          <w:sz w:val="28"/>
+          <w:szCs w:val="32"/>
+          <w:lang w:val="en-US" w:eastAsia="ru-RU"/>
+        </w:rPr>
+        <w:t>ID</w:t>
+      </w:r>
+      <w:r>
+        <w:rPr>
+          <w:rFonts w:ascii="Times New Roman" w:eastAsia="Times New Roman" w:hAnsi="Times New Roman" w:cs="Times New Roman"/>
+          <w:bCs/>
+          <w:color w:val="000000" w:themeColor="text1"/>
+          <w:sz w:val="28"/>
+          <w:szCs w:val="32"/>
+          <w:lang w:eastAsia="ru-RU"/>
+        </w:rPr>
+        <w:t>_</w:t>
+      </w:r>
+      <w:proofErr w:type="spellStart"/>
+      <w:r>
+        <w:rPr>
+          <w:rFonts w:ascii="Times New Roman" w:eastAsia="Times New Roman" w:hAnsi="Times New Roman" w:cs="Times New Roman"/>
+          <w:bCs/>
+          <w:color w:val="000000" w:themeColor="text1"/>
+          <w:sz w:val="28"/>
+          <w:szCs w:val="32"/>
+          <w:lang w:eastAsia="ru-RU"/>
+        </w:rPr>
+        <w:t>предложного_фрейма</w:t>
+      </w:r>
+      <w:proofErr w:type="spellEnd"/>
+      <w:r>
+        <w:rPr>
+          <w:rFonts w:ascii="Times New Roman" w:eastAsia="Times New Roman" w:hAnsi="Times New Roman" w:cs="Times New Roman"/>
+          <w:bCs/>
+          <w:color w:val="000000" w:themeColor="text1"/>
+          <w:sz w:val="28"/>
+          <w:szCs w:val="32"/>
+          <w:lang w:eastAsia="ru-RU"/>
+        </w:rPr>
+        <w:t xml:space="preserve"> – идентификатор </w:t>
+      </w:r>
+      <w:r>
+        <w:rPr>
+          <w:rFonts w:ascii="Times New Roman" w:eastAsia="Times New Roman" w:hAnsi="Times New Roman" w:cs="Times New Roman"/>
+          <w:bCs/>
+          <w:color w:val="000000" w:themeColor="text1"/>
+          <w:sz w:val="28"/>
+          <w:szCs w:val="32"/>
+          <w:lang w:eastAsia="ru-RU"/>
+        </w:rPr>
+        <w:t>предложного фрейма</w:t>
+      </w:r>
+      <w:r>
+        <w:rPr>
+          <w:rFonts w:ascii="Times New Roman" w:eastAsia="Times New Roman" w:hAnsi="Times New Roman" w:cs="Times New Roman"/>
+          <w:bCs/>
+          <w:color w:val="000000" w:themeColor="text1"/>
+          <w:sz w:val="28"/>
+          <w:szCs w:val="32"/>
+          <w:lang w:eastAsia="ru-RU"/>
+        </w:rPr>
+        <w:t xml:space="preserve"> (Тип данных: целое число);</w:t>
+      </w:r>
+    </w:p>
+    <w:p>
+      <w:pPr>
+        <w:pStyle w:val="a3"/>
+        <w:numPr>
+          <w:ilvl w:val="0"/>
+          <w:numId w:val="7"/>
+        </w:numPr>
+        <w:spacing w:line="360" w:lineRule="auto"/>
+        <w:rPr>
+          <w:rFonts w:ascii="Times New Roman" w:eastAsia="Times New Roman" w:hAnsi="Times New Roman" w:cs="Times New Roman"/>
+          <w:bCs/>
+          <w:color w:val="000000" w:themeColor="text1"/>
+          <w:sz w:val="28"/>
+          <w:szCs w:val="32"/>
+          <w:lang w:eastAsia="ru-RU"/>
+        </w:rPr>
+      </w:pPr>
+      <w:r>
+        <w:rPr>
+          <w:rFonts w:ascii="Times New Roman" w:eastAsia="Times New Roman" w:hAnsi="Times New Roman" w:cs="Times New Roman"/>
+          <w:bCs/>
+          <w:color w:val="000000" w:themeColor="text1"/>
+          <w:sz w:val="28"/>
+          <w:szCs w:val="32"/>
+          <w:lang w:val="en-US" w:eastAsia="ru-RU"/>
+        </w:rPr>
+        <w:t>ID</w:t>
+      </w:r>
+      <w:r>
+        <w:rPr>
+          <w:rFonts w:ascii="Times New Roman" w:eastAsia="Times New Roman" w:hAnsi="Times New Roman" w:cs="Times New Roman"/>
+          <w:bCs/>
+          <w:color w:val="000000" w:themeColor="text1"/>
+          <w:sz w:val="28"/>
+          <w:szCs w:val="32"/>
+          <w:lang w:eastAsia="ru-RU"/>
+        </w:rPr>
+        <w:t>_</w:t>
+      </w:r>
+      <w:proofErr w:type="spellStart"/>
+      <w:r>
+        <w:rPr>
+          <w:rFonts w:ascii="Times New Roman" w:eastAsia="Times New Roman" w:hAnsi="Times New Roman" w:cs="Times New Roman"/>
+          <w:bCs/>
+          <w:color w:val="000000" w:themeColor="text1"/>
+          <w:sz w:val="28"/>
+          <w:szCs w:val="32"/>
+          <w:lang w:eastAsia="ru-RU"/>
+        </w:rPr>
+        <w:t>лексема_предлога</w:t>
+      </w:r>
+      <w:proofErr w:type="spellEnd"/>
+      <w:r>
+        <w:rPr>
+          <w:rFonts w:ascii="Times New Roman" w:eastAsia="Times New Roman" w:hAnsi="Times New Roman" w:cs="Times New Roman"/>
+          <w:bCs/>
+          <w:color w:val="000000" w:themeColor="text1"/>
+          <w:sz w:val="28"/>
+          <w:szCs w:val="32"/>
+          <w:lang w:eastAsia="ru-RU"/>
+        </w:rPr>
+        <w:t xml:space="preserve"> </w:t>
+      </w:r>
+      <w:r>
+        <w:rPr>
+          <w:rFonts w:ascii="Times New Roman" w:eastAsia="Times New Roman" w:hAnsi="Times New Roman" w:cs="Times New Roman"/>
+          <w:bCs/>
+          <w:color w:val="000000" w:themeColor="text1"/>
+          <w:sz w:val="28"/>
+          <w:szCs w:val="32"/>
+          <w:lang w:eastAsia="ru-RU"/>
+        </w:rPr>
+        <w:t xml:space="preserve">– идентификатор лексемы </w:t>
+      </w:r>
+      <w:r>
+        <w:rPr>
+          <w:rFonts w:ascii="Times New Roman" w:eastAsia="Times New Roman" w:hAnsi="Times New Roman" w:cs="Times New Roman"/>
+          <w:bCs/>
+          <w:color w:val="000000" w:themeColor="text1"/>
+          <w:sz w:val="28"/>
+          <w:szCs w:val="32"/>
+          <w:lang w:eastAsia="ru-RU"/>
+        </w:rPr>
+        <w:t xml:space="preserve">предлога </w:t>
+      </w:r>
+      <w:r>
+        <w:rPr>
+          <w:rFonts w:ascii="Times New Roman" w:eastAsia="Times New Roman" w:hAnsi="Times New Roman" w:cs="Times New Roman"/>
+          <w:bCs/>
+          <w:color w:val="000000" w:themeColor="text1"/>
+          <w:sz w:val="28"/>
+          <w:szCs w:val="32"/>
+          <w:lang w:eastAsia="ru-RU"/>
+        </w:rPr>
+        <w:t>(Тип данных: целое число);</w:t>
+      </w:r>
+    </w:p>
+    <w:p>
+      <w:pPr>
+        <w:pStyle w:val="a3"/>
+        <w:numPr>
+          <w:ilvl w:val="0"/>
+          <w:numId w:val="7"/>
+        </w:numPr>
+        <w:spacing w:line="360" w:lineRule="auto"/>
+        <w:rPr>
+          <w:rFonts w:ascii="Times New Roman" w:eastAsia="Times New Roman" w:hAnsi="Times New Roman" w:cs="Times New Roman"/>
+          <w:bCs/>
+          <w:i/>
+          <w:color w:val="000000" w:themeColor="text1"/>
+          <w:sz w:val="28"/>
+          <w:szCs w:val="32"/>
+          <w:u w:val="single"/>
+          <w:lang w:eastAsia="ru-RU"/>
+        </w:rPr>
+      </w:pPr>
+      <w:r>
+        <w:rPr>
+          <w:rFonts w:ascii="Times New Roman" w:eastAsia="Times New Roman" w:hAnsi="Times New Roman" w:cs="Times New Roman"/>
+          <w:bCs/>
+          <w:color w:val="000000" w:themeColor="text1"/>
+          <w:sz w:val="28"/>
+          <w:szCs w:val="32"/>
+          <w:lang w:val="en-US" w:eastAsia="ru-RU"/>
+        </w:rPr>
+        <w:t>ID</w:t>
+      </w:r>
+      <w:r>
+        <w:rPr>
+          <w:rFonts w:ascii="Times New Roman" w:eastAsia="Times New Roman" w:hAnsi="Times New Roman" w:cs="Times New Roman"/>
+          <w:bCs/>
+          <w:color w:val="000000" w:themeColor="text1"/>
+          <w:sz w:val="28"/>
+          <w:szCs w:val="32"/>
+          <w:lang w:eastAsia="ru-RU"/>
+        </w:rPr>
+        <w:t>_</w:t>
+      </w:r>
+      <w:proofErr w:type="spellStart"/>
+      <w:r>
+        <w:rPr>
+          <w:rFonts w:ascii="Times New Roman" w:eastAsia="Times New Roman" w:hAnsi="Times New Roman" w:cs="Times New Roman"/>
+          <w:bCs/>
+          <w:color w:val="000000" w:themeColor="text1"/>
+          <w:sz w:val="28"/>
+          <w:szCs w:val="32"/>
+          <w:lang w:eastAsia="ru-RU"/>
+        </w:rPr>
+        <w:t>сем_значения_до_предлога</w:t>
+      </w:r>
+      <w:proofErr w:type="spellEnd"/>
+      <w:r>
+        <w:rPr>
+          <w:rFonts w:ascii="Times New Roman" w:eastAsia="Times New Roman" w:hAnsi="Times New Roman" w:cs="Times New Roman"/>
+          <w:bCs/>
+          <w:color w:val="000000" w:themeColor="text1"/>
+          <w:sz w:val="28"/>
+          <w:szCs w:val="32"/>
+          <w:lang w:eastAsia="ru-RU"/>
+        </w:rPr>
+        <w:t xml:space="preserve"> – идентификатор </w:t>
+      </w:r>
+      <w:r>
+        <w:rPr>
+          <w:rFonts w:ascii="Times New Roman" w:eastAsia="Times New Roman" w:hAnsi="Times New Roman" w:cs="Times New Roman"/>
+          <w:bCs/>
+          <w:color w:val="000000" w:themeColor="text1"/>
+          <w:sz w:val="28"/>
+          <w:szCs w:val="32"/>
+          <w:lang w:eastAsia="ru-RU"/>
+        </w:rPr>
+        <w:t>дополнительного значения, которое может принимать слово расположенное перед предлогом</w:t>
+      </w:r>
+      <w:r>
+        <w:rPr>
+          <w:rFonts w:ascii="Times New Roman" w:eastAsia="Times New Roman" w:hAnsi="Times New Roman" w:cs="Times New Roman"/>
+          <w:bCs/>
+          <w:color w:val="000000" w:themeColor="text1"/>
+          <w:sz w:val="28"/>
+          <w:szCs w:val="32"/>
+          <w:lang w:eastAsia="ru-RU"/>
+        </w:rPr>
+        <w:t xml:space="preserve"> (Тип данных: целое число)</w:t>
+      </w:r>
+      <w:r>
+        <w:rPr>
+          <w:rFonts w:ascii="Times New Roman" w:eastAsia="Times New Roman" w:hAnsi="Times New Roman" w:cs="Times New Roman"/>
+          <w:bCs/>
+          <w:color w:val="000000" w:themeColor="text1"/>
+          <w:sz w:val="28"/>
+          <w:szCs w:val="32"/>
+          <w:lang w:eastAsia="ru-RU"/>
+        </w:rPr>
+        <w:t>;</w:t>
+      </w:r>
+    </w:p>
+    <w:p>
+      <w:pPr>
+        <w:pStyle w:val="a3"/>
+        <w:numPr>
+          <w:ilvl w:val="0"/>
+          <w:numId w:val="7"/>
+        </w:numPr>
+        <w:spacing w:line="360" w:lineRule="auto"/>
+        <w:rPr>
+          <w:rFonts w:ascii="Times New Roman" w:eastAsia="Times New Roman" w:hAnsi="Times New Roman" w:cs="Times New Roman"/>
+          <w:bCs/>
+          <w:i/>
+          <w:color w:val="000000" w:themeColor="text1"/>
+          <w:sz w:val="28"/>
+          <w:szCs w:val="32"/>
+          <w:u w:val="single"/>
+          <w:lang w:eastAsia="ru-RU"/>
+        </w:rPr>
+      </w:pPr>
+      <w:r>
+        <w:rPr>
+          <w:rFonts w:ascii="Times New Roman" w:eastAsia="Times New Roman" w:hAnsi="Times New Roman" w:cs="Times New Roman"/>
+          <w:bCs/>
+          <w:color w:val="000000" w:themeColor="text1"/>
+          <w:sz w:val="28"/>
+          <w:szCs w:val="32"/>
+          <w:lang w:val="en-US" w:eastAsia="ru-RU"/>
+        </w:rPr>
+        <w:lastRenderedPageBreak/>
+        <w:t>ID</w:t>
+      </w:r>
+      <w:r>
+        <w:rPr>
+          <w:rFonts w:ascii="Times New Roman" w:eastAsia="Times New Roman" w:hAnsi="Times New Roman" w:cs="Times New Roman"/>
+          <w:bCs/>
+          <w:color w:val="000000" w:themeColor="text1"/>
+          <w:sz w:val="28"/>
+          <w:szCs w:val="32"/>
+          <w:lang w:eastAsia="ru-RU"/>
+        </w:rPr>
+        <w:t>_</w:t>
+      </w:r>
+      <w:proofErr w:type="spellStart"/>
+      <w:r>
+        <w:rPr>
+          <w:rFonts w:ascii="Times New Roman" w:eastAsia="Times New Roman" w:hAnsi="Times New Roman" w:cs="Times New Roman"/>
+          <w:bCs/>
+          <w:color w:val="000000" w:themeColor="text1"/>
+          <w:sz w:val="28"/>
+          <w:szCs w:val="32"/>
+          <w:lang w:eastAsia="ru-RU"/>
+        </w:rPr>
+        <w:t>сем_значения_после_предлога</w:t>
+      </w:r>
+      <w:proofErr w:type="spellEnd"/>
+      <w:r>
+        <w:rPr>
+          <w:rFonts w:ascii="Times New Roman" w:eastAsia="Times New Roman" w:hAnsi="Times New Roman" w:cs="Times New Roman"/>
+          <w:bCs/>
+          <w:color w:val="000000" w:themeColor="text1"/>
+          <w:sz w:val="28"/>
+          <w:szCs w:val="32"/>
+          <w:lang w:eastAsia="ru-RU"/>
+        </w:rPr>
+        <w:t xml:space="preserve"> – идентификатор дополнительного значения, которое может принимать слово расположенное после предлога (Тип данных: целое число);</w:t>
+      </w:r>
+    </w:p>
+    <w:p>
+      <w:pPr>
+        <w:pStyle w:val="a3"/>
+        <w:numPr>
+          <w:ilvl w:val="0"/>
+          <w:numId w:val="7"/>
+        </w:numPr>
+        <w:spacing w:line="360" w:lineRule="auto"/>
+        <w:rPr>
+          <w:rFonts w:ascii="Times New Roman" w:eastAsia="Times New Roman" w:hAnsi="Times New Roman" w:cs="Times New Roman"/>
+          <w:bCs/>
+          <w:i/>
+          <w:color w:val="000000" w:themeColor="text1"/>
+          <w:sz w:val="28"/>
+          <w:szCs w:val="32"/>
+          <w:u w:val="single"/>
+          <w:lang w:eastAsia="ru-RU"/>
+        </w:rPr>
+      </w:pPr>
+      <w:r>
+        <w:rPr>
+          <w:rFonts w:ascii="Times New Roman" w:eastAsia="Times New Roman" w:hAnsi="Times New Roman" w:cs="Times New Roman"/>
+          <w:bCs/>
+          <w:color w:val="000000" w:themeColor="text1"/>
+          <w:sz w:val="28"/>
+          <w:szCs w:val="32"/>
+          <w:lang w:val="en-US" w:eastAsia="ru-RU"/>
+        </w:rPr>
+        <w:t>ID</w:t>
+      </w:r>
+      <w:r>
+        <w:rPr>
+          <w:rFonts w:ascii="Times New Roman" w:eastAsia="Times New Roman" w:hAnsi="Times New Roman" w:cs="Times New Roman"/>
+          <w:bCs/>
+          <w:color w:val="000000" w:themeColor="text1"/>
+          <w:sz w:val="28"/>
+          <w:szCs w:val="32"/>
+          <w:lang w:eastAsia="ru-RU"/>
+        </w:rPr>
+        <w:t>_</w:t>
+      </w:r>
+      <w:proofErr w:type="spellStart"/>
+      <w:r>
+        <w:rPr>
+          <w:rFonts w:ascii="Times New Roman" w:eastAsia="Times New Roman" w:hAnsi="Times New Roman" w:cs="Times New Roman"/>
+          <w:bCs/>
+          <w:color w:val="000000" w:themeColor="text1"/>
+          <w:sz w:val="28"/>
+          <w:szCs w:val="32"/>
+          <w:lang w:eastAsia="ru-RU"/>
+        </w:rPr>
+        <w:t>падеж_слова</w:t>
+      </w:r>
+      <w:proofErr w:type="spellEnd"/>
+      <w:r>
+        <w:rPr>
+          <w:rFonts w:ascii="Times New Roman" w:eastAsia="Times New Roman" w:hAnsi="Times New Roman" w:cs="Times New Roman"/>
+          <w:bCs/>
+          <w:color w:val="000000" w:themeColor="text1"/>
+          <w:sz w:val="28"/>
+          <w:szCs w:val="32"/>
+          <w:lang w:eastAsia="ru-RU"/>
+        </w:rPr>
+        <w:t xml:space="preserve"> – идентификатор падежа, в котором должно находится слово, расположенное после предлога (Тип данных: целое число);</w:t>
+      </w:r>
+    </w:p>
+    <w:p>
+      <w:pPr>
+        <w:pStyle w:val="a3"/>
+        <w:numPr>
+          <w:ilvl w:val="0"/>
+          <w:numId w:val="7"/>
+        </w:numPr>
+        <w:spacing w:line="360" w:lineRule="auto"/>
+        <w:rPr>
+          <w:rFonts w:ascii="Times New Roman" w:eastAsia="Times New Roman" w:hAnsi="Times New Roman" w:cs="Times New Roman"/>
+          <w:bCs/>
+          <w:i/>
+          <w:color w:val="000000" w:themeColor="text1"/>
+          <w:sz w:val="28"/>
+          <w:szCs w:val="32"/>
+          <w:u w:val="single"/>
+          <w:lang w:eastAsia="ru-RU"/>
+        </w:rPr>
+      </w:pPr>
+      <w:r>
+        <w:rPr>
+          <w:rFonts w:ascii="Times New Roman" w:eastAsia="Times New Roman" w:hAnsi="Times New Roman" w:cs="Times New Roman"/>
+          <w:bCs/>
+          <w:color w:val="000000" w:themeColor="text1"/>
+          <w:sz w:val="28"/>
+          <w:szCs w:val="32"/>
+          <w:lang w:val="en-US" w:eastAsia="ru-RU"/>
+        </w:rPr>
+        <w:t>ID</w:t>
+      </w:r>
+      <w:r>
+        <w:rPr>
+          <w:rFonts w:ascii="Times New Roman" w:eastAsia="Times New Roman" w:hAnsi="Times New Roman" w:cs="Times New Roman"/>
+          <w:bCs/>
+          <w:color w:val="000000" w:themeColor="text1"/>
+          <w:sz w:val="28"/>
+          <w:szCs w:val="32"/>
+          <w:lang w:eastAsia="ru-RU"/>
+        </w:rPr>
+        <w:t>_</w:t>
+      </w:r>
+      <w:proofErr w:type="spellStart"/>
+      <w:r>
+        <w:rPr>
+          <w:rFonts w:ascii="Times New Roman" w:eastAsia="Times New Roman" w:hAnsi="Times New Roman" w:cs="Times New Roman"/>
+          <w:bCs/>
+          <w:color w:val="000000" w:themeColor="text1"/>
+          <w:sz w:val="28"/>
+          <w:szCs w:val="32"/>
+          <w:lang w:eastAsia="ru-RU"/>
+        </w:rPr>
+        <w:t>сем_значение_фрейма</w:t>
+      </w:r>
+      <w:proofErr w:type="spellEnd"/>
+      <w:r>
+        <w:rPr>
+          <w:rFonts w:ascii="Times New Roman" w:eastAsia="Times New Roman" w:hAnsi="Times New Roman" w:cs="Times New Roman"/>
+          <w:bCs/>
+          <w:color w:val="000000" w:themeColor="text1"/>
+          <w:sz w:val="28"/>
+          <w:szCs w:val="32"/>
+          <w:lang w:eastAsia="ru-RU"/>
+        </w:rPr>
+        <w:t xml:space="preserve"> – идентификатор семантического значения фрейма (Тип данных: целое число);</w:t>
+      </w:r>
+    </w:p>
+    <w:p>
+      <w:pPr>
+        <w:pStyle w:val="a3"/>
+        <w:numPr>
+          <w:ilvl w:val="0"/>
+          <w:numId w:val="7"/>
+        </w:numPr>
+        <w:spacing w:line="360" w:lineRule="auto"/>
+        <w:rPr>
+          <w:rFonts w:ascii="Times New Roman" w:eastAsia="Times New Roman" w:hAnsi="Times New Roman" w:cs="Times New Roman"/>
+          <w:bCs/>
+          <w:i/>
+          <w:color w:val="000000" w:themeColor="text1"/>
+          <w:sz w:val="28"/>
+          <w:szCs w:val="32"/>
+          <w:u w:val="single"/>
+          <w:lang w:eastAsia="ru-RU"/>
+        </w:rPr>
+      </w:pPr>
+      <w:r>
+        <w:rPr>
+          <w:rFonts w:ascii="Times New Roman" w:eastAsia="Times New Roman" w:hAnsi="Times New Roman" w:cs="Times New Roman"/>
+          <w:bCs/>
+          <w:color w:val="000000" w:themeColor="text1"/>
+          <w:sz w:val="28"/>
+          <w:szCs w:val="32"/>
+          <w:lang w:eastAsia="ru-RU"/>
+        </w:rPr>
+        <w:t>Комментарий – необязательное поле, в котором может содержаться пример использования дан</w:t>
+      </w:r>
+      <w:r>
+        <w:rPr>
+          <w:rFonts w:ascii="Times New Roman" w:eastAsia="Times New Roman" w:hAnsi="Times New Roman" w:cs="Times New Roman"/>
+          <w:bCs/>
+          <w:color w:val="000000" w:themeColor="text1"/>
+          <w:sz w:val="28"/>
+          <w:szCs w:val="32"/>
+          <w:lang w:eastAsia="ru-RU"/>
+        </w:rPr>
+        <w:t>ного фрейма</w:t>
+      </w:r>
+      <w:r>
+        <w:rPr>
+          <w:rFonts w:ascii="Times New Roman" w:eastAsia="Times New Roman" w:hAnsi="Times New Roman" w:cs="Times New Roman"/>
+          <w:bCs/>
+          <w:color w:val="000000" w:themeColor="text1"/>
+          <w:sz w:val="28"/>
+          <w:szCs w:val="32"/>
+          <w:lang w:eastAsia="ru-RU"/>
+        </w:rPr>
+        <w:t>.</w:t>
+      </w:r>
+      <w:r>
+        <w:rPr>
+          <w:rFonts w:ascii="Times New Roman" w:eastAsia="Times New Roman" w:hAnsi="Times New Roman" w:cs="Times New Roman"/>
+          <w:bCs/>
+          <w:i/>
+          <w:color w:val="000000" w:themeColor="text1"/>
+          <w:sz w:val="28"/>
+          <w:szCs w:val="32"/>
+          <w:u w:val="single"/>
+          <w:lang w:eastAsia="ru-RU"/>
+        </w:rPr>
+        <w:t xml:space="preserve"> </w:t>
+      </w:r>
+    </w:p>
+    <w:p>
+      <w:pPr>
+        <w:pStyle w:val="a3"/>
+        <w:spacing w:line="360" w:lineRule="auto"/>
+        <w:rPr>
+          <w:rFonts w:ascii="Times New Roman" w:eastAsia="Times New Roman" w:hAnsi="Times New Roman" w:cs="Times New Roman"/>
+          <w:bCs/>
+          <w:i/>
+          <w:color w:val="000000" w:themeColor="text1"/>
+          <w:sz w:val="28"/>
+          <w:szCs w:val="32"/>
+          <w:u w:val="single"/>
+          <w:lang w:eastAsia="ru-RU"/>
+        </w:rPr>
+      </w:pPr>
+    </w:p>
+    <w:p>
+      <w:pPr>
+        <w:pStyle w:val="a3"/>
+        <w:spacing w:line="360" w:lineRule="auto"/>
+        <w:ind w:left="0" w:firstLine="851"/>
+        <w:rPr>
+          <w:rFonts w:ascii="Times New Roman" w:eastAsia="Times New Roman" w:hAnsi="Times New Roman" w:cs="Times New Roman"/>
+          <w:bCs/>
+          <w:i/>
+          <w:color w:val="000000" w:themeColor="text1"/>
+          <w:sz w:val="28"/>
+          <w:szCs w:val="32"/>
+          <w:u w:val="single"/>
+          <w:lang w:eastAsia="ru-RU"/>
+        </w:rPr>
+      </w:pPr>
+      <w:r>
+        <w:rPr>
+          <w:rFonts w:ascii="Times New Roman" w:eastAsia="Times New Roman" w:hAnsi="Times New Roman" w:cs="Times New Roman"/>
+          <w:bCs/>
+          <w:i/>
+          <w:color w:val="000000" w:themeColor="text1"/>
+          <w:sz w:val="28"/>
+          <w:szCs w:val="32"/>
+          <w:u w:val="single"/>
+          <w:lang w:eastAsia="ru-RU"/>
+        </w:rPr>
+        <w:t xml:space="preserve">Компонент </w:t>
+      </w:r>
+      <w:r>
+        <w:rPr>
+          <w:rFonts w:ascii="Times New Roman" w:eastAsia="Times New Roman" w:hAnsi="Times New Roman" w:cs="Times New Roman"/>
+          <w:bCs/>
+          <w:i/>
+          <w:color w:val="000000" w:themeColor="text1"/>
+          <w:sz w:val="28"/>
+          <w:szCs w:val="32"/>
+          <w:u w:val="single"/>
+          <w:lang w:eastAsia="ru-RU"/>
+        </w:rPr>
+        <w:t>разрешения имен</w:t>
+      </w:r>
+    </w:p>
+    <w:p>
+      <w:pPr>
+        <w:pStyle w:val="a3"/>
+        <w:spacing w:line="360" w:lineRule="auto"/>
+        <w:ind w:left="0" w:firstLine="851"/>
+        <w:rPr>
+          <w:rFonts w:ascii="Times New Roman" w:eastAsia="Times New Roman" w:hAnsi="Times New Roman" w:cs="Times New Roman"/>
+          <w:bCs/>
+          <w:color w:val="000000" w:themeColor="text1"/>
+          <w:sz w:val="28"/>
+          <w:szCs w:val="32"/>
+          <w:lang w:eastAsia="ru-RU"/>
+        </w:rPr>
+      </w:pPr>
+      <w:r>
+        <w:rPr>
+          <w:rFonts w:ascii="Times New Roman" w:eastAsia="Times New Roman" w:hAnsi="Times New Roman" w:cs="Times New Roman"/>
+          <w:bCs/>
+          <w:color w:val="000000" w:themeColor="text1"/>
+          <w:sz w:val="28"/>
+          <w:szCs w:val="32"/>
+          <w:lang w:eastAsia="ru-RU"/>
+        </w:rPr>
+        <w:t>В следующих разделах будет описана проблема неоднозначности именования параметров в онтологиях, обнаруженная при разработке алгоритма, и данный компонент содержит информацию необходимую для преодоления указанной проблемы при построении запроса. Схема этого компонента представлена на рисунке 5.</w:t>
+      </w:r>
+    </w:p>
+    <w:p>
+      <w:pPr>
+        <w:pStyle w:val="a3"/>
+        <w:spacing w:line="360" w:lineRule="auto"/>
+        <w:ind w:left="0"/>
+        <w:jc w:val="center"/>
+        <w:rPr>
+          <w:rFonts w:ascii="Times New Roman" w:eastAsia="Times New Roman" w:hAnsi="Times New Roman" w:cs="Times New Roman"/>
+          <w:bCs/>
+          <w:color w:val="000000" w:themeColor="text1"/>
+          <w:sz w:val="28"/>
+          <w:szCs w:val="32"/>
+          <w:lang w:eastAsia="ru-RU"/>
+        </w:rPr>
+      </w:pPr>
+      <w:r>
+        <w:rPr>
+          <w:rFonts w:ascii="Times New Roman" w:eastAsia="Times New Roman" w:hAnsi="Times New Roman" w:cs="Times New Roman"/>
+          <w:bCs/>
+          <w:color w:val="000000" w:themeColor="text1"/>
+          <w:sz w:val="28"/>
+          <w:szCs w:val="32"/>
+          <w:lang w:eastAsia="ru-RU"/>
+        </w:rPr>
+        <w:pict w14:anchorId="716456F8">
+          <v:shape id="_x0000_i1054" type="#_x0000_t75" style="width:220.4pt;height:294.25pt">
+            <v:imagedata r:id="rId13" o:title="Компонент_перевода.drawio"/>
+          </v:shape>
+        </w:pict>
+      </w:r>
+    </w:p>
+    <w:p>
+      <w:pPr>
+        <w:pStyle w:val="a3"/>
+        <w:spacing w:line="360" w:lineRule="auto"/>
+        <w:ind w:left="0"/>
+        <w:jc w:val="center"/>
+        <w:rPr>
+          <w:rFonts w:ascii="Times New Roman" w:eastAsia="Times New Roman" w:hAnsi="Times New Roman" w:cs="Times New Roman"/>
+          <w:bCs/>
+          <w:color w:val="000000" w:themeColor="text1"/>
+          <w:sz w:val="28"/>
+          <w:szCs w:val="32"/>
+          <w:lang w:eastAsia="ru-RU"/>
+        </w:rPr>
+      </w:pPr>
+      <w:r>
+        <w:rPr>
+          <w:rFonts w:ascii="Times New Roman" w:eastAsia="Times New Roman" w:hAnsi="Times New Roman" w:cs="Times New Roman"/>
+          <w:bCs/>
+          <w:color w:val="000000" w:themeColor="text1"/>
+          <w:sz w:val="28"/>
+          <w:szCs w:val="32"/>
+          <w:lang w:eastAsia="ru-RU"/>
+        </w:rPr>
+        <w:t xml:space="preserve">Рисунок 5 – Схема компонента разрешения имен параметров </w:t>
+      </w:r>
+    </w:p>
+    <w:p>
+      <w:pPr>
+        <w:pStyle w:val="a3"/>
+        <w:spacing w:line="360" w:lineRule="auto"/>
+        <w:ind w:left="0" w:firstLine="851"/>
+        <w:rPr>
+          <w:rFonts w:ascii="Times New Roman" w:eastAsia="Times New Roman" w:hAnsi="Times New Roman" w:cs="Times New Roman"/>
+          <w:b/>
+          <w:bCs/>
+          <w:color w:val="000000" w:themeColor="text1"/>
+          <w:sz w:val="28"/>
+          <w:szCs w:val="32"/>
+          <w:lang w:eastAsia="ru-RU"/>
+        </w:rPr>
+      </w:pPr>
+      <w:r>
+        <w:rPr>
+          <w:rFonts w:ascii="Times New Roman" w:eastAsia="Times New Roman" w:hAnsi="Times New Roman" w:cs="Times New Roman"/>
+          <w:bCs/>
+          <w:i/>
+          <w:color w:val="000000" w:themeColor="text1"/>
+          <w:sz w:val="28"/>
+          <w:szCs w:val="32"/>
+          <w:u w:val="single"/>
+          <w:lang w:eastAsia="ru-RU"/>
+        </w:rPr>
+        <w:lastRenderedPageBreak/>
+        <w:t>Описание таблиц компонента разрешения имен</w:t>
+      </w:r>
+    </w:p>
+    <w:p>
+      <w:pPr>
+        <w:spacing w:line="360" w:lineRule="auto"/>
+        <w:rPr>
+          <w:rFonts w:ascii="Times New Roman" w:eastAsia="Times New Roman" w:hAnsi="Times New Roman" w:cs="Times New Roman"/>
+          <w:b/>
+          <w:bCs/>
+          <w:color w:val="000000" w:themeColor="text1"/>
+          <w:sz w:val="28"/>
+          <w:szCs w:val="32"/>
+          <w:lang w:eastAsia="ru-RU"/>
+        </w:rPr>
+      </w:pPr>
+      <w:r>
+        <w:rPr>
+          <w:rFonts w:ascii="Times New Roman" w:eastAsia="Times New Roman" w:hAnsi="Times New Roman" w:cs="Times New Roman"/>
+          <w:b/>
+          <w:bCs/>
+          <w:color w:val="000000" w:themeColor="text1"/>
+          <w:sz w:val="28"/>
+          <w:szCs w:val="32"/>
+          <w:lang w:eastAsia="ru-RU"/>
+        </w:rPr>
+        <w:t xml:space="preserve">Таблица </w:t>
+      </w:r>
+      <w:r>
+        <w:rPr>
+          <w:rFonts w:ascii="Times New Roman" w:eastAsia="Times New Roman" w:hAnsi="Times New Roman" w:cs="Times New Roman"/>
+          <w:b/>
+          <w:bCs/>
+          <w:color w:val="000000" w:themeColor="text1"/>
+          <w:sz w:val="28"/>
+          <w:szCs w:val="32"/>
+          <w:lang w:eastAsia="ru-RU"/>
+        </w:rPr>
+        <w:t>«</w:t>
+      </w:r>
+      <w:r>
+        <w:rPr>
+          <w:rFonts w:ascii="Times New Roman" w:eastAsia="Times New Roman" w:hAnsi="Times New Roman" w:cs="Times New Roman"/>
+          <w:b/>
+          <w:bCs/>
+          <w:color w:val="000000" w:themeColor="text1"/>
+          <w:sz w:val="28"/>
+          <w:szCs w:val="32"/>
+          <w:lang w:eastAsia="ru-RU"/>
+        </w:rPr>
+        <w:t>Параметры в К-представлении</w:t>
+      </w:r>
+      <w:r>
+        <w:rPr>
+          <w:rFonts w:ascii="Times New Roman" w:eastAsia="Times New Roman" w:hAnsi="Times New Roman" w:cs="Times New Roman"/>
+          <w:b/>
+          <w:bCs/>
+          <w:color w:val="000000" w:themeColor="text1"/>
+          <w:sz w:val="28"/>
+          <w:szCs w:val="32"/>
+          <w:lang w:eastAsia="ru-RU"/>
+        </w:rPr>
+        <w:t>»</w:t>
+      </w:r>
+    </w:p>
+    <w:p>
+      <w:pPr>
+        <w:spacing w:line="360" w:lineRule="auto"/>
+        <w:rPr>
+          <w:rFonts w:ascii="Times New Roman" w:eastAsia="Times New Roman" w:hAnsi="Times New Roman" w:cs="Times New Roman"/>
+          <w:bCs/>
+          <w:color w:val="000000" w:themeColor="text1"/>
+          <w:sz w:val="28"/>
+          <w:szCs w:val="32"/>
+          <w:lang w:eastAsia="ru-RU"/>
+        </w:rPr>
+      </w:pPr>
+      <w:r>
+        <w:rPr>
+          <w:rFonts w:ascii="Times New Roman" w:eastAsia="Times New Roman" w:hAnsi="Times New Roman" w:cs="Times New Roman"/>
+          <w:bCs/>
+          <w:color w:val="000000" w:themeColor="text1"/>
+          <w:sz w:val="28"/>
+          <w:szCs w:val="32"/>
+          <w:lang w:eastAsia="ru-RU"/>
+        </w:rPr>
+        <w:t xml:space="preserve">Содержит </w:t>
+      </w:r>
+      <w:r>
+        <w:rPr>
+          <w:rFonts w:ascii="Times New Roman" w:eastAsia="Times New Roman" w:hAnsi="Times New Roman" w:cs="Times New Roman"/>
+          <w:bCs/>
+          <w:color w:val="000000" w:themeColor="text1"/>
+          <w:sz w:val="28"/>
+          <w:szCs w:val="32"/>
+          <w:lang w:eastAsia="ru-RU"/>
+        </w:rPr>
+        <w:t>список параметров, используемых в К-представлении</w:t>
+      </w:r>
+      <w:r>
+        <w:rPr>
+          <w:rFonts w:ascii="Times New Roman" w:eastAsia="Times New Roman" w:hAnsi="Times New Roman" w:cs="Times New Roman"/>
+          <w:bCs/>
+          <w:color w:val="000000" w:themeColor="text1"/>
+          <w:sz w:val="28"/>
+          <w:szCs w:val="32"/>
+          <w:lang w:eastAsia="ru-RU"/>
+        </w:rPr>
+        <w:t>.</w:t>
+      </w:r>
+    </w:p>
+    <w:p>
+      <w:pPr>
+        <w:spacing w:line="360" w:lineRule="auto"/>
+        <w:rPr>
+          <w:rFonts w:ascii="Times New Roman" w:eastAsia="Times New Roman" w:hAnsi="Times New Roman" w:cs="Times New Roman"/>
+          <w:bCs/>
+          <w:i/>
+          <w:color w:val="000000" w:themeColor="text1"/>
+          <w:sz w:val="28"/>
+          <w:szCs w:val="32"/>
+          <w:lang w:eastAsia="ru-RU"/>
+        </w:rPr>
+      </w:pPr>
+      <w:r>
+        <w:rPr>
+          <w:rFonts w:ascii="Times New Roman" w:eastAsia="Times New Roman" w:hAnsi="Times New Roman" w:cs="Times New Roman"/>
+          <w:bCs/>
+          <w:i/>
+          <w:color w:val="000000" w:themeColor="text1"/>
+          <w:sz w:val="28"/>
+          <w:szCs w:val="32"/>
+          <w:lang w:eastAsia="ru-RU"/>
+        </w:rPr>
+        <w:t xml:space="preserve">Поля таблицы </w:t>
+      </w:r>
+      <w:r>
+        <w:rPr>
+          <w:rFonts w:ascii="Times New Roman" w:eastAsia="Times New Roman" w:hAnsi="Times New Roman" w:cs="Times New Roman"/>
+          <w:bCs/>
+          <w:i/>
+          <w:color w:val="000000" w:themeColor="text1"/>
+          <w:sz w:val="28"/>
+          <w:szCs w:val="32"/>
+          <w:lang w:eastAsia="ru-RU"/>
+        </w:rPr>
+        <w:t>«</w:t>
+      </w:r>
+      <w:r>
+        <w:rPr>
+          <w:rFonts w:ascii="Times New Roman" w:eastAsia="Times New Roman" w:hAnsi="Times New Roman" w:cs="Times New Roman"/>
+          <w:bCs/>
+          <w:i/>
+          <w:color w:val="000000" w:themeColor="text1"/>
+          <w:sz w:val="28"/>
+          <w:szCs w:val="32"/>
+          <w:lang w:eastAsia="ru-RU"/>
+        </w:rPr>
+        <w:t>Параметры в К-представлении</w:t>
+      </w:r>
+      <w:r>
+        <w:rPr>
+          <w:rFonts w:ascii="Times New Roman" w:eastAsia="Times New Roman" w:hAnsi="Times New Roman" w:cs="Times New Roman"/>
+          <w:bCs/>
+          <w:i/>
+          <w:color w:val="000000" w:themeColor="text1"/>
+          <w:sz w:val="28"/>
+          <w:szCs w:val="32"/>
+          <w:lang w:eastAsia="ru-RU"/>
+        </w:rPr>
+        <w:t>»</w:t>
+      </w:r>
+      <w:r>
+        <w:rPr>
+          <w:rFonts w:ascii="Times New Roman" w:eastAsia="Times New Roman" w:hAnsi="Times New Roman" w:cs="Times New Roman"/>
+          <w:bCs/>
+          <w:i/>
+          <w:color w:val="000000" w:themeColor="text1"/>
+          <w:sz w:val="28"/>
+          <w:szCs w:val="32"/>
+          <w:lang w:eastAsia="ru-RU"/>
+        </w:rPr>
+        <w:t>:</w:t>
+      </w:r>
+    </w:p>
+    <w:p>
+      <w:pPr>
+        <w:pStyle w:val="a3"/>
+        <w:numPr>
+          <w:ilvl w:val="0"/>
+          <w:numId w:val="7"/>
+        </w:numPr>
+        <w:spacing w:line="360" w:lineRule="auto"/>
+        <w:rPr>
+          <w:rFonts w:ascii="Times New Roman" w:eastAsia="Times New Roman" w:hAnsi="Times New Roman" w:cs="Times New Roman"/>
+          <w:bCs/>
+          <w:i/>
+          <w:color w:val="000000" w:themeColor="text1"/>
+          <w:sz w:val="28"/>
+          <w:szCs w:val="32"/>
+          <w:lang w:eastAsia="ru-RU"/>
+        </w:rPr>
+      </w:pPr>
+      <w:r>
+        <w:rPr>
+          <w:rFonts w:ascii="Times New Roman" w:eastAsia="Times New Roman" w:hAnsi="Times New Roman" w:cs="Times New Roman"/>
+          <w:bCs/>
+          <w:color w:val="000000" w:themeColor="text1"/>
+          <w:sz w:val="28"/>
+          <w:szCs w:val="32"/>
+          <w:lang w:val="en-US" w:eastAsia="ru-RU"/>
+        </w:rPr>
+        <w:t>ID</w:t>
+      </w:r>
+      <w:r>
+        <w:rPr>
+          <w:rFonts w:ascii="Times New Roman" w:eastAsia="Times New Roman" w:hAnsi="Times New Roman" w:cs="Times New Roman"/>
+          <w:bCs/>
+          <w:color w:val="000000" w:themeColor="text1"/>
+          <w:sz w:val="28"/>
+          <w:szCs w:val="32"/>
+          <w:lang w:eastAsia="ru-RU"/>
+        </w:rPr>
+        <w:t>_</w:t>
+      </w:r>
+      <w:proofErr w:type="spellStart"/>
+      <w:r>
+        <w:rPr>
+          <w:rFonts w:ascii="Times New Roman" w:eastAsia="Times New Roman" w:hAnsi="Times New Roman" w:cs="Times New Roman"/>
+          <w:bCs/>
+          <w:color w:val="000000" w:themeColor="text1"/>
+          <w:sz w:val="28"/>
+          <w:szCs w:val="32"/>
+          <w:lang w:eastAsia="ru-RU"/>
+        </w:rPr>
+        <w:t>параметра_в_представлении</w:t>
+      </w:r>
+      <w:proofErr w:type="spellEnd"/>
+      <w:r>
+        <w:rPr>
+          <w:rFonts w:ascii="Times New Roman" w:eastAsia="Times New Roman" w:hAnsi="Times New Roman" w:cs="Times New Roman"/>
+          <w:bCs/>
+          <w:color w:val="000000" w:themeColor="text1"/>
+          <w:sz w:val="28"/>
+          <w:szCs w:val="32"/>
+          <w:lang w:eastAsia="ru-RU"/>
+        </w:rPr>
+        <w:t xml:space="preserve"> – идентификатор </w:t>
+      </w:r>
+      <w:r>
+        <w:rPr>
+          <w:rFonts w:ascii="Times New Roman" w:eastAsia="Times New Roman" w:hAnsi="Times New Roman" w:cs="Times New Roman"/>
+          <w:bCs/>
+          <w:color w:val="000000" w:themeColor="text1"/>
+          <w:sz w:val="28"/>
+          <w:szCs w:val="32"/>
+          <w:lang w:eastAsia="ru-RU"/>
+        </w:rPr>
+        <w:t xml:space="preserve">параметра, используемого в К-представлении </w:t>
+      </w:r>
+      <w:r>
+        <w:rPr>
+          <w:rFonts w:ascii="Times New Roman" w:eastAsia="Times New Roman" w:hAnsi="Times New Roman" w:cs="Times New Roman"/>
+          <w:bCs/>
+          <w:color w:val="000000" w:themeColor="text1"/>
+          <w:sz w:val="28"/>
+          <w:szCs w:val="32"/>
+          <w:lang w:eastAsia="ru-RU"/>
+        </w:rPr>
+        <w:t>(Тип данных: целое число);</w:t>
+      </w:r>
+    </w:p>
+    <w:p>
+      <w:pPr>
+        <w:pStyle w:val="a3"/>
+        <w:numPr>
+          <w:ilvl w:val="0"/>
+          <w:numId w:val="7"/>
+        </w:numPr>
+        <w:spacing w:line="360" w:lineRule="auto"/>
+        <w:rPr>
+          <w:rFonts w:ascii="Times New Roman" w:eastAsia="Times New Roman" w:hAnsi="Times New Roman" w:cs="Times New Roman"/>
+          <w:bCs/>
+          <w:i/>
+          <w:color w:val="000000" w:themeColor="text1"/>
+          <w:sz w:val="28"/>
+          <w:szCs w:val="32"/>
+          <w:u w:val="single"/>
+          <w:lang w:eastAsia="ru-RU"/>
+        </w:rPr>
+      </w:pPr>
+      <w:proofErr w:type="spellStart"/>
+      <w:r>
+        <w:rPr>
+          <w:rFonts w:ascii="Times New Roman" w:eastAsia="Times New Roman" w:hAnsi="Times New Roman" w:cs="Times New Roman"/>
+          <w:bCs/>
+          <w:color w:val="000000" w:themeColor="text1"/>
+          <w:sz w:val="28"/>
+          <w:szCs w:val="32"/>
+          <w:lang w:eastAsia="ru-RU"/>
+        </w:rPr>
+        <w:t>Параметр_в</w:t>
+      </w:r>
+      <w:r>
+        <w:rPr>
+          <w:rFonts w:ascii="Times New Roman" w:eastAsia="Times New Roman" w:hAnsi="Times New Roman" w:cs="Times New Roman"/>
+          <w:bCs/>
+          <w:color w:val="000000" w:themeColor="text1"/>
+          <w:sz w:val="28"/>
+          <w:szCs w:val="32"/>
+          <w:lang w:eastAsia="ru-RU"/>
+        </w:rPr>
+        <w:t>_представлении</w:t>
+      </w:r>
+      <w:proofErr w:type="spellEnd"/>
+      <w:r>
+        <w:rPr>
+          <w:rFonts w:ascii="Times New Roman" w:eastAsia="Times New Roman" w:hAnsi="Times New Roman" w:cs="Times New Roman"/>
+          <w:bCs/>
+          <w:color w:val="000000" w:themeColor="text1"/>
+          <w:sz w:val="28"/>
+          <w:szCs w:val="32"/>
+          <w:lang w:eastAsia="ru-RU"/>
+        </w:rPr>
+        <w:t xml:space="preserve"> </w:t>
+      </w:r>
+      <w:r>
+        <w:rPr>
+          <w:rFonts w:ascii="Times New Roman" w:eastAsia="Times New Roman" w:hAnsi="Times New Roman" w:cs="Times New Roman"/>
+          <w:bCs/>
+          <w:color w:val="000000" w:themeColor="text1"/>
+          <w:sz w:val="28"/>
+          <w:szCs w:val="32"/>
+          <w:lang w:eastAsia="ru-RU"/>
+        </w:rPr>
+        <w:t xml:space="preserve">– </w:t>
+      </w:r>
+      <w:r>
+        <w:rPr>
+          <w:rFonts w:ascii="Times New Roman" w:eastAsia="Times New Roman" w:hAnsi="Times New Roman" w:cs="Times New Roman"/>
+          <w:bCs/>
+          <w:color w:val="000000" w:themeColor="text1"/>
+          <w:sz w:val="28"/>
+          <w:szCs w:val="32"/>
+          <w:lang w:eastAsia="ru-RU"/>
+        </w:rPr>
+        <w:t>п</w:t>
+      </w:r>
+      <w:r>
+        <w:rPr>
+          <w:rFonts w:ascii="Times New Roman" w:eastAsia="Times New Roman" w:hAnsi="Times New Roman" w:cs="Times New Roman"/>
+          <w:bCs/>
+          <w:color w:val="000000" w:themeColor="text1"/>
+          <w:sz w:val="28"/>
+          <w:szCs w:val="32"/>
+          <w:lang w:eastAsia="ru-RU"/>
+        </w:rPr>
+        <w:t>араметр</w:t>
+      </w:r>
+      <w:r>
+        <w:rPr>
+          <w:rFonts w:ascii="Times New Roman" w:eastAsia="Times New Roman" w:hAnsi="Times New Roman" w:cs="Times New Roman"/>
+          <w:bCs/>
+          <w:color w:val="000000" w:themeColor="text1"/>
+          <w:sz w:val="28"/>
+          <w:szCs w:val="32"/>
+          <w:lang w:eastAsia="ru-RU"/>
+        </w:rPr>
+        <w:t xml:space="preserve">, </w:t>
+      </w:r>
+      <w:r>
+        <w:rPr>
+          <w:rFonts w:ascii="Times New Roman" w:eastAsia="Times New Roman" w:hAnsi="Times New Roman" w:cs="Times New Roman"/>
+          <w:bCs/>
+          <w:color w:val="000000" w:themeColor="text1"/>
+          <w:sz w:val="28"/>
+          <w:szCs w:val="32"/>
+          <w:lang w:eastAsia="ru-RU"/>
+        </w:rPr>
+        <w:t>используемый</w:t>
+      </w:r>
+      <w:r>
+        <w:rPr>
+          <w:rFonts w:ascii="Times New Roman" w:eastAsia="Times New Roman" w:hAnsi="Times New Roman" w:cs="Times New Roman"/>
+          <w:bCs/>
+          <w:color w:val="000000" w:themeColor="text1"/>
+          <w:sz w:val="28"/>
+          <w:szCs w:val="32"/>
+          <w:lang w:eastAsia="ru-RU"/>
+        </w:rPr>
+        <w:t xml:space="preserve"> в К-представлении</w:t>
+      </w:r>
+      <w:r>
+        <w:rPr>
+          <w:rFonts w:ascii="Times New Roman" w:eastAsia="Times New Roman" w:hAnsi="Times New Roman" w:cs="Times New Roman"/>
+          <w:bCs/>
+          <w:color w:val="000000" w:themeColor="text1"/>
+          <w:sz w:val="28"/>
+          <w:szCs w:val="32"/>
+          <w:lang w:eastAsia="ru-RU"/>
+        </w:rPr>
+        <w:t xml:space="preserve"> </w:t>
+      </w:r>
+      <w:r>
+        <w:rPr>
+          <w:rFonts w:ascii="Times New Roman" w:eastAsia="Times New Roman" w:hAnsi="Times New Roman" w:cs="Times New Roman"/>
+          <w:bCs/>
+          <w:color w:val="000000" w:themeColor="text1"/>
+          <w:sz w:val="28"/>
+          <w:szCs w:val="32"/>
+          <w:lang w:eastAsia="ru-RU"/>
+        </w:rPr>
+        <w:t xml:space="preserve">(Тип данных: </w:t>
+      </w:r>
+      <w:r>
+        <w:rPr>
+          <w:rFonts w:ascii="Times New Roman" w:eastAsia="Times New Roman" w:hAnsi="Times New Roman" w:cs="Times New Roman"/>
+          <w:bCs/>
+          <w:color w:val="000000" w:themeColor="text1"/>
+          <w:sz w:val="28"/>
+          <w:szCs w:val="32"/>
+          <w:lang w:eastAsia="ru-RU"/>
+        </w:rPr>
+        <w:t xml:space="preserve">строка переменной длины). </w:t>
+      </w:r>
+    </w:p>
+    <w:p>
+      <w:pPr>
+        <w:spacing w:line="360" w:lineRule="auto"/>
+        <w:rPr>
+          <w:rFonts w:ascii="Times New Roman" w:eastAsia="Times New Roman" w:hAnsi="Times New Roman" w:cs="Times New Roman"/>
+          <w:b/>
+          <w:bCs/>
+          <w:color w:val="000000" w:themeColor="text1"/>
+          <w:sz w:val="28"/>
+          <w:szCs w:val="32"/>
+          <w:lang w:eastAsia="ru-RU"/>
+        </w:rPr>
+      </w:pPr>
+      <w:r>
+        <w:rPr>
+          <w:rFonts w:ascii="Times New Roman" w:eastAsia="Times New Roman" w:hAnsi="Times New Roman" w:cs="Times New Roman"/>
+          <w:b/>
+          <w:bCs/>
+          <w:color w:val="000000" w:themeColor="text1"/>
+          <w:sz w:val="28"/>
+          <w:szCs w:val="32"/>
+          <w:lang w:eastAsia="ru-RU"/>
+        </w:rPr>
+        <w:t xml:space="preserve">Таблица </w:t>
+      </w:r>
+      <w:r>
+        <w:rPr>
+          <w:rFonts w:ascii="Times New Roman" w:eastAsia="Times New Roman" w:hAnsi="Times New Roman" w:cs="Times New Roman"/>
+          <w:b/>
+          <w:bCs/>
+          <w:color w:val="000000" w:themeColor="text1"/>
+          <w:sz w:val="28"/>
+          <w:szCs w:val="32"/>
+          <w:lang w:eastAsia="ru-RU"/>
+        </w:rPr>
+        <w:t xml:space="preserve">«Параметры в </w:t>
+      </w:r>
+      <w:r>
+        <w:rPr>
+          <w:rFonts w:ascii="Times New Roman" w:eastAsia="Times New Roman" w:hAnsi="Times New Roman" w:cs="Times New Roman"/>
+          <w:b/>
+          <w:bCs/>
+          <w:color w:val="000000" w:themeColor="text1"/>
+          <w:sz w:val="28"/>
+          <w:szCs w:val="32"/>
+          <w:lang w:eastAsia="ru-RU"/>
+        </w:rPr>
+        <w:t>онтологии</w:t>
+      </w:r>
+      <w:r>
+        <w:rPr>
+          <w:rFonts w:ascii="Times New Roman" w:eastAsia="Times New Roman" w:hAnsi="Times New Roman" w:cs="Times New Roman"/>
+          <w:b/>
+          <w:bCs/>
+          <w:color w:val="000000" w:themeColor="text1"/>
+          <w:sz w:val="28"/>
+          <w:szCs w:val="32"/>
+          <w:lang w:eastAsia="ru-RU"/>
+        </w:rPr>
+        <w:t>»</w:t>
+      </w:r>
+    </w:p>
+    <w:p>
+      <w:pPr>
+        <w:spacing w:line="360" w:lineRule="auto"/>
+        <w:rPr>
+          <w:rFonts w:ascii="Times New Roman" w:eastAsia="Times New Roman" w:hAnsi="Times New Roman" w:cs="Times New Roman"/>
+          <w:bCs/>
+          <w:color w:val="000000" w:themeColor="text1"/>
+          <w:sz w:val="28"/>
+          <w:szCs w:val="32"/>
+          <w:lang w:eastAsia="ru-RU"/>
+        </w:rPr>
+      </w:pPr>
+      <w:r>
+        <w:rPr>
+          <w:rFonts w:ascii="Times New Roman" w:eastAsia="Times New Roman" w:hAnsi="Times New Roman" w:cs="Times New Roman"/>
+          <w:bCs/>
+          <w:color w:val="000000" w:themeColor="text1"/>
+          <w:sz w:val="28"/>
+          <w:szCs w:val="32"/>
+          <w:lang w:eastAsia="ru-RU"/>
+        </w:rPr>
+        <w:t xml:space="preserve">Содержит список параметров, используемых в </w:t>
+      </w:r>
+      <w:r>
+        <w:rPr>
+          <w:rFonts w:ascii="Times New Roman" w:eastAsia="Times New Roman" w:hAnsi="Times New Roman" w:cs="Times New Roman"/>
+          <w:bCs/>
+          <w:color w:val="000000" w:themeColor="text1"/>
+          <w:sz w:val="28"/>
+          <w:szCs w:val="32"/>
+          <w:lang w:eastAsia="ru-RU"/>
+        </w:rPr>
+        <w:t>онтологии</w:t>
+      </w:r>
+      <w:r>
+        <w:rPr>
+          <w:rFonts w:ascii="Times New Roman" w:eastAsia="Times New Roman" w:hAnsi="Times New Roman" w:cs="Times New Roman"/>
+          <w:bCs/>
+          <w:color w:val="000000" w:themeColor="text1"/>
+          <w:sz w:val="28"/>
+          <w:szCs w:val="32"/>
+          <w:lang w:eastAsia="ru-RU"/>
+        </w:rPr>
+        <w:t>.</w:t>
+      </w:r>
+    </w:p>
+    <w:p>
+      <w:pPr>
+        <w:spacing w:line="360" w:lineRule="auto"/>
+        <w:rPr>
+          <w:rFonts w:ascii="Times New Roman" w:eastAsia="Times New Roman" w:hAnsi="Times New Roman" w:cs="Times New Roman"/>
+          <w:bCs/>
+          <w:i/>
+          <w:color w:val="000000" w:themeColor="text1"/>
+          <w:sz w:val="28"/>
+          <w:szCs w:val="32"/>
+          <w:lang w:eastAsia="ru-RU"/>
+        </w:rPr>
+      </w:pPr>
+      <w:r>
+        <w:rPr>
+          <w:rFonts w:ascii="Times New Roman" w:eastAsia="Times New Roman" w:hAnsi="Times New Roman" w:cs="Times New Roman"/>
+          <w:bCs/>
+          <w:i/>
+          <w:color w:val="000000" w:themeColor="text1"/>
+          <w:sz w:val="28"/>
+          <w:szCs w:val="32"/>
+          <w:lang w:eastAsia="ru-RU"/>
+        </w:rPr>
+        <w:t xml:space="preserve">Поля таблицы </w:t>
+      </w:r>
+      <w:r>
+        <w:rPr>
+          <w:rFonts w:ascii="Times New Roman" w:eastAsia="Times New Roman" w:hAnsi="Times New Roman" w:cs="Times New Roman"/>
+          <w:bCs/>
+          <w:i/>
+          <w:color w:val="000000" w:themeColor="text1"/>
+          <w:sz w:val="28"/>
+          <w:szCs w:val="32"/>
+          <w:lang w:eastAsia="ru-RU"/>
+        </w:rPr>
+        <w:t>«</w:t>
+      </w:r>
+      <w:r>
+        <w:rPr>
+          <w:rFonts w:ascii="Times New Roman" w:eastAsia="Times New Roman" w:hAnsi="Times New Roman" w:cs="Times New Roman"/>
+          <w:bCs/>
+          <w:i/>
+          <w:color w:val="000000" w:themeColor="text1"/>
+          <w:sz w:val="28"/>
+          <w:szCs w:val="32"/>
+          <w:lang w:eastAsia="ru-RU"/>
+        </w:rPr>
+        <w:t>Параметры в онтологии</w:t>
+      </w:r>
+      <w:r>
+        <w:rPr>
+          <w:rFonts w:ascii="Times New Roman" w:eastAsia="Times New Roman" w:hAnsi="Times New Roman" w:cs="Times New Roman"/>
+          <w:bCs/>
+          <w:i/>
+          <w:color w:val="000000" w:themeColor="text1"/>
+          <w:sz w:val="28"/>
+          <w:szCs w:val="32"/>
+          <w:lang w:eastAsia="ru-RU"/>
+        </w:rPr>
+        <w:t>»</w:t>
+      </w:r>
+      <w:r>
+        <w:rPr>
+          <w:rFonts w:ascii="Times New Roman" w:eastAsia="Times New Roman" w:hAnsi="Times New Roman" w:cs="Times New Roman"/>
+          <w:bCs/>
+          <w:i/>
+          <w:color w:val="000000" w:themeColor="text1"/>
+          <w:sz w:val="28"/>
+          <w:szCs w:val="32"/>
+          <w:lang w:eastAsia="ru-RU"/>
+        </w:rPr>
+        <w:t>:</w:t>
+      </w:r>
+    </w:p>
+    <w:p>
+      <w:pPr>
+        <w:pStyle w:val="a3"/>
+        <w:numPr>
+          <w:ilvl w:val="0"/>
+          <w:numId w:val="7"/>
+        </w:numPr>
+        <w:spacing w:line="360" w:lineRule="auto"/>
+        <w:rPr>
+          <w:rFonts w:ascii="Times New Roman" w:eastAsia="Times New Roman" w:hAnsi="Times New Roman" w:cs="Times New Roman"/>
+          <w:bCs/>
+          <w:i/>
+          <w:color w:val="000000" w:themeColor="text1"/>
+          <w:sz w:val="28"/>
+          <w:szCs w:val="32"/>
+          <w:lang w:eastAsia="ru-RU"/>
+        </w:rPr>
+      </w:pPr>
+      <w:r>
+        <w:rPr>
+          <w:rFonts w:ascii="Times New Roman" w:eastAsia="Times New Roman" w:hAnsi="Times New Roman" w:cs="Times New Roman"/>
+          <w:bCs/>
+          <w:color w:val="000000" w:themeColor="text1"/>
+          <w:sz w:val="28"/>
+          <w:szCs w:val="32"/>
+          <w:lang w:val="en-US" w:eastAsia="ru-RU"/>
+        </w:rPr>
+        <w:t>ID</w:t>
+      </w:r>
+      <w:r>
+        <w:rPr>
+          <w:rFonts w:ascii="Times New Roman" w:eastAsia="Times New Roman" w:hAnsi="Times New Roman" w:cs="Times New Roman"/>
+          <w:bCs/>
+          <w:color w:val="000000" w:themeColor="text1"/>
+          <w:sz w:val="28"/>
+          <w:szCs w:val="32"/>
+          <w:lang w:eastAsia="ru-RU"/>
+        </w:rPr>
+        <w:t>_</w:t>
+      </w:r>
+      <w:proofErr w:type="spellStart"/>
+      <w:r>
+        <w:rPr>
+          <w:rFonts w:ascii="Times New Roman" w:eastAsia="Times New Roman" w:hAnsi="Times New Roman" w:cs="Times New Roman"/>
+          <w:bCs/>
+          <w:color w:val="000000" w:themeColor="text1"/>
+          <w:sz w:val="28"/>
+          <w:szCs w:val="32"/>
+          <w:lang w:eastAsia="ru-RU"/>
+        </w:rPr>
+        <w:t>параметра_в_</w:t>
+      </w:r>
+      <w:r>
+        <w:rPr>
+          <w:rFonts w:ascii="Times New Roman" w:eastAsia="Times New Roman" w:hAnsi="Times New Roman" w:cs="Times New Roman"/>
+          <w:bCs/>
+          <w:color w:val="000000" w:themeColor="text1"/>
+          <w:sz w:val="28"/>
+          <w:szCs w:val="32"/>
+          <w:lang w:eastAsia="ru-RU"/>
+        </w:rPr>
+        <w:t>онтологии</w:t>
+      </w:r>
+      <w:proofErr w:type="spellEnd"/>
+      <w:r>
+        <w:rPr>
+          <w:rFonts w:ascii="Times New Roman" w:eastAsia="Times New Roman" w:hAnsi="Times New Roman" w:cs="Times New Roman"/>
+          <w:bCs/>
+          <w:color w:val="000000" w:themeColor="text1"/>
+          <w:sz w:val="28"/>
+          <w:szCs w:val="32"/>
+          <w:lang w:eastAsia="ru-RU"/>
+        </w:rPr>
+        <w:t xml:space="preserve"> – идентификатор </w:t>
+      </w:r>
+      <w:r>
+        <w:rPr>
+          <w:rFonts w:ascii="Times New Roman" w:eastAsia="Times New Roman" w:hAnsi="Times New Roman" w:cs="Times New Roman"/>
+          <w:bCs/>
+          <w:color w:val="000000" w:themeColor="text1"/>
+          <w:sz w:val="28"/>
+          <w:szCs w:val="32"/>
+          <w:lang w:eastAsia="ru-RU"/>
+        </w:rPr>
+        <w:t xml:space="preserve">параметра, используемого в </w:t>
+      </w:r>
+      <w:r>
+        <w:rPr>
+          <w:rFonts w:ascii="Times New Roman" w:eastAsia="Times New Roman" w:hAnsi="Times New Roman" w:cs="Times New Roman"/>
+          <w:bCs/>
+          <w:color w:val="000000" w:themeColor="text1"/>
+          <w:sz w:val="28"/>
+          <w:szCs w:val="32"/>
+          <w:lang w:eastAsia="ru-RU"/>
+        </w:rPr>
+        <w:t>онтологии</w:t>
+      </w:r>
+      <w:r>
+        <w:rPr>
+          <w:rFonts w:ascii="Times New Roman" w:eastAsia="Times New Roman" w:hAnsi="Times New Roman" w:cs="Times New Roman"/>
+          <w:bCs/>
+          <w:color w:val="000000" w:themeColor="text1"/>
+          <w:sz w:val="28"/>
+          <w:szCs w:val="32"/>
+          <w:lang w:eastAsia="ru-RU"/>
+        </w:rPr>
+        <w:t xml:space="preserve"> </w:t>
+      </w:r>
+      <w:r>
+        <w:rPr>
+          <w:rFonts w:ascii="Times New Roman" w:eastAsia="Times New Roman" w:hAnsi="Times New Roman" w:cs="Times New Roman"/>
+          <w:bCs/>
+          <w:color w:val="000000" w:themeColor="text1"/>
+          <w:sz w:val="28"/>
+          <w:szCs w:val="32"/>
+          <w:lang w:eastAsia="ru-RU"/>
+        </w:rPr>
+        <w:t>(Тип данных: целое число);</w:t>
+      </w:r>
+    </w:p>
+    <w:p>
+      <w:pPr>
+        <w:pStyle w:val="a3"/>
+        <w:numPr>
+          <w:ilvl w:val="0"/>
+          <w:numId w:val="7"/>
+        </w:numPr>
+        <w:spacing w:line="360" w:lineRule="auto"/>
+        <w:rPr>
+          <w:rFonts w:ascii="Times New Roman" w:eastAsia="Times New Roman" w:hAnsi="Times New Roman" w:cs="Times New Roman"/>
+          <w:bCs/>
+          <w:color w:val="000000" w:themeColor="text1"/>
+          <w:sz w:val="28"/>
+          <w:szCs w:val="32"/>
+          <w:lang w:eastAsia="ru-RU"/>
+        </w:rPr>
+      </w:pPr>
+      <w:proofErr w:type="spellStart"/>
+      <w:r>
+        <w:rPr>
+          <w:rFonts w:ascii="Times New Roman" w:eastAsia="Times New Roman" w:hAnsi="Times New Roman" w:cs="Times New Roman"/>
+          <w:bCs/>
+          <w:color w:val="000000" w:themeColor="text1"/>
+          <w:sz w:val="28"/>
+          <w:szCs w:val="32"/>
+          <w:lang w:eastAsia="ru-RU"/>
+        </w:rPr>
+        <w:t>Параметр_в_</w:t>
+      </w:r>
+      <w:r>
+        <w:rPr>
+          <w:rFonts w:ascii="Times New Roman" w:eastAsia="Times New Roman" w:hAnsi="Times New Roman" w:cs="Times New Roman"/>
+          <w:bCs/>
+          <w:color w:val="000000" w:themeColor="text1"/>
+          <w:sz w:val="28"/>
+          <w:szCs w:val="32"/>
+          <w:lang w:eastAsia="ru-RU"/>
+        </w:rPr>
+        <w:t>онтологии</w:t>
+      </w:r>
+      <w:proofErr w:type="spellEnd"/>
+      <w:r>
+        <w:rPr>
+          <w:rFonts w:ascii="Times New Roman" w:eastAsia="Times New Roman" w:hAnsi="Times New Roman" w:cs="Times New Roman"/>
+          <w:bCs/>
+          <w:color w:val="000000" w:themeColor="text1"/>
+          <w:sz w:val="28"/>
+          <w:szCs w:val="32"/>
+          <w:lang w:eastAsia="ru-RU"/>
+        </w:rPr>
+        <w:t xml:space="preserve"> </w:t>
+      </w:r>
+      <w:r>
+        <w:rPr>
+          <w:rFonts w:ascii="Times New Roman" w:eastAsia="Times New Roman" w:hAnsi="Times New Roman" w:cs="Times New Roman"/>
+          <w:bCs/>
+          <w:color w:val="000000" w:themeColor="text1"/>
+          <w:sz w:val="28"/>
+          <w:szCs w:val="32"/>
+          <w:lang w:eastAsia="ru-RU"/>
+        </w:rPr>
+        <w:t xml:space="preserve">– параметр, используемый в </w:t>
+      </w:r>
+      <w:r>
+        <w:rPr>
+          <w:rFonts w:ascii="Times New Roman" w:eastAsia="Times New Roman" w:hAnsi="Times New Roman" w:cs="Times New Roman"/>
+          <w:bCs/>
+          <w:color w:val="000000" w:themeColor="text1"/>
+          <w:sz w:val="28"/>
+          <w:szCs w:val="32"/>
+          <w:lang w:eastAsia="ru-RU"/>
+        </w:rPr>
+        <w:t>онтологии</w:t>
+      </w:r>
+      <w:r>
+        <w:rPr>
+          <w:rFonts w:ascii="Times New Roman" w:eastAsia="Times New Roman" w:hAnsi="Times New Roman" w:cs="Times New Roman"/>
+          <w:bCs/>
+          <w:color w:val="000000" w:themeColor="text1"/>
+          <w:sz w:val="28"/>
+          <w:szCs w:val="32"/>
+          <w:lang w:eastAsia="ru-RU"/>
+        </w:rPr>
+        <w:t xml:space="preserve"> (Тип данных: строка переменной длины).</w:t>
+      </w:r>
+      <w:r>
+        <w:rPr>
+          <w:rFonts w:ascii="Times New Roman" w:eastAsia="Times New Roman" w:hAnsi="Times New Roman" w:cs="Times New Roman"/>
+          <w:bCs/>
+          <w:color w:val="000000" w:themeColor="text1"/>
+          <w:sz w:val="28"/>
+          <w:szCs w:val="32"/>
+          <w:lang w:eastAsia="ru-RU"/>
+        </w:rPr>
+        <w:t xml:space="preserve"> </w:t>
+      </w:r>
+    </w:p>
+    <w:p>
+      <w:pPr>
+        <w:spacing w:line="360" w:lineRule="auto"/>
+        <w:rPr>
+          <w:rFonts w:ascii="Times New Roman" w:eastAsia="Times New Roman" w:hAnsi="Times New Roman" w:cs="Times New Roman"/>
+          <w:b/>
+          <w:bCs/>
+          <w:color w:val="000000" w:themeColor="text1"/>
+          <w:sz w:val="28"/>
+          <w:szCs w:val="32"/>
+          <w:lang w:eastAsia="ru-RU"/>
+        </w:rPr>
+      </w:pPr>
+      <w:r>
+        <w:rPr>
+          <w:rFonts w:ascii="Times New Roman" w:eastAsia="Times New Roman" w:hAnsi="Times New Roman" w:cs="Times New Roman"/>
+          <w:b/>
+          <w:bCs/>
+          <w:color w:val="000000" w:themeColor="text1"/>
+          <w:sz w:val="28"/>
+          <w:szCs w:val="32"/>
+          <w:lang w:eastAsia="ru-RU"/>
+        </w:rPr>
+        <w:t xml:space="preserve">Таблица </w:t>
+      </w:r>
+      <w:r>
+        <w:rPr>
+          <w:rFonts w:ascii="Times New Roman" w:eastAsia="Times New Roman" w:hAnsi="Times New Roman" w:cs="Times New Roman"/>
+          <w:b/>
+          <w:bCs/>
+          <w:color w:val="000000" w:themeColor="text1"/>
+          <w:sz w:val="28"/>
+          <w:szCs w:val="32"/>
+          <w:lang w:eastAsia="ru-RU"/>
+        </w:rPr>
+        <w:t>«</w:t>
+      </w:r>
+      <w:r>
+        <w:rPr>
+          <w:rFonts w:ascii="Times New Roman" w:eastAsia="Times New Roman" w:hAnsi="Times New Roman" w:cs="Times New Roman"/>
+          <w:b/>
+          <w:bCs/>
+          <w:color w:val="000000" w:themeColor="text1"/>
+          <w:sz w:val="28"/>
+          <w:szCs w:val="32"/>
+          <w:lang w:eastAsia="ru-RU"/>
+        </w:rPr>
+        <w:t>Связи параметров</w:t>
+      </w:r>
+      <w:r>
+        <w:rPr>
+          <w:rFonts w:ascii="Times New Roman" w:eastAsia="Times New Roman" w:hAnsi="Times New Roman" w:cs="Times New Roman"/>
+          <w:b/>
+          <w:bCs/>
+          <w:color w:val="000000" w:themeColor="text1"/>
+          <w:sz w:val="28"/>
+          <w:szCs w:val="32"/>
+          <w:lang w:eastAsia="ru-RU"/>
+        </w:rPr>
+        <w:t>»</w:t>
+      </w:r>
+    </w:p>
+    <w:p>
+      <w:pPr>
+        <w:spacing w:line="360" w:lineRule="auto"/>
+        <w:rPr>
+          <w:rFonts w:ascii="Times New Roman" w:eastAsia="Times New Roman" w:hAnsi="Times New Roman" w:cs="Times New Roman"/>
+          <w:bCs/>
+          <w:color w:val="000000" w:themeColor="text1"/>
+          <w:sz w:val="28"/>
+          <w:szCs w:val="32"/>
+          <w:lang w:eastAsia="ru-RU"/>
+        </w:rPr>
+      </w:pPr>
+      <w:r>
+        <w:rPr>
+          <w:rFonts w:ascii="Times New Roman" w:eastAsia="Times New Roman" w:hAnsi="Times New Roman" w:cs="Times New Roman"/>
+          <w:bCs/>
+          <w:color w:val="000000" w:themeColor="text1"/>
+          <w:sz w:val="28"/>
+          <w:szCs w:val="32"/>
+          <w:lang w:eastAsia="ru-RU"/>
+        </w:rPr>
+        <w:t xml:space="preserve">Содержит </w:t>
+      </w:r>
+      <w:r>
+        <w:rPr>
+          <w:rFonts w:ascii="Times New Roman" w:eastAsia="Times New Roman" w:hAnsi="Times New Roman" w:cs="Times New Roman"/>
+          <w:bCs/>
+          <w:color w:val="000000" w:themeColor="text1"/>
+          <w:sz w:val="28"/>
+          <w:szCs w:val="32"/>
+          <w:lang w:eastAsia="ru-RU"/>
+        </w:rPr>
+        <w:t>информации о связи между параметрами К-представления и онтологии</w:t>
+      </w:r>
+      <w:r>
+        <w:rPr>
+          <w:rFonts w:ascii="Times New Roman" w:eastAsia="Times New Roman" w:hAnsi="Times New Roman" w:cs="Times New Roman"/>
+          <w:bCs/>
+          <w:color w:val="000000" w:themeColor="text1"/>
+          <w:sz w:val="28"/>
+          <w:szCs w:val="32"/>
+          <w:lang w:eastAsia="ru-RU"/>
+        </w:rPr>
+        <w:t>.</w:t>
+      </w:r>
+    </w:p>
+    <w:p>
+      <w:pPr>
+        <w:spacing w:line="360" w:lineRule="auto"/>
+        <w:rPr>
+          <w:rFonts w:ascii="Times New Roman" w:eastAsia="Times New Roman" w:hAnsi="Times New Roman" w:cs="Times New Roman"/>
+          <w:bCs/>
+          <w:i/>
+          <w:color w:val="000000" w:themeColor="text1"/>
+          <w:sz w:val="28"/>
+          <w:szCs w:val="32"/>
+          <w:lang w:eastAsia="ru-RU"/>
+        </w:rPr>
+      </w:pPr>
+      <w:r>
+        <w:rPr>
+          <w:rFonts w:ascii="Times New Roman" w:eastAsia="Times New Roman" w:hAnsi="Times New Roman" w:cs="Times New Roman"/>
+          <w:bCs/>
+          <w:i/>
+          <w:color w:val="000000" w:themeColor="text1"/>
+          <w:sz w:val="28"/>
+          <w:szCs w:val="32"/>
+          <w:lang w:eastAsia="ru-RU"/>
+        </w:rPr>
+        <w:t xml:space="preserve">Поля таблицы </w:t>
+      </w:r>
+      <w:r>
+        <w:rPr>
+          <w:rFonts w:ascii="Times New Roman" w:eastAsia="Times New Roman" w:hAnsi="Times New Roman" w:cs="Times New Roman"/>
+          <w:bCs/>
+          <w:i/>
+          <w:color w:val="000000" w:themeColor="text1"/>
+          <w:sz w:val="28"/>
+          <w:szCs w:val="32"/>
+          <w:lang w:eastAsia="ru-RU"/>
+        </w:rPr>
+        <w:t>«</w:t>
+      </w:r>
+      <w:r>
+        <w:rPr>
+          <w:rFonts w:ascii="Times New Roman" w:eastAsia="Times New Roman" w:hAnsi="Times New Roman" w:cs="Times New Roman"/>
+          <w:bCs/>
+          <w:i/>
+          <w:color w:val="000000" w:themeColor="text1"/>
+          <w:sz w:val="28"/>
+          <w:szCs w:val="32"/>
+          <w:lang w:eastAsia="ru-RU"/>
+        </w:rPr>
+        <w:t>Связи параметров</w:t>
+      </w:r>
+      <w:r>
+        <w:rPr>
+          <w:rFonts w:ascii="Times New Roman" w:eastAsia="Times New Roman" w:hAnsi="Times New Roman" w:cs="Times New Roman"/>
+          <w:bCs/>
+          <w:i/>
+          <w:color w:val="000000" w:themeColor="text1"/>
+          <w:sz w:val="28"/>
+          <w:szCs w:val="32"/>
+          <w:lang w:eastAsia="ru-RU"/>
+        </w:rPr>
+        <w:t>»</w:t>
+      </w:r>
+      <w:r>
+        <w:rPr>
+          <w:rFonts w:ascii="Times New Roman" w:eastAsia="Times New Roman" w:hAnsi="Times New Roman" w:cs="Times New Roman"/>
+          <w:bCs/>
+          <w:i/>
+          <w:color w:val="000000" w:themeColor="text1"/>
+          <w:sz w:val="28"/>
+          <w:szCs w:val="32"/>
+          <w:lang w:eastAsia="ru-RU"/>
+        </w:rPr>
+        <w:t>:</w:t>
+      </w:r>
+    </w:p>
+    <w:p>
+      <w:pPr>
+        <w:pStyle w:val="a3"/>
+        <w:numPr>
+          <w:ilvl w:val="0"/>
+          <w:numId w:val="7"/>
+        </w:numPr>
+        <w:spacing w:line="360" w:lineRule="auto"/>
+        <w:rPr>
+          <w:rFonts w:ascii="Times New Roman" w:eastAsia="Times New Roman" w:hAnsi="Times New Roman" w:cs="Times New Roman"/>
+          <w:bCs/>
+          <w:i/>
+          <w:color w:val="000000" w:themeColor="text1"/>
+          <w:sz w:val="28"/>
+          <w:szCs w:val="32"/>
+          <w:lang w:eastAsia="ru-RU"/>
+        </w:rPr>
+      </w:pPr>
+      <w:r>
+        <w:rPr>
+          <w:rFonts w:ascii="Times New Roman" w:eastAsia="Times New Roman" w:hAnsi="Times New Roman" w:cs="Times New Roman"/>
+          <w:bCs/>
+          <w:color w:val="000000" w:themeColor="text1"/>
+          <w:sz w:val="28"/>
+          <w:szCs w:val="32"/>
+          <w:lang w:val="en-US" w:eastAsia="ru-RU"/>
+        </w:rPr>
+        <w:t>ID</w:t>
+      </w:r>
+      <w:r>
+        <w:rPr>
+          <w:rFonts w:ascii="Times New Roman" w:eastAsia="Times New Roman" w:hAnsi="Times New Roman" w:cs="Times New Roman"/>
+          <w:bCs/>
+          <w:color w:val="000000" w:themeColor="text1"/>
+          <w:sz w:val="28"/>
+          <w:szCs w:val="32"/>
+          <w:lang w:eastAsia="ru-RU"/>
+        </w:rPr>
+        <w:t>_</w:t>
+      </w:r>
+      <w:r>
+        <w:rPr>
+          <w:rFonts w:ascii="Times New Roman" w:eastAsia="Times New Roman" w:hAnsi="Times New Roman" w:cs="Times New Roman"/>
+          <w:bCs/>
+          <w:color w:val="000000" w:themeColor="text1"/>
+          <w:sz w:val="28"/>
+          <w:szCs w:val="32"/>
+          <w:lang w:eastAsia="ru-RU"/>
+        </w:rPr>
+        <w:t>связи</w:t>
+      </w:r>
+      <w:r>
+        <w:rPr>
+          <w:rFonts w:ascii="Times New Roman" w:eastAsia="Times New Roman" w:hAnsi="Times New Roman" w:cs="Times New Roman"/>
+          <w:bCs/>
+          <w:color w:val="000000" w:themeColor="text1"/>
+          <w:sz w:val="28"/>
+          <w:szCs w:val="32"/>
+          <w:lang w:eastAsia="ru-RU"/>
+        </w:rPr>
+        <w:t xml:space="preserve"> – идентификатор </w:t>
+      </w:r>
+      <w:r>
+        <w:rPr>
+          <w:rFonts w:ascii="Times New Roman" w:eastAsia="Times New Roman" w:hAnsi="Times New Roman" w:cs="Times New Roman"/>
+          <w:bCs/>
+          <w:color w:val="000000" w:themeColor="text1"/>
+          <w:sz w:val="28"/>
+          <w:szCs w:val="32"/>
+          <w:lang w:eastAsia="ru-RU"/>
+        </w:rPr>
+        <w:t>конкретной связи параметров</w:t>
+      </w:r>
+      <w:r>
+        <w:rPr>
+          <w:rFonts w:ascii="Times New Roman" w:eastAsia="Times New Roman" w:hAnsi="Times New Roman" w:cs="Times New Roman"/>
+          <w:bCs/>
+          <w:color w:val="000000" w:themeColor="text1"/>
+          <w:sz w:val="28"/>
+          <w:szCs w:val="32"/>
+          <w:lang w:eastAsia="ru-RU"/>
+        </w:rPr>
+        <w:t xml:space="preserve"> </w:t>
+      </w:r>
+      <w:r>
+        <w:rPr>
+          <w:rFonts w:ascii="Times New Roman" w:eastAsia="Times New Roman" w:hAnsi="Times New Roman" w:cs="Times New Roman"/>
+          <w:bCs/>
+          <w:color w:val="000000" w:themeColor="text1"/>
+          <w:sz w:val="28"/>
+          <w:szCs w:val="32"/>
+          <w:lang w:eastAsia="ru-RU"/>
+        </w:rPr>
+        <w:t>(Тип данных: целое число);</w:t>
+      </w:r>
+    </w:p>
+    <w:p>
+      <w:pPr>
+        <w:pStyle w:val="a3"/>
+        <w:numPr>
+          <w:ilvl w:val="0"/>
+          <w:numId w:val="7"/>
+        </w:numPr>
+        <w:spacing w:line="360" w:lineRule="auto"/>
+        <w:rPr>
+          <w:rFonts w:ascii="Times New Roman" w:eastAsia="Times New Roman" w:hAnsi="Times New Roman" w:cs="Times New Roman"/>
+          <w:bCs/>
+          <w:i/>
+          <w:color w:val="000000" w:themeColor="text1"/>
+          <w:sz w:val="28"/>
+          <w:szCs w:val="32"/>
+          <w:lang w:eastAsia="ru-RU"/>
+        </w:rPr>
+      </w:pPr>
+      <w:r>
+        <w:rPr>
+          <w:rFonts w:ascii="Times New Roman" w:eastAsia="Times New Roman" w:hAnsi="Times New Roman" w:cs="Times New Roman"/>
+          <w:bCs/>
+          <w:color w:val="000000" w:themeColor="text1"/>
+          <w:sz w:val="28"/>
+          <w:szCs w:val="32"/>
+          <w:lang w:val="en-US" w:eastAsia="ru-RU"/>
+        </w:rPr>
+        <w:t>ID</w:t>
+      </w:r>
+      <w:r>
+        <w:rPr>
+          <w:rFonts w:ascii="Times New Roman" w:eastAsia="Times New Roman" w:hAnsi="Times New Roman" w:cs="Times New Roman"/>
+          <w:bCs/>
+          <w:color w:val="000000" w:themeColor="text1"/>
+          <w:sz w:val="28"/>
+          <w:szCs w:val="32"/>
+          <w:lang w:eastAsia="ru-RU"/>
+        </w:rPr>
+        <w:t>_</w:t>
+      </w:r>
+      <w:proofErr w:type="spellStart"/>
+      <w:r>
+        <w:rPr>
+          <w:rFonts w:ascii="Times New Roman" w:eastAsia="Times New Roman" w:hAnsi="Times New Roman" w:cs="Times New Roman"/>
+          <w:bCs/>
+          <w:color w:val="000000" w:themeColor="text1"/>
+          <w:sz w:val="28"/>
+          <w:szCs w:val="32"/>
+          <w:lang w:eastAsia="ru-RU"/>
+        </w:rPr>
+        <w:t>параметра_в_представлении</w:t>
+      </w:r>
+      <w:proofErr w:type="spellEnd"/>
+      <w:r>
+        <w:rPr>
+          <w:rFonts w:ascii="Times New Roman" w:eastAsia="Times New Roman" w:hAnsi="Times New Roman" w:cs="Times New Roman"/>
+          <w:bCs/>
+          <w:color w:val="000000" w:themeColor="text1"/>
+          <w:sz w:val="28"/>
+          <w:szCs w:val="32"/>
+          <w:lang w:eastAsia="ru-RU"/>
+        </w:rPr>
+        <w:t xml:space="preserve"> – идентификатор </w:t>
+      </w:r>
+      <w:r>
+        <w:rPr>
+          <w:rFonts w:ascii="Times New Roman" w:eastAsia="Times New Roman" w:hAnsi="Times New Roman" w:cs="Times New Roman"/>
+          <w:bCs/>
+          <w:color w:val="000000" w:themeColor="text1"/>
+          <w:sz w:val="28"/>
+          <w:szCs w:val="32"/>
+          <w:lang w:eastAsia="ru-RU"/>
+        </w:rPr>
+        <w:t xml:space="preserve">параметра, используемого в К-представлении </w:t>
+      </w:r>
+      <w:r>
+        <w:rPr>
+          <w:rFonts w:ascii="Times New Roman" w:eastAsia="Times New Roman" w:hAnsi="Times New Roman" w:cs="Times New Roman"/>
+          <w:bCs/>
+          <w:color w:val="000000" w:themeColor="text1"/>
+          <w:sz w:val="28"/>
+          <w:szCs w:val="32"/>
+          <w:lang w:eastAsia="ru-RU"/>
+        </w:rPr>
+        <w:t>(Тип данных: целое число);</w:t>
+      </w:r>
+    </w:p>
+    <w:p>
+      <w:pPr>
+        <w:pStyle w:val="a3"/>
+        <w:numPr>
+          <w:ilvl w:val="0"/>
+          <w:numId w:val="7"/>
+        </w:numPr>
+        <w:spacing w:line="360" w:lineRule="auto"/>
+        <w:rPr>
+          <w:rFonts w:ascii="Times New Roman" w:eastAsia="Times New Roman" w:hAnsi="Times New Roman" w:cs="Times New Roman"/>
+          <w:bCs/>
+          <w:color w:val="000000" w:themeColor="text1"/>
+          <w:sz w:val="28"/>
+          <w:szCs w:val="32"/>
+          <w:lang w:eastAsia="ru-RU"/>
+        </w:rPr>
+      </w:pPr>
+      <w:r>
+        <w:rPr>
+          <w:rFonts w:ascii="Times New Roman" w:eastAsia="Times New Roman" w:hAnsi="Times New Roman" w:cs="Times New Roman"/>
+          <w:bCs/>
+          <w:color w:val="000000" w:themeColor="text1"/>
+          <w:sz w:val="28"/>
+          <w:szCs w:val="32"/>
+          <w:lang w:val="en-US" w:eastAsia="ru-RU"/>
+        </w:rPr>
+        <w:t>ID</w:t>
+      </w:r>
+      <w:r>
+        <w:rPr>
+          <w:rFonts w:ascii="Times New Roman" w:eastAsia="Times New Roman" w:hAnsi="Times New Roman" w:cs="Times New Roman"/>
+          <w:bCs/>
+          <w:color w:val="000000" w:themeColor="text1"/>
+          <w:sz w:val="28"/>
+          <w:szCs w:val="32"/>
+          <w:lang w:eastAsia="ru-RU"/>
+        </w:rPr>
+        <w:t>_</w:t>
+      </w:r>
+      <w:proofErr w:type="spellStart"/>
+      <w:r>
+        <w:rPr>
+          <w:rFonts w:ascii="Times New Roman" w:eastAsia="Times New Roman" w:hAnsi="Times New Roman" w:cs="Times New Roman"/>
+          <w:bCs/>
+          <w:color w:val="000000" w:themeColor="text1"/>
+          <w:sz w:val="28"/>
+          <w:szCs w:val="32"/>
+          <w:lang w:eastAsia="ru-RU"/>
+        </w:rPr>
+        <w:t>параметра_в_онтологии</w:t>
+      </w:r>
+      <w:proofErr w:type="spellEnd"/>
+      <w:r>
+        <w:rPr>
+          <w:rFonts w:ascii="Times New Roman" w:eastAsia="Times New Roman" w:hAnsi="Times New Roman" w:cs="Times New Roman"/>
+          <w:bCs/>
+          <w:color w:val="000000" w:themeColor="text1"/>
+          <w:sz w:val="28"/>
+          <w:szCs w:val="32"/>
+          <w:lang w:eastAsia="ru-RU"/>
+        </w:rPr>
+        <w:t xml:space="preserve"> – идентификатор параметра, используемого в онтологии </w:t>
+      </w:r>
+      <w:r>
+        <w:rPr>
+          <w:rFonts w:ascii="Times New Roman" w:eastAsia="Times New Roman" w:hAnsi="Times New Roman" w:cs="Times New Roman"/>
+          <w:bCs/>
+          <w:color w:val="000000" w:themeColor="text1"/>
+          <w:sz w:val="28"/>
+          <w:szCs w:val="32"/>
+          <w:lang w:eastAsia="ru-RU"/>
+        </w:rPr>
+        <w:t>(Тип данных: целое число)</w:t>
+      </w:r>
+      <w:r>
+        <w:rPr>
+          <w:rFonts w:ascii="Times New Roman" w:eastAsia="Times New Roman" w:hAnsi="Times New Roman" w:cs="Times New Roman"/>
+          <w:bCs/>
+          <w:color w:val="000000" w:themeColor="text1"/>
+          <w:sz w:val="28"/>
+          <w:szCs w:val="32"/>
+          <w:lang w:eastAsia="ru-RU"/>
+        </w:rPr>
+        <w:t>.</w:t>
+      </w:r>
+    </w:p>
+    <w:p>
+      <w:pPr>
+        <w:pStyle w:val="a3"/>
+        <w:spacing w:line="360" w:lineRule="auto"/>
+        <w:rPr>
+          <w:rFonts w:ascii="Times New Roman" w:eastAsia="Times New Roman" w:hAnsi="Times New Roman" w:cs="Times New Roman"/>
+          <w:bCs/>
+          <w:color w:val="000000" w:themeColor="text1"/>
+          <w:sz w:val="28"/>
+          <w:szCs w:val="32"/>
+          <w:lang w:eastAsia="ru-RU"/>
+        </w:rPr>
+      </w:pPr>
+    </w:p>
+    <w:p>
+      <w:pPr>
+        <w:pStyle w:val="a3"/>
+        <w:spacing w:line="360" w:lineRule="auto"/>
+        <w:jc w:val="center"/>
+        <w:rPr>
+          <w:rFonts w:ascii="Times New Roman" w:eastAsia="Times New Roman" w:hAnsi="Times New Roman" w:cs="Times New Roman"/>
+          <w:b/>
+          <w:bCs/>
+          <w:color w:val="000000" w:themeColor="text1"/>
+          <w:sz w:val="28"/>
+          <w:szCs w:val="32"/>
+          <w:lang w:eastAsia="ru-RU"/>
+        </w:rPr>
+      </w:pPr>
+      <w:r>
+        <w:rPr>
+          <w:rFonts w:ascii="Times New Roman" w:eastAsia="Times New Roman" w:hAnsi="Times New Roman" w:cs="Times New Roman"/>
+          <w:b/>
+          <w:bCs/>
+          <w:color w:val="000000" w:themeColor="text1"/>
+          <w:sz w:val="28"/>
+          <w:szCs w:val="32"/>
+          <w:lang w:eastAsia="ru-RU"/>
+        </w:rPr>
+        <w:lastRenderedPageBreak/>
+        <w:t>Общая схема лингвистической базы данных</w:t>
+      </w:r>
+    </w:p>
+    <w:p>
+      <w:pPr>
+        <w:pStyle w:val="a3"/>
+        <w:spacing w:line="360" w:lineRule="auto"/>
+        <w:ind w:left="0" w:firstLine="851"/>
+        <w:jc w:val="both"/>
+        <w:rPr>
+          <w:rFonts w:ascii="Times New Roman" w:eastAsia="Times New Roman" w:hAnsi="Times New Roman" w:cs="Times New Roman"/>
+          <w:bCs/>
+          <w:color w:val="000000" w:themeColor="text1"/>
+          <w:sz w:val="28"/>
+          <w:szCs w:val="32"/>
+          <w:lang w:eastAsia="ru-RU"/>
+        </w:rPr>
+      </w:pPr>
+      <w:r>
+        <w:rPr>
+          <w:rFonts w:ascii="Times New Roman" w:eastAsia="Times New Roman" w:hAnsi="Times New Roman" w:cs="Times New Roman"/>
+          <w:bCs/>
+          <w:color w:val="000000" w:themeColor="text1"/>
+          <w:sz w:val="28"/>
+          <w:szCs w:val="32"/>
+          <w:lang w:eastAsia="ru-RU"/>
+        </w:rPr>
+        <w:t>Общая схема всей ЛБД представлена на рисунке 6.</w:t>
+      </w:r>
+    </w:p>
+    <w:p>
+      <w:pPr>
+        <w:pStyle w:val="a3"/>
+        <w:spacing w:line="360" w:lineRule="auto"/>
+        <w:ind w:left="0"/>
+        <w:jc w:val="center"/>
+        <w:rPr>
+          <w:rFonts w:ascii="Times New Roman" w:eastAsia="Times New Roman" w:hAnsi="Times New Roman" w:cs="Times New Roman"/>
+          <w:bCs/>
+          <w:color w:val="000000" w:themeColor="text1"/>
+          <w:sz w:val="28"/>
+          <w:szCs w:val="32"/>
+          <w:lang w:eastAsia="ru-RU"/>
+        </w:rPr>
+      </w:pPr>
+      <w:bookmarkStart w:id="6" w:name="_GoBack"/>
+      <w:r>
+        <w:rPr>
+          <w:rFonts w:ascii="Times New Roman" w:eastAsia="Times New Roman" w:hAnsi="Times New Roman" w:cs="Times New Roman"/>
+          <w:bCs/>
+          <w:color w:val="000000" w:themeColor="text1"/>
+          <w:sz w:val="28"/>
+          <w:szCs w:val="32"/>
+          <w:lang w:eastAsia="ru-RU"/>
+        </w:rPr>
+        <w:pict w14:anchorId="5DFDC6CE">
+          <v:shape id="_x0000_i1059" type="#_x0000_t75" style="width:467.05pt;height:311.15pt">
+            <v:imagedata r:id="rId14" o:title="Общая схема.drawio"/>
+          </v:shape>
+        </w:pict>
+      </w:r>
+      <w:bookmarkEnd w:id="6"/>
+    </w:p>
+    <w:p>
+      <w:pPr>
+        <w:pStyle w:val="a3"/>
+        <w:spacing w:line="360" w:lineRule="auto"/>
+        <w:ind w:left="0"/>
+        <w:jc w:val="center"/>
+        <w:rPr>
+          <w:rFonts w:ascii="Times New Roman" w:eastAsia="Times New Roman" w:hAnsi="Times New Roman" w:cs="Times New Roman"/>
+          <w:bCs/>
+          <w:color w:val="000000" w:themeColor="text1"/>
+          <w:sz w:val="28"/>
+          <w:szCs w:val="32"/>
+          <w:lang w:eastAsia="ru-RU"/>
+        </w:rPr>
+      </w:pPr>
+      <w:r>
+        <w:rPr>
+          <w:rFonts w:ascii="Times New Roman" w:eastAsia="Times New Roman" w:hAnsi="Times New Roman" w:cs="Times New Roman"/>
+          <w:bCs/>
+          <w:color w:val="000000" w:themeColor="text1"/>
+          <w:sz w:val="28"/>
+          <w:szCs w:val="32"/>
+          <w:lang w:eastAsia="ru-RU"/>
+        </w:rPr>
+        <w:t>Рисунок 6 – Общая схема лингвистической базы данных</w:t>
+      </w:r>
+    </w:p>
+    <w:p>
+      <w:pPr>
+        <w:pStyle w:val="a3"/>
+        <w:spacing w:line="360" w:lineRule="auto"/>
+        <w:ind w:left="0" w:firstLine="851"/>
+        <w:jc w:val="both"/>
+        <w:rPr>
+          <w:rFonts w:ascii="Times New Roman" w:eastAsia="Times New Roman" w:hAnsi="Times New Roman" w:cs="Times New Roman"/>
+          <w:bCs/>
+          <w:color w:val="000000" w:themeColor="text1"/>
+          <w:sz w:val="28"/>
+          <w:szCs w:val="32"/>
+          <w:lang w:eastAsia="ru-RU"/>
+        </w:rPr>
+      </w:pPr>
+    </w:p>
+    <w:p>
+      <w:pPr>
+        <w:spacing w:line="360" w:lineRule="auto"/>
+        <w:jc w:val="center"/>
+        <w:rPr>
+          <w:rFonts w:ascii="Times New Roman" w:eastAsia="Times New Roman" w:hAnsi="Times New Roman" w:cs="Times New Roman"/>
+          <w:b/>
+          <w:bCs/>
+          <w:color w:val="000000" w:themeColor="text1"/>
+          <w:sz w:val="32"/>
+          <w:szCs w:val="32"/>
+          <w:lang w:eastAsia="ru-RU"/>
+        </w:rPr>
+      </w:pPr>
+      <w:r>
+        <w:rPr>
+          <w:rFonts w:ascii="Times New Roman" w:eastAsia="Times New Roman" w:hAnsi="Times New Roman" w:cs="Times New Roman"/>
+          <w:b/>
+          <w:bCs/>
+          <w:color w:val="000000" w:themeColor="text1"/>
+          <w:sz w:val="32"/>
+          <w:szCs w:val="32"/>
+          <w:lang w:eastAsia="ru-RU"/>
+        </w:rPr>
         <w:t>Список литературы</w:t>
       </w:r>
     </w:p>
@@ -15544,6 +24193,7 @@
           <w:szCs w:val="28"/>
           <w:lang w:val="en-US"/>
         </w:rPr>
+        <w:lastRenderedPageBreak/>
         <w:t>Stadler</w:t>
       </w:r>
       <w:proofErr w:type="spellEnd"/>
@@ -16534,7 +25184,6 @@
           <w:shd w:val="clear" w:color="auto" w:fill="FFFFFF"/>
           <w:lang w:val="en-US"/>
         </w:rPr>
-        <w:lastRenderedPageBreak/>
         <w:t xml:space="preserve"> </w:t>
       </w:r>
       <w:proofErr w:type="spellStart"/>
@@ -17045,6 +25694,7 @@
           <w:shd w:val="clear" w:color="auto" w:fill="FFFFFF"/>
           <w:lang w:val="en-US"/>
         </w:rPr>
+        <w:lastRenderedPageBreak/>
         <w:t xml:space="preserve"> </w:t>
       </w:r>
       <w:r>
@@ -17672,7 +26322,6 @@
           <w:szCs w:val="28"/>
           <w:lang w:val="en-US"/>
         </w:rPr>
-        <w:lastRenderedPageBreak/>
         <w:t xml:space="preserve"> </w:t>
       </w:r>
       <w:proofErr w:type="spellStart"/>
@@ -17786,7 +26435,7 @@
       </w:pPr>
     </w:p>
     <w:sectPr>
-      <w:footerReference w:type="default" r:id="rId9"/>
+      <w:footerReference w:type="default" r:id="rId15"/>
       <w:pgSz w:w="11906" w:h="16838"/>
       <w:pgMar w:top="1134" w:right="850" w:bottom="1134" w:left="1701" w:header="708" w:footer="708" w:gutter="0"/>
       <w:cols w:space="708"/>
@@ -17878,6 +26527,22 @@
       </w:r>
     </w:p>
   </w:comment>
+  <w:comment w:id="5" w:author="docNemo" w:date="2022-04-16T13:20:00Z" w:initials="dr.N.">
+    <w:p>
+      <w:pPr>
+        <w:pStyle w:val="aa"/>
+      </w:pPr>
+      <w:r>
+        <w:rPr>
+          <w:rStyle w:val="a9"/>
+        </w:rPr>
+        <w:annotationRef/>
+      </w:r>
+      <w:r>
+        <w:t>Обновить картинку</w:t>
+      </w:r>
+    </w:p>
+  </w:comment>
 </w:comments>
 </file>
 
@@ -17888,6 +26553,7 @@
   <w15:commentEx w15:paraId="0476BA6E" w15:done="0"/>
   <w15:commentEx w15:paraId="4E7E7EF4" w15:done="0"/>
   <w15:commentEx w15:paraId="3203D515" w15:done="0"/>
+  <w15:commentEx w15:paraId="152F8973" w15:done="0"/>
 </w15:commentsEx>
 </file>
 
@@ -17926,7 +26592,6 @@
         <w:docPartUnique/>
       </w:docPartObj>
     </w:sdtPr>
-    <w:sdtEndPr/>
     <w:sdtContent>
       <w:p>
         <w:pPr>
@@ -17946,7 +26611,7 @@
           <w:rPr>
             <w:noProof/>
           </w:rPr>
-          <w:t>26</w:t>
+          <w:t>36</w:t>
         </w:r>
         <w:r>
           <w:fldChar w:fldCharType="end"/>
@@ -18103,6 +26768,119 @@
     </w:lvl>
   </w:abstractNum>
   <w:abstractNum w:abstractNumId="1" w15:restartNumberingAfterBreak="0">
+    <w:nsid w:val="4112148E"/>
+    <w:multiLevelType w:val="hybridMultilevel"/>
+    <w:tmpl w:val="631E0C2E"/>
+    <w:lvl w:ilvl="0" w:tplc="04190001">
+      <w:start w:val="1"/>
+      <w:numFmt w:val="bullet"/>
+      <w:lvlText w:val=""/>
+      <w:lvlJc w:val="left"/>
+      <w:pPr>
+        <w:ind w:left="720" w:hanging="360"/>
+      </w:pPr>
+      <w:rPr>
+        <w:rFonts w:ascii="Symbol" w:hAnsi="Symbol" w:hint="default"/>
+      </w:rPr>
+    </w:lvl>
+    <w:lvl w:ilvl="1" w:tplc="04190003" w:tentative="1">
+      <w:start w:val="1"/>
+      <w:numFmt w:val="bullet"/>
+      <w:lvlText w:val="o"/>
+      <w:lvlJc w:val="left"/>
+      <w:pPr>
+        <w:ind w:left="1440" w:hanging="360"/>
+      </w:pPr>
+      <w:rPr>
+        <w:rFonts w:ascii="Courier New" w:hAnsi="Courier New" w:cs="Courier New" w:hint="default"/>
+      </w:rPr>
+    </w:lvl>
+    <w:lvl w:ilvl="2" w:tplc="04190005" w:tentative="1">
+      <w:start w:val="1"/>
+      <w:numFmt w:val="bullet"/>
+      <w:lvlText w:val=""/>
+      <w:lvlJc w:val="left"/>
+      <w:pPr>
+        <w:ind w:left="2160" w:hanging="360"/>
+      </w:pPr>
+      <w:rPr>
+        <w:rFonts w:ascii="Wingdings" w:hAnsi="Wingdings" w:hint="default"/>
+      </w:rPr>
+    </w:lvl>
+    <w:lvl w:ilvl="3" w:tplc="04190001" w:tentative="1">
+      <w:start w:val="1"/>
+      <w:numFmt w:val="bullet"/>
+      <w:lvlText w:val=""/>
+      <w:lvlJc w:val="left"/>
+      <w:pPr>
+        <w:ind w:left="2880" w:hanging="360"/>
+      </w:pPr>
+      <w:rPr>
+        <w:rFonts w:ascii="Symbol" w:hAnsi="Symbol" w:hint="default"/>
+      </w:rPr>
+    </w:lvl>
+    <w:lvl w:ilvl="4" w:tplc="04190003" w:tentative="1">
+      <w:start w:val="1"/>
+      <w:numFmt w:val="bullet"/>
+      <w:lvlText w:val="o"/>
+      <w:lvlJc w:val="left"/>
+      <w:pPr>
+        <w:ind w:left="3600" w:hanging="360"/>
+      </w:pPr>
+      <w:rPr>
+        <w:rFonts w:ascii="Courier New" w:hAnsi="Courier New" w:cs="Courier New" w:hint="default"/>
+      </w:rPr>
+    </w:lvl>
+    <w:lvl w:ilvl="5" w:tplc="04190005" w:tentative="1">
+      <w:start w:val="1"/>
+      <w:numFmt w:val="bullet"/>
+      <w:lvlText w:val=""/>
+      <w:lvlJc w:val="left"/>
+      <w:pPr>
+        <w:ind w:left="4320" w:hanging="360"/>
+      </w:pPr>
+      <w:rPr>
+        <w:rFonts w:ascii="Wingdings" w:hAnsi="Wingdings" w:hint="default"/>
+      </w:rPr>
+    </w:lvl>
+    <w:lvl w:ilvl="6" w:tplc="04190001" w:tentative="1">
+      <w:start w:val="1"/>
+      <w:numFmt w:val="bullet"/>
+      <w:lvlText w:val=""/>
+      <w:lvlJc w:val="left"/>
+      <w:pPr>
+        <w:ind w:left="5040" w:hanging="360"/>
+      </w:pPr>
+      <w:rPr>
+        <w:rFonts w:ascii="Symbol" w:hAnsi="Symbol" w:hint="default"/>
+      </w:rPr>
+    </w:lvl>
+    <w:lvl w:ilvl="7" w:tplc="04190003" w:tentative="1">
+      <w:start w:val="1"/>
+      <w:numFmt w:val="bullet"/>
+      <w:lvlText w:val="o"/>
+      <w:lvlJc w:val="left"/>
+      <w:pPr>
+        <w:ind w:left="5760" w:hanging="360"/>
+      </w:pPr>
+      <w:rPr>
+        <w:rFonts w:ascii="Courier New" w:hAnsi="Courier New" w:cs="Courier New" w:hint="default"/>
+      </w:rPr>
+    </w:lvl>
+    <w:lvl w:ilvl="8" w:tplc="04190005" w:tentative="1">
+      <w:start w:val="1"/>
+      <w:numFmt w:val="bullet"/>
+      <w:lvlText w:val=""/>
+      <w:lvlJc w:val="left"/>
+      <w:pPr>
+        <w:ind w:left="6480" w:hanging="360"/>
+      </w:pPr>
+      <w:rPr>
+        <w:rFonts w:ascii="Wingdings" w:hAnsi="Wingdings" w:hint="default"/>
+      </w:rPr>
+    </w:lvl>
+  </w:abstractNum>
+  <w:abstractNum w:abstractNumId="2" w15:restartNumberingAfterBreak="0">
     <w:nsid w:val="56EE3635"/>
     <w:multiLevelType w:val="hybridMultilevel"/>
     <w:tmpl w:val="8242B970"/>
@@ -18191,7 +26969,7 @@
       </w:pPr>
     </w:lvl>
   </w:abstractNum>
-  <w:abstractNum w:abstractNumId="2" w15:restartNumberingAfterBreak="0">
+  <w:abstractNum w:abstractNumId="3" w15:restartNumberingAfterBreak="0">
     <w:nsid w:val="5F837244"/>
     <w:multiLevelType w:val="hybridMultilevel"/>
     <w:tmpl w:val="D6BC7AA4"/>
@@ -18304,7 +27082,7 @@
       </w:rPr>
     </w:lvl>
   </w:abstractNum>
-  <w:abstractNum w:abstractNumId="3" w15:restartNumberingAfterBreak="0">
+  <w:abstractNum w:abstractNumId="4" w15:restartNumberingAfterBreak="0">
     <w:nsid w:val="652332BC"/>
     <w:multiLevelType w:val="hybridMultilevel"/>
     <w:tmpl w:val="BAAAB01C"/>
@@ -18395,7 +27173,7 @@
       </w:pPr>
     </w:lvl>
   </w:abstractNum>
-  <w:abstractNum w:abstractNumId="4" w15:restartNumberingAfterBreak="0">
+  <w:abstractNum w:abstractNumId="5" w15:restartNumberingAfterBreak="0">
     <w:nsid w:val="70CE5B57"/>
     <w:multiLevelType w:val="hybridMultilevel"/>
     <w:tmpl w:val="6422C36C"/>
@@ -18484,7 +27262,7 @@
       </w:pPr>
     </w:lvl>
   </w:abstractNum>
-  <w:abstractNum w:abstractNumId="5" w15:restartNumberingAfterBreak="0">
+  <w:abstractNum w:abstractNumId="6" w15:restartNumberingAfterBreak="0">
     <w:nsid w:val="72E75CE8"/>
     <w:multiLevelType w:val="hybridMultilevel"/>
     <w:tmpl w:val="EB5E1DF2"/>
@@ -18571,21 +27349,24 @@
     </w:lvl>
   </w:abstractNum>
   <w:num w:numId="1">
-    <w:abstractNumId w:val="4"/>
+    <w:abstractNumId w:val="5"/>
   </w:num>
   <w:num w:numId="2">
     <w:abstractNumId w:val="0"/>
   </w:num>
   <w:num w:numId="3">
-    <w:abstractNumId w:val="5"/>
+    <w:abstractNumId w:val="6"/>
   </w:num>
   <w:num w:numId="4">
+    <w:abstractNumId w:val="4"/>
+  </w:num>
+  <w:num w:numId="5">
     <w:abstractNumId w:val="3"/>
   </w:num>
-  <w:num w:numId="5">
+  <w:num w:numId="6">
     <w:abstractNumId w:val="2"/>
   </w:num>
-  <w:num w:numId="6">
+  <w:num w:numId="7">
     <w:abstractNumId w:val="1"/>
   </w:num>
 </w:numbering>
@@ -18992,12 +27773,11 @@
   <w:style w:type="paragraph" w:default="1" w:styleId="a">
     <w:name w:val="Normal"/>
     <w:qFormat/>
-    <w:rsid w:val="004D44DD"/>
+    <w:rsid w:val="00EA13B9"/>
   </w:style>
   <w:style w:type="character" w:default="1" w:styleId="a0">
     <w:name w:val="Default Paragraph Font"/>
     <w:uiPriority w:val="1"/>
-    <w:semiHidden/>
     <w:unhideWhenUsed/>
   </w:style>
   <w:style w:type="table" w:default="1" w:styleId="a1">
